--- a/apd/docx/001.content.docx
+++ b/apd/docx/001.content.docx
@@ -32,19 +32,19 @@
     </w:p>
     <w:p>
       <w:pPr>
-        <w:pStyle w:val="Heading2"/>
         <w:bidi/>
       </w:pPr>
       <w:r>
         <w:rPr>
           <w:lang w:val="ar_AE" w:bidi="ar_AE"/>
         </w:rPr>
-        <w:t>License Information</w:t>
-      </w:r>
-      <w:r>
-        <w:rPr>
-          <w:lang w:val="ar_AE" w:bidi="ar_AE"/>
-        </w:rPr>
+      </w:r>
+      <w:r>
+        <w:rPr>
+          <w:b/>
+          <w:lang w:val="ar_AE" w:bidi="ar_AE"/>
+        </w:rPr>
+        <w:t>Aquifer Open Bible Dictionary</w:t>
       </w:r>
     </w:p>
     <w:p>
@@ -58,22 +58,9 @@
       </w:r>
       <w:r>
         <w:rPr>
-          <w:b/>
-          <w:lang w:val="ar_AE" w:bidi="ar_AE"/>
-        </w:rPr>
-        <w:t>قاموس الكتاب المقدس (Tyndale)</w:t>
-      </w:r>
-      <w:r>
-        <w:rPr>
-          <w:lang w:val="ar_AE" w:bidi="ar_AE"/>
-        </w:rPr>
-        <w:t xml:space="preserve"> (Sudanese Arabic) is based on</w:t>
-      </w:r>
-      <w:r>
-        <w:rPr>
-          <w:lang w:val="ar_AE" w:bidi="ar_AE"/>
-        </w:rPr>
-        <w:t xml:space="preserve">: </w:t>
+          <w:lang w:val="ar_AE" w:bidi="ar_AE"/>
+        </w:rPr>
+        <w:t xml:space="preserve">This work is an adaptation of </w:t>
       </w:r>
       <w:r>
         <w:rPr>
@@ -85,48 +72,19 @@
         <w:rPr>
           <w:lang w:val="ar_AE" w:bidi="ar_AE"/>
         </w:rPr>
-        <w:t xml:space="preserve">, </w:t>
-      </w:r>
-      <w:hyperlink r:id="rId13">
-        <w:r>
-          <w:rPr>
-            <w:lang w:val="ar_AE" w:bidi="ar_AE"/>
-          </w:rPr>
-          <w:rPr>
-            <w:color w:val="0000EE"/>
-            <w:u w:val="single"/>
-          </w:rPr>
-          <w:t>Tyndale House Publishers</w:t>
-        </w:r>
-      </w:hyperlink>
-      <w:r>
-        <w:rPr>
-          <w:lang w:val="ar_AE" w:bidi="ar_AE"/>
-        </w:rPr>
-        <w:t xml:space="preserve">, 2023, which is licensed under a </w:t>
-      </w:r>
-      <w:hyperlink r:id="rId14">
-        <w:r>
-          <w:rPr>
-            <w:lang w:val="ar_AE" w:bidi="ar_AE"/>
-          </w:rPr>
-          <w:rPr>
-            <w:color w:val="0000EE"/>
-            <w:u w:val="single"/>
-          </w:rPr>
-          <w:t>CC BY-SA 4.0 license</w:t>
-        </w:r>
-      </w:hyperlink>
-      <w:r>
-        <w:rPr>
-          <w:lang w:val="ar_AE" w:bidi="ar_AE"/>
-        </w:rPr>
-        <w:t>.</w:t>
-      </w:r>
-      <w:r>
-        <w:rPr>
-          <w:lang w:val="ar_AE" w:bidi="ar_AE"/>
-        </w:rPr>
+        <w:t xml:space="preserve"> © 2023 Tyndale House Publishers, licensed under the CC BY-SA 4.0 license. The adaptation, </w:t>
+      </w:r>
+      <w:r>
+        <w:rPr>
+          <w:lang w:val="ar_AE" w:bidi="ar_AE"/>
+        </w:rPr>
+        <w:t>Aquifer Open Bible Dictionary</w:t>
+      </w:r>
+      <w:r>
+        <w:rPr>
+          <w:lang w:val="ar_AE" w:bidi="ar_AE"/>
+        </w:rPr>
+        <w:t>, was created by Mission Mutual and is also licensed under CC BY-SA 4.0.</w:t>
       </w:r>
     </w:p>
     <w:p>
@@ -142,7 +100,7 @@
         <w:rPr>
           <w:lang w:val="ar_AE" w:bidi="ar_AE"/>
         </w:rPr>
-        <w:t>This PDF version is provided under the same license.</w:t>
+        <w:t>This resource has been adapted into multiple languages, including English, Tok Pisin, Arabic (عربي), French (Français), Hindi (हिंदी), Indonesian (Bahasa Indonesia), Portuguese (Português), Russian (Русский), Spanish (Español), Swahili (Kiswahili), and Simplified Chinese (简体中文).</w:t>
       </w:r>
       <w:r>
         <w:rPr>
@@ -452,6 +410,42 @@
         </w:rPr>
         <w:t>من بين كل المقاطع المذكورة، مقاطع سفر إشعياء هي الأهم في توضيح خلفية رسالة الإنجيل في العهد الجديد. حسب إنجيل إشعياء، الله وبس هو البُخلِّص. ما في سبب يشرح عملو في الخلاص غير طبيعتو هو ذاتو. خلاص إسرائيل كان ما مستحقاه. هم ما كانوا أحق بمحبة الله هسع أكتر من زمن ما مشوا في السبي. حتى لو دفعوا جزء من التمن العادل لخطاياهم القديمة (</w:t>
       </w:r>
+      <w:hyperlink r:id="rId13">
+        <w:r>
+          <w:rPr>
+            <w:lang w:val="ar_AE" w:bidi="ar_AE"/>
+          </w:rPr>
+          <w:rPr>
+            <w:color w:val="0000EE"/>
+            <w:u w:val="single"/>
+          </w:rPr>
+          <w:t>إشعياء ٤٠: ٢</w:t>
+        </w:r>
+      </w:hyperlink>
+      <w:r>
+        <w:rPr>
+          <w:lang w:val="ar_AE" w:bidi="ar_AE"/>
+        </w:rPr>
+        <w:t>)، هم لسه شعب مليان خطية (</w:t>
+      </w:r>
+      <w:hyperlink r:id="rId14">
+        <w:r>
+          <w:rPr>
+            <w:lang w:val="ar_AE" w:bidi="ar_AE"/>
+          </w:rPr>
+          <w:rPr>
+            <w:color w:val="0000EE"/>
+            <w:u w:val="single"/>
+          </w:rPr>
+          <w:t>٤٢: ٢٥</w:t>
+        </w:r>
+      </w:hyperlink>
+      <w:r>
+        <w:rPr>
+          <w:lang w:val="ar_AE" w:bidi="ar_AE"/>
+        </w:rPr>
+        <w:t xml:space="preserve">؛ </w:t>
+      </w:r>
       <w:hyperlink r:id="rId15">
         <w:r>
           <w:rPr>
@@ -461,14 +455,14 @@
             <w:color w:val="0000EE"/>
             <w:u w:val="single"/>
           </w:rPr>
-          <w:t>إشعياء ٤٠: ٢</w:t>
-        </w:r>
-      </w:hyperlink>
-      <w:r>
-        <w:rPr>
-          <w:lang w:val="ar_AE" w:bidi="ar_AE"/>
-        </w:rPr>
-        <w:t>)، هم لسه شعب مليان خطية (</w:t>
+          <w:t>٤٦: ١٢، ١٣</w:t>
+        </w:r>
+      </w:hyperlink>
+      <w:r>
+        <w:rPr>
+          <w:lang w:val="ar_AE" w:bidi="ar_AE"/>
+        </w:rPr>
+        <w:t xml:space="preserve">؛ </w:t>
       </w:r>
       <w:hyperlink r:id="rId16">
         <w:r>
@@ -479,7 +473,43 @@
             <w:color w:val="0000EE"/>
             <w:u w:val="single"/>
           </w:rPr>
-          <w:t>٤٢: ٢٥</w:t>
+          <w:t>٤٨: ١</w:t>
+        </w:r>
+      </w:hyperlink>
+      <w:r>
+        <w:rPr>
+          <w:lang w:val="ar_AE" w:bidi="ar_AE"/>
+        </w:rPr>
+        <w:t>). هم اتخلّصوا بس بنعمة الله (</w:t>
+      </w:r>
+      <w:hyperlink r:id="rId17">
+        <w:r>
+          <w:rPr>
+            <w:lang w:val="ar_AE" w:bidi="ar_AE"/>
+          </w:rPr>
+          <w:rPr>
+            <w:color w:val="0000EE"/>
+            <w:u w:val="single"/>
+          </w:rPr>
+          <w:t>٥٥: ١–٧</w:t>
+        </w:r>
+      </w:hyperlink>
+      <w:r>
+        <w:rPr>
+          <w:lang w:val="ar_AE" w:bidi="ar_AE"/>
+        </w:rPr>
+        <w:t>). وبحسب خطة ربنا، الخلاص ما معتمد على برّهم الذاتي، لكن على برّو هو (</w:t>
+      </w:r>
+      <w:hyperlink r:id="rId18">
+        <w:r>
+          <w:rPr>
+            <w:lang w:val="ar_AE" w:bidi="ar_AE"/>
+          </w:rPr>
+          <w:rPr>
+            <w:color w:val="0000EE"/>
+            <w:u w:val="single"/>
+          </w:rPr>
+          <w:t>٤١: ١٠</w:t>
         </w:r>
       </w:hyperlink>
       <w:r>
@@ -488,16 +518,16 @@
         </w:rPr>
         <w:t xml:space="preserve">؛ </w:t>
       </w:r>
-      <w:hyperlink r:id="rId17">
-        <w:r>
-          <w:rPr>
-            <w:lang w:val="ar_AE" w:bidi="ar_AE"/>
-          </w:rPr>
-          <w:rPr>
-            <w:color w:val="0000EE"/>
-            <w:u w:val="single"/>
-          </w:rPr>
-          <w:t>٤٦: ١٢، ١٣</w:t>
+      <w:hyperlink r:id="rId19">
+        <w:r>
+          <w:rPr>
+            <w:lang w:val="ar_AE" w:bidi="ar_AE"/>
+          </w:rPr>
+          <w:rPr>
+            <w:color w:val="0000EE"/>
+            <w:u w:val="single"/>
+          </w:rPr>
+          <w:t>٤٥: ٢٤</w:t>
         </w:r>
       </w:hyperlink>
       <w:r>
@@ -506,42 +536,6 @@
         </w:rPr>
         <w:t xml:space="preserve">؛ </w:t>
       </w:r>
-      <w:hyperlink r:id="rId18">
-        <w:r>
-          <w:rPr>
-            <w:lang w:val="ar_AE" w:bidi="ar_AE"/>
-          </w:rPr>
-          <w:rPr>
-            <w:color w:val="0000EE"/>
-            <w:u w:val="single"/>
-          </w:rPr>
-          <w:t>٤٨: ١</w:t>
-        </w:r>
-      </w:hyperlink>
-      <w:r>
-        <w:rPr>
-          <w:lang w:val="ar_AE" w:bidi="ar_AE"/>
-        </w:rPr>
-        <w:t>). هم اتخلّصوا بس بنعمة الله (</w:t>
-      </w:r>
-      <w:hyperlink r:id="rId19">
-        <w:r>
-          <w:rPr>
-            <w:lang w:val="ar_AE" w:bidi="ar_AE"/>
-          </w:rPr>
-          <w:rPr>
-            <w:color w:val="0000EE"/>
-            <w:u w:val="single"/>
-          </w:rPr>
-          <w:t>٥٥: ١–٧</w:t>
-        </w:r>
-      </w:hyperlink>
-      <w:r>
-        <w:rPr>
-          <w:lang w:val="ar_AE" w:bidi="ar_AE"/>
-        </w:rPr>
-        <w:t>). وبحسب خطة ربنا، الخلاص ما معتمد على برّهم الذاتي، لكن على برّو هو (</w:t>
-      </w:r>
       <w:hyperlink r:id="rId20">
         <w:r>
           <w:rPr>
@@ -551,7 +545,7 @@
             <w:color w:val="0000EE"/>
             <w:u w:val="single"/>
           </w:rPr>
-          <w:t>٤١: ١٠</w:t>
+          <w:t>٤٦: ١٣</w:t>
         </w:r>
       </w:hyperlink>
       <w:r>
@@ -569,7 +563,25 @@
             <w:color w:val="0000EE"/>
             <w:u w:val="single"/>
           </w:rPr>
-          <w:t>٤٥: ٢٤</w:t>
+          <w:t>٥١: ٥، ٦</w:t>
+        </w:r>
+      </w:hyperlink>
+      <w:r>
+        <w:rPr>
+          <w:lang w:val="ar_AE" w:bidi="ar_AE"/>
+        </w:rPr>
+        <w:t>). ولأنو ما في برّ يستحق المكافأة، الرب ذاتو اتدخل عشان يخلق البرّ في إسرائيل (</w:t>
+      </w:r>
+      <w:hyperlink r:id="rId22">
+        <w:r>
+          <w:rPr>
+            <w:lang w:val="ar_AE" w:bidi="ar_AE"/>
+          </w:rPr>
+          <w:rPr>
+            <w:color w:val="0000EE"/>
+            <w:u w:val="single"/>
+          </w:rPr>
+          <w:t>٤٥: ٨</w:t>
         </w:r>
       </w:hyperlink>
       <w:r>
@@ -578,61 +590,7 @@
         </w:rPr>
         <w:t xml:space="preserve">؛ </w:t>
       </w:r>
-      <w:hyperlink r:id="rId22">
-        <w:r>
-          <w:rPr>
-            <w:lang w:val="ar_AE" w:bidi="ar_AE"/>
-          </w:rPr>
-          <w:rPr>
-            <w:color w:val="0000EE"/>
-            <w:u w:val="single"/>
-          </w:rPr>
-          <w:t>٤٦: ١٣</w:t>
-        </w:r>
-      </w:hyperlink>
-      <w:r>
-        <w:rPr>
-          <w:lang w:val="ar_AE" w:bidi="ar_AE"/>
-        </w:rPr>
-        <w:t xml:space="preserve">؛ </w:t>
-      </w:r>
       <w:hyperlink r:id="rId23">
-        <w:r>
-          <w:rPr>
-            <w:lang w:val="ar_AE" w:bidi="ar_AE"/>
-          </w:rPr>
-          <w:rPr>
-            <w:color w:val="0000EE"/>
-            <w:u w:val="single"/>
-          </w:rPr>
-          <w:t>٥١: ٥، ٦</w:t>
-        </w:r>
-      </w:hyperlink>
-      <w:r>
-        <w:rPr>
-          <w:lang w:val="ar_AE" w:bidi="ar_AE"/>
-        </w:rPr>
-        <w:t>). ولأنو ما في برّ يستحق المكافأة، الرب ذاتو اتدخل عشان يخلق البرّ في إسرائيل (</w:t>
-      </w:r>
-      <w:hyperlink r:id="rId24">
-        <w:r>
-          <w:rPr>
-            <w:lang w:val="ar_AE" w:bidi="ar_AE"/>
-          </w:rPr>
-          <w:rPr>
-            <w:color w:val="0000EE"/>
-            <w:u w:val="single"/>
-          </w:rPr>
-          <w:t>٤٥: ٨</w:t>
-        </w:r>
-      </w:hyperlink>
-      <w:r>
-        <w:rPr>
-          <w:lang w:val="ar_AE" w:bidi="ar_AE"/>
-        </w:rPr>
-        <w:t xml:space="preserve">؛ </w:t>
-      </w:r>
-      <w:hyperlink r:id="rId25">
         <w:r>
           <w:rPr>
             <w:lang w:val="ar_AE" w:bidi="ar_AE"/>
@@ -666,6 +624,42 @@
         </w:rPr>
         <w:t>لكن زي ما بتوضح النصوص دي، الخلاص ما حصل على حساب العدالة. كان لازم ثمن خطايا إسرائيل يُدفع بالكامل. رحمة الله ما اتناقصت بسبب دا، بالعكس، رحمتو ظهرت بأقوى صورة، لأنو شعبو ما تحمل العقاب، بل العبد المختار هو البَدَلهم (</w:t>
       </w:r>
+      <w:hyperlink r:id="rId24">
+        <w:r>
+          <w:rPr>
+            <w:lang w:val="ar_AE" w:bidi="ar_AE"/>
+          </w:rPr>
+          <w:rPr>
+            <w:color w:val="0000EE"/>
+            <w:u w:val="single"/>
+          </w:rPr>
+          <w:t>إشعياء ٥٣: ٤–١٢</w:t>
+        </w:r>
+      </w:hyperlink>
+      <w:r>
+        <w:rPr>
+          <w:lang w:val="ar_AE" w:bidi="ar_AE"/>
+        </w:rPr>
+        <w:t>). ومن خلال العمل البعملو العبد دا، ناس كتار حيكونوا أبرار قدام الله (</w:t>
+      </w:r>
+      <w:hyperlink r:id="rId25">
+        <w:r>
+          <w:rPr>
+            <w:lang w:val="ar_AE" w:bidi="ar_AE"/>
+          </w:rPr>
+          <w:rPr>
+            <w:color w:val="0000EE"/>
+            <w:u w:val="single"/>
+          </w:rPr>
+          <w:t>٥٣: ١١</w:t>
+        </w:r>
+      </w:hyperlink>
+      <w:r>
+        <w:rPr>
+          <w:lang w:val="ar_AE" w:bidi="ar_AE"/>
+        </w:rPr>
+        <w:t xml:space="preserve">). وفي </w:t>
+      </w:r>
       <w:hyperlink r:id="rId26">
         <w:r>
           <w:rPr>
@@ -675,14 +669,14 @@
             <w:color w:val="0000EE"/>
             <w:u w:val="single"/>
           </w:rPr>
-          <w:t>إشعياء ٥٣: ٤–١٢</w:t>
-        </w:r>
-      </w:hyperlink>
-      <w:r>
-        <w:rPr>
-          <w:lang w:val="ar_AE" w:bidi="ar_AE"/>
-        </w:rPr>
-        <w:t>). ومن خلال العمل البعملو العبد دا، ناس كتار حيكونوا أبرار قدام الله (</w:t>
+          <w:t>إشعياء ٦١</w:t>
+        </w:r>
+      </w:hyperlink>
+      <w:r>
+        <w:rPr>
+          <w:lang w:val="ar_AE" w:bidi="ar_AE"/>
+        </w:rPr>
+        <w:t xml:space="preserve">، بنشوف إنو المبشِّر بالأخبار السارة حيجي. هو الممسوح (آية </w:t>
       </w:r>
       <w:hyperlink r:id="rId27">
         <w:r>
@@ -693,14 +687,14 @@
             <w:color w:val="0000EE"/>
             <w:u w:val="single"/>
           </w:rPr>
-          <w:t>٥٣: ١١</w:t>
-        </w:r>
-      </w:hyperlink>
-      <w:r>
-        <w:rPr>
-          <w:lang w:val="ar_AE" w:bidi="ar_AE"/>
-        </w:rPr>
-        <w:t xml:space="preserve">). وفي </w:t>
+          <w:t>١</w:t>
+        </w:r>
+      </w:hyperlink>
+      <w:r>
+        <w:rPr>
+          <w:lang w:val="ar_AE" w:bidi="ar_AE"/>
+        </w:rPr>
+        <w:t xml:space="preserve">)، اللي حينادي بسنة الرب المقبولة (آية </w:t>
       </w:r>
       <w:hyperlink r:id="rId28">
         <w:r>
@@ -711,42 +705,6 @@
             <w:color w:val="0000EE"/>
             <w:u w:val="single"/>
           </w:rPr>
-          <w:t>إشعياء ٦١</w:t>
-        </w:r>
-      </w:hyperlink>
-      <w:r>
-        <w:rPr>
-          <w:lang w:val="ar_AE" w:bidi="ar_AE"/>
-        </w:rPr>
-        <w:t xml:space="preserve">، بنشوف إنو المبشِّر بالأخبار السارة حيجي. هو الممسوح (آية </w:t>
-      </w:r>
-      <w:hyperlink r:id="rId29">
-        <w:r>
-          <w:rPr>
-            <w:lang w:val="ar_AE" w:bidi="ar_AE"/>
-          </w:rPr>
-          <w:rPr>
-            <w:color w:val="0000EE"/>
-            <w:u w:val="single"/>
-          </w:rPr>
-          <w:t>١</w:t>
-        </w:r>
-      </w:hyperlink>
-      <w:r>
-        <w:rPr>
-          <w:lang w:val="ar_AE" w:bidi="ar_AE"/>
-        </w:rPr>
-        <w:t xml:space="preserve">)، اللي حينادي بسنة الرب المقبولة (آية </w:t>
-      </w:r>
-      <w:hyperlink r:id="rId30">
-        <w:r>
-          <w:rPr>
-            <w:lang w:val="ar_AE" w:bidi="ar_AE"/>
-          </w:rPr>
-          <w:rPr>
-            <w:color w:val="0000EE"/>
-            <w:u w:val="single"/>
-          </w:rPr>
           <w:t>٢</w:t>
         </w:r>
       </w:hyperlink>
@@ -756,7 +714,7 @@
         </w:rPr>
         <w:t xml:space="preserve">)، والله حيتمجّد من خلال كرازتو (الآية </w:t>
       </w:r>
-      <w:hyperlink r:id="rId25">
+      <w:hyperlink r:id="rId23">
         <w:r>
           <w:rPr>
             <w:lang w:val="ar_AE" w:bidi="ar_AE"/>
@@ -802,6 +760,42 @@
         </w:rPr>
         <w:t>في مقطعين بس في العهد الجديد (</w:t>
       </w:r>
+      <w:hyperlink r:id="rId29">
+        <w:r>
+          <w:rPr>
+            <w:lang w:val="ar_AE" w:bidi="ar_AE"/>
+          </w:rPr>
+          <w:rPr>
+            <w:color w:val="0000EE"/>
+            <w:u w:val="single"/>
+          </w:rPr>
+          <w:t>غلاطية ٣: ٨</w:t>
+        </w:r>
+      </w:hyperlink>
+      <w:r>
+        <w:rPr>
+          <w:lang w:val="ar_AE" w:bidi="ar_AE"/>
+        </w:rPr>
+        <w:t xml:space="preserve">؛ </w:t>
+      </w:r>
+      <w:hyperlink r:id="rId30">
+        <w:r>
+          <w:rPr>
+            <w:lang w:val="ar_AE" w:bidi="ar_AE"/>
+          </w:rPr>
+          <w:rPr>
+            <w:color w:val="0000EE"/>
+            <w:u w:val="single"/>
+          </w:rPr>
+          <w:t>عبرانيين ٤: ٢، ٦</w:t>
+        </w:r>
+      </w:hyperlink>
+      <w:r>
+        <w:rPr>
+          <w:lang w:val="ar_AE" w:bidi="ar_AE"/>
+        </w:rPr>
+        <w:t xml:space="preserve">) بنلقى كلام مباشر عن التبشير برسالة الإنجيل قبل زمن المسيح. والنقطة دي مهمّة شديد ولازم نقيف عندها، خاصة لما نعرف: (١) إنو رسالة الإنجيل واضحة في العهد القديم، (٢) وإنو في العهد الجديد، المصطلحات المرتبطة بالإنجيل منتشرة كتير (الكلمة اليونانية جات ٧٦ مرة كاسم، و٥٤ مرة كفعل)، (٣) وإنو العهد الجديد بيقدّم المسيح كتحقيق لنبوات العهد القديم، وبيعتمد عليه بشدة عشان يشرح منو يسوع وشنو عملو. الحاجة دي ما بس لافتة للنظر، لكنها مهمة جدًا. العهد الجديد ما بيستخدم مصطلح "الإنجيل" بس عشان يوصف مضمون الرسالة (زي الحقائق المرتبطة بالخلاص)، لكن كمان بيربطها بأحداث تاريخية حقيقية. وباستثناءات نادرة جدًا، العهد الجديد بيقصر استخدامه لكلمة "الإنجيل" على الإعلانات الجات في زمن التحقيق — يعني الوقت البيّن فيه الخلاص اللي كان موعود بيه في العهد القديم. العهد الجديد ما مركز على الوعود بقدر ما مركز على الأخبار الفعلية المرتبطة بالخلاص اللي حصل. زي ما شفنا في </w:t>
+      </w:r>
       <w:hyperlink r:id="rId31">
         <w:r>
           <w:rPr>
@@ -811,14 +805,14 @@
             <w:color w:val="0000EE"/>
             <w:u w:val="single"/>
           </w:rPr>
-          <w:t>غلاطية ٣: ٨</w:t>
-        </w:r>
-      </w:hyperlink>
-      <w:r>
-        <w:rPr>
-          <w:lang w:val="ar_AE" w:bidi="ar_AE"/>
-        </w:rPr>
-        <w:t xml:space="preserve">؛ </w:t>
+          <w:t>مرقس ١: ١–٤</w:t>
+        </w:r>
+      </w:hyperlink>
+      <w:r>
+        <w:rPr>
+          <w:lang w:val="ar_AE" w:bidi="ar_AE"/>
+        </w:rPr>
+        <w:t xml:space="preserve">، الإنجيل ما "بدا" في العهد القديم، لكن بدا مع يوحنا المعمدان، وده الشخص العملو كان تحقيق للنبوة. وفي </w:t>
       </w:r>
       <w:hyperlink r:id="rId32">
         <w:r>
@@ -829,52 +823,16 @@
             <w:color w:val="0000EE"/>
             <w:u w:val="single"/>
           </w:rPr>
-          <w:t>عبرانيين ٤: ٢، ٦</w:t>
-        </w:r>
-      </w:hyperlink>
-      <w:r>
-        <w:rPr>
-          <w:lang w:val="ar_AE" w:bidi="ar_AE"/>
-        </w:rPr>
-        <w:t xml:space="preserve">) بنلقى كلام مباشر عن التبشير برسالة الإنجيل قبل زمن المسيح. والنقطة دي مهمّة شديد ولازم نقيف عندها، خاصة لما نعرف: (١) إنو رسالة الإنجيل واضحة في العهد القديم، (٢) وإنو في العهد الجديد، المصطلحات المرتبطة بالإنجيل منتشرة كتير (الكلمة اليونانية جات ٧٦ مرة كاسم، و٥٤ مرة كفعل)، (٣) وإنو العهد الجديد بيقدّم المسيح كتحقيق لنبوات العهد القديم، وبيعتمد عليه بشدة عشان يشرح منو يسوع وشنو عملو. الحاجة دي ما بس لافتة للنظر، لكنها مهمة جدًا. العهد الجديد ما بيستخدم مصطلح "الإنجيل" بس عشان يوصف مضمون الرسالة (زي الحقائق المرتبطة بالخلاص)، لكن كمان بيربطها بأحداث تاريخية حقيقية. وباستثناءات نادرة جدًا، العهد الجديد بيقصر استخدامه لكلمة "الإنجيل" على الإعلانات الجات في زمن التحقيق — يعني الوقت البيّن فيه الخلاص اللي كان موعود بيه في العهد القديم. العهد الجديد ما مركز على الوعود بقدر ما مركز على الأخبار الفعلية المرتبطة بالخلاص اللي حصل. زي ما شفنا في </w:t>
+          <w:t>رومية ١: ١–٥</w:t>
+        </w:r>
+      </w:hyperlink>
+      <w:r>
+        <w:rPr>
+          <w:lang w:val="ar_AE" w:bidi="ar_AE"/>
+        </w:rPr>
+        <w:t xml:space="preserve">، رسالة الإنجيل اتصوّرت على إنها بركة كانت موعود بيها في العهد القديم، لكنها ما اتحققت فعليًا إلا لما جه يسوع (شوف كمان </w:t>
       </w:r>
       <w:hyperlink r:id="rId33">
-        <w:r>
-          <w:rPr>
-            <w:lang w:val="ar_AE" w:bidi="ar_AE"/>
-          </w:rPr>
-          <w:rPr>
-            <w:color w:val="0000EE"/>
-            <w:u w:val="single"/>
-          </w:rPr>
-          <w:t>مرقس ١: ١–٤</w:t>
-        </w:r>
-      </w:hyperlink>
-      <w:r>
-        <w:rPr>
-          <w:lang w:val="ar_AE" w:bidi="ar_AE"/>
-        </w:rPr>
-        <w:t xml:space="preserve">، الإنجيل ما "بدا" في العهد القديم، لكن بدا مع يوحنا المعمدان، وده الشخص العملو كان تحقيق للنبوة. وفي </w:t>
-      </w:r>
-      <w:hyperlink r:id="rId34">
-        <w:r>
-          <w:rPr>
-            <w:lang w:val="ar_AE" w:bidi="ar_AE"/>
-          </w:rPr>
-          <w:rPr>
-            <w:color w:val="0000EE"/>
-            <w:u w:val="single"/>
-          </w:rPr>
-          <w:t>رومية ١: ١–٥</w:t>
-        </w:r>
-      </w:hyperlink>
-      <w:r>
-        <w:rPr>
-          <w:lang w:val="ar_AE" w:bidi="ar_AE"/>
-        </w:rPr>
-        <w:t xml:space="preserve">، رسالة الإنجيل اتصوّرت على إنها بركة كانت موعود بيها في العهد القديم، لكنها ما اتحققت فعليًا إلا لما جه يسوع (شوف كمان </w:t>
-      </w:r>
-      <w:hyperlink r:id="rId35">
         <w:r>
           <w:rPr>
             <w:lang w:val="ar_AE" w:bidi="ar_AE"/>
@@ -920,6 +878,42 @@
         </w:rPr>
         <w:t>ميلاد يوحنا المعمدان، البكان موعود بيهو، هو خبر سار (</w:t>
       </w:r>
+      <w:hyperlink r:id="rId34">
+        <w:r>
+          <w:rPr>
+            <w:lang w:val="ar_AE" w:bidi="ar_AE"/>
+          </w:rPr>
+          <w:rPr>
+            <w:color w:val="0000EE"/>
+            <w:u w:val="single"/>
+          </w:rPr>
+          <w:t>لوقا ١: ١٩</w:t>
+        </w:r>
+      </w:hyperlink>
+      <w:r>
+        <w:rPr>
+          <w:lang w:val="ar_AE" w:bidi="ar_AE"/>
+        </w:rPr>
+        <w:t xml:space="preserve">)، وما كان بس لأبوه وأمو (الآيات </w:t>
+      </w:r>
+      <w:hyperlink r:id="rId35">
+        <w:r>
+          <w:rPr>
+            <w:lang w:val="ar_AE" w:bidi="ar_AE"/>
+          </w:rPr>
+          <w:rPr>
+            <w:color w:val="0000EE"/>
+            <w:u w:val="single"/>
+          </w:rPr>
+          <w:t>٧، ٢٤، ٢٥</w:t>
+        </w:r>
+      </w:hyperlink>
+      <w:r>
+        <w:rPr>
+          <w:lang w:val="ar_AE" w:bidi="ar_AE"/>
+        </w:rPr>
+        <w:t xml:space="preserve">)، لكن لكل الناس. يوحنا اتبعت عشان يجهزهم لمجيء المسيّا (الآيات </w:t>
+      </w:r>
       <w:hyperlink r:id="rId36">
         <w:r>
           <w:rPr>
@@ -929,14 +923,14 @@
             <w:color w:val="0000EE"/>
             <w:u w:val="single"/>
           </w:rPr>
-          <w:t>لوقا ١: ١٩</w:t>
-        </w:r>
-      </w:hyperlink>
-      <w:r>
-        <w:rPr>
-          <w:lang w:val="ar_AE" w:bidi="ar_AE"/>
-        </w:rPr>
-        <w:t xml:space="preserve">)، وما كان بس لأبوه وأمو (الآيات </w:t>
+          <w:t>١٤–١٧، ٦٧–٧٩</w:t>
+        </w:r>
+      </w:hyperlink>
+      <w:r>
+        <w:rPr>
+          <w:lang w:val="ar_AE" w:bidi="ar_AE"/>
+        </w:rPr>
+        <w:t>). حتى كرازة يوحنا ذاتها اتوصفت بأنها خبر سار (</w:t>
       </w:r>
       <w:hyperlink r:id="rId37">
         <w:r>
@@ -947,14 +941,14 @@
             <w:color w:val="0000EE"/>
             <w:u w:val="single"/>
           </w:rPr>
-          <w:t>٧، ٢٤، ٢٥</w:t>
-        </w:r>
-      </w:hyperlink>
-      <w:r>
-        <w:rPr>
-          <w:lang w:val="ar_AE" w:bidi="ar_AE"/>
-        </w:rPr>
-        <w:t xml:space="preserve">)، لكن لكل الناس. يوحنا اتبعت عشان يجهزهم لمجيء المسيّا (الآيات </w:t>
+          <w:t>٣: ١٨</w:t>
+        </w:r>
+      </w:hyperlink>
+      <w:r>
+        <w:rPr>
+          <w:lang w:val="ar_AE" w:bidi="ar_AE"/>
+        </w:rPr>
+        <w:t xml:space="preserve">)، لنفس السبب. المسيّا حيجي عشان ينفّذ الدينونة، والعملية دي فيها إدانة وخلاص مع بعض (الآيات </w:t>
       </w:r>
       <w:hyperlink r:id="rId38">
         <w:r>
@@ -965,14 +959,14 @@
             <w:color w:val="0000EE"/>
             <w:u w:val="single"/>
           </w:rPr>
-          <w:t>١٤–١٧، ٦٧–٧٩</w:t>
-        </w:r>
-      </w:hyperlink>
-      <w:r>
-        <w:rPr>
-          <w:lang w:val="ar_AE" w:bidi="ar_AE"/>
-        </w:rPr>
-        <w:t>). حتى كرازة يوحنا ذاتها اتوصفت بأنها خبر سار (</w:t>
+          <w:t>٣–١٧</w:t>
+        </w:r>
+      </w:hyperlink>
+      <w:r>
+        <w:rPr>
+          <w:lang w:val="ar_AE" w:bidi="ar_AE"/>
+        </w:rPr>
+        <w:t xml:space="preserve">). رسالة يوحنا كانت بشارة للخطاة، لأنو حذّرهم من الهلاك الجاي، ودعاهم للتوبة قبل ما تقع الفأس (الآيات </w:t>
       </w:r>
       <w:hyperlink r:id="rId39">
         <w:r>
@@ -983,14 +977,14 @@
             <w:color w:val="0000EE"/>
             <w:u w:val="single"/>
           </w:rPr>
-          <w:t>٣: ١٨</w:t>
-        </w:r>
-      </w:hyperlink>
-      <w:r>
-        <w:rPr>
-          <w:lang w:val="ar_AE" w:bidi="ar_AE"/>
-        </w:rPr>
-        <w:t xml:space="preserve">)، لنفس السبب. المسيّا حيجي عشان ينفّذ الدينونة، والعملية دي فيها إدانة وخلاص مع بعض (الآيات </w:t>
+          <w:t>٧–٩</w:t>
+        </w:r>
+      </w:hyperlink>
+      <w:r>
+        <w:rPr>
+          <w:lang w:val="ar_AE" w:bidi="ar_AE"/>
+        </w:rPr>
+        <w:t xml:space="preserve">). وكانت خبر مفرِح للناس الاتابوا، لأنو اتوعِدوا بالغفران (الآية </w:t>
       </w:r>
       <w:hyperlink r:id="rId40">
         <w:r>
@@ -1001,14 +995,14 @@
             <w:color w:val="0000EE"/>
             <w:u w:val="single"/>
           </w:rPr>
-          <w:t>٣–١٧</w:t>
-        </w:r>
-      </w:hyperlink>
-      <w:r>
-        <w:rPr>
-          <w:lang w:val="ar_AE" w:bidi="ar_AE"/>
-        </w:rPr>
-        <w:t xml:space="preserve">). رسالة يوحنا كانت بشارة للخطاة، لأنو حذّرهم من الهلاك الجاي، ودعاهم للتوبة قبل ما تقع الفأس (الآيات </w:t>
+          <w:t>٣</w:t>
+        </w:r>
+      </w:hyperlink>
+      <w:r>
+        <w:rPr>
+          <w:lang w:val="ar_AE" w:bidi="ar_AE"/>
+        </w:rPr>
+        <w:t xml:space="preserve">)، وبالانضمام لجماعة المسيّا (الآية </w:t>
       </w:r>
       <w:hyperlink r:id="rId41">
         <w:r>
@@ -1019,52 +1013,16 @@
             <w:color w:val="0000EE"/>
             <w:u w:val="single"/>
           </w:rPr>
-          <w:t>٧–٩</w:t>
-        </w:r>
-      </w:hyperlink>
-      <w:r>
-        <w:rPr>
-          <w:lang w:val="ar_AE" w:bidi="ar_AE"/>
-        </w:rPr>
-        <w:t xml:space="preserve">). وكانت خبر مفرِح للناس الاتابوا، لأنو اتوعِدوا بالغفران (الآية </w:t>
+          <w:t>١٧</w:t>
+        </w:r>
+      </w:hyperlink>
+      <w:r>
+        <w:rPr>
+          <w:lang w:val="ar_AE" w:bidi="ar_AE"/>
+        </w:rPr>
+        <w:t>). أما ميلاد المخلّص نفسو، اتقال عنو إنو خبر سار بيجيب فرح كبير (</w:t>
       </w:r>
       <w:hyperlink r:id="rId42">
-        <w:r>
-          <w:rPr>
-            <w:lang w:val="ar_AE" w:bidi="ar_AE"/>
-          </w:rPr>
-          <w:rPr>
-            <w:color w:val="0000EE"/>
-            <w:u w:val="single"/>
-          </w:rPr>
-          <w:t>٣</w:t>
-        </w:r>
-      </w:hyperlink>
-      <w:r>
-        <w:rPr>
-          <w:lang w:val="ar_AE" w:bidi="ar_AE"/>
-        </w:rPr>
-        <w:t xml:space="preserve">)، وبالانضمام لجماعة المسيّا (الآية </w:t>
-      </w:r>
-      <w:hyperlink r:id="rId43">
-        <w:r>
-          <w:rPr>
-            <w:lang w:val="ar_AE" w:bidi="ar_AE"/>
-          </w:rPr>
-          <w:rPr>
-            <w:color w:val="0000EE"/>
-            <w:u w:val="single"/>
-          </w:rPr>
-          <w:t>١٧</w:t>
-        </w:r>
-      </w:hyperlink>
-      <w:r>
-        <w:rPr>
-          <w:lang w:val="ar_AE" w:bidi="ar_AE"/>
-        </w:rPr>
-        <w:t>). أما ميلاد المخلّص نفسو، اتقال عنو إنو خبر سار بيجيب فرح كبير (</w:t>
-      </w:r>
-      <w:hyperlink r:id="rId44">
         <w:r>
           <w:rPr>
             <w:lang w:val="ar_AE" w:bidi="ar_AE"/>
@@ -1122,6 +1080,42 @@
         </w:rPr>
         <w:t>يسوع كان مفوَّض من الله، وممسوح بالروح القدس عشان يعلن البشارة (</w:t>
       </w:r>
+      <w:hyperlink r:id="rId43">
+        <w:r>
+          <w:rPr>
+            <w:lang w:val="ar_AE" w:bidi="ar_AE"/>
+          </w:rPr>
+          <w:rPr>
+            <w:color w:val="0000EE"/>
+            <w:u w:val="single"/>
+          </w:rPr>
+          <w:t>مرقس ١: ١٤</w:t>
+        </w:r>
+      </w:hyperlink>
+      <w:r>
+        <w:rPr>
+          <w:lang w:val="ar_AE" w:bidi="ar_AE"/>
+        </w:rPr>
+        <w:t xml:space="preserve">؛ </w:t>
+      </w:r>
+      <w:hyperlink r:id="rId44">
+        <w:r>
+          <w:rPr>
+            <w:lang w:val="ar_AE" w:bidi="ar_AE"/>
+          </w:rPr>
+          <w:rPr>
+            <w:color w:val="0000EE"/>
+            <w:u w:val="single"/>
+          </w:rPr>
+          <w:t>لوقا ٤: ١٨</w:t>
+        </w:r>
+      </w:hyperlink>
+      <w:r>
+        <w:rPr>
+          <w:lang w:val="ar_AE" w:bidi="ar_AE"/>
+        </w:rPr>
+        <w:t>). وفي قلب كرازتو، كانت الرسالة دي: "قَدْ كَمَلَ الزَّمَانُ وَاقْتَرَبَ مَلَكُوتُ اللهِ، فَتُوبُوا وَآمِنُوا بِالإِنْجِيلِ" (</w:t>
+      </w:r>
       <w:hyperlink r:id="rId45">
         <w:r>
           <w:rPr>
@@ -1131,7 +1125,25 @@
             <w:color w:val="0000EE"/>
             <w:u w:val="single"/>
           </w:rPr>
-          <w:t>مرقس ١: ١٤</w:t>
+          <w:t>مرقس ١: ١٥</w:t>
+        </w:r>
+      </w:hyperlink>
+      <w:r>
+        <w:rPr>
+          <w:lang w:val="ar_AE" w:bidi="ar_AE"/>
+        </w:rPr>
+        <w:t xml:space="preserve">). (لو داير تشوف إشارات تانية للإنجيل في تعليم يسوع، راجع: </w:t>
+      </w:r>
+      <w:hyperlink r:id="rId46">
+        <w:r>
+          <w:rPr>
+            <w:lang w:val="ar_AE" w:bidi="ar_AE"/>
+          </w:rPr>
+          <w:rPr>
+            <w:color w:val="0000EE"/>
+            <w:u w:val="single"/>
+          </w:rPr>
+          <w:t>متى ٤: ٢٣</w:t>
         </w:r>
       </w:hyperlink>
       <w:r>
@@ -1140,24 +1152,6 @@
         </w:rPr>
         <w:t xml:space="preserve">؛ </w:t>
       </w:r>
-      <w:hyperlink r:id="rId46">
-        <w:r>
-          <w:rPr>
-            <w:lang w:val="ar_AE" w:bidi="ar_AE"/>
-          </w:rPr>
-          <w:rPr>
-            <w:color w:val="0000EE"/>
-            <w:u w:val="single"/>
-          </w:rPr>
-          <w:t>لوقا ٤: ١٨</w:t>
-        </w:r>
-      </w:hyperlink>
-      <w:r>
-        <w:rPr>
-          <w:lang w:val="ar_AE" w:bidi="ar_AE"/>
-        </w:rPr>
-        <w:t>). وفي قلب كرازتو، كانت الرسالة دي: "قَدْ كَمَلَ الزَّمَانُ وَاقْتَرَبَ مَلَكُوتُ اللهِ، فَتُوبُوا وَآمِنُوا بِالإِنْجِيلِ" (</w:t>
-      </w:r>
       <w:hyperlink r:id="rId47">
         <w:r>
           <w:rPr>
@@ -1167,14 +1161,14 @@
             <w:color w:val="0000EE"/>
             <w:u w:val="single"/>
           </w:rPr>
-          <w:t>مرقس ١: ١٥</w:t>
-        </w:r>
-      </w:hyperlink>
-      <w:r>
-        <w:rPr>
-          <w:lang w:val="ar_AE" w:bidi="ar_AE"/>
-        </w:rPr>
-        <w:t xml:space="preserve">). (لو داير تشوف إشارات تانية للإنجيل في تعليم يسوع، راجع: </w:t>
+          <w:t>٩: ٣٥</w:t>
+        </w:r>
+      </w:hyperlink>
+      <w:r>
+        <w:rPr>
+          <w:lang w:val="ar_AE" w:bidi="ar_AE"/>
+        </w:rPr>
+        <w:t xml:space="preserve">؛ </w:t>
       </w:r>
       <w:hyperlink r:id="rId48">
         <w:r>
@@ -1185,7 +1179,7 @@
             <w:color w:val="0000EE"/>
             <w:u w:val="single"/>
           </w:rPr>
-          <w:t>متى ٤: ٢٣</w:t>
+          <w:t>٢٤: ١٤</w:t>
         </w:r>
       </w:hyperlink>
       <w:r>
@@ -1203,7 +1197,7 @@
             <w:color w:val="0000EE"/>
             <w:u w:val="single"/>
           </w:rPr>
-          <w:t>٩: ٣٥</w:t>
+          <w:t>٢٦: ١٣</w:t>
         </w:r>
       </w:hyperlink>
       <w:r>
@@ -1221,7 +1215,7 @@
             <w:color w:val="0000EE"/>
             <w:u w:val="single"/>
           </w:rPr>
-          <w:t>٢٤: ١٤</w:t>
+          <w:t>مرقس ٨: ٣٥</w:t>
         </w:r>
       </w:hyperlink>
       <w:r>
@@ -1239,7 +1233,7 @@
             <w:color w:val="0000EE"/>
             <w:u w:val="single"/>
           </w:rPr>
-          <w:t>٢٦: ١٣</w:t>
+          <w:t>١٠: ٢٩</w:t>
         </w:r>
       </w:hyperlink>
       <w:r>
@@ -1257,7 +1251,7 @@
             <w:color w:val="0000EE"/>
             <w:u w:val="single"/>
           </w:rPr>
-          <w:t>مرقس ٨: ٣٥</w:t>
+          <w:t>١٣: ١٠</w:t>
         </w:r>
       </w:hyperlink>
       <w:r>
@@ -1275,7 +1269,7 @@
             <w:color w:val="0000EE"/>
             <w:u w:val="single"/>
           </w:rPr>
-          <w:t>١٠: ٢٩</w:t>
+          <w:t>١٤: ٩</w:t>
         </w:r>
       </w:hyperlink>
       <w:r>
@@ -1293,7 +1287,7 @@
             <w:color w:val="0000EE"/>
             <w:u w:val="single"/>
           </w:rPr>
-          <w:t>١٣: ١٠</w:t>
+          <w:t>لوقا ٤: ٤٣</w:t>
         </w:r>
       </w:hyperlink>
       <w:r>
@@ -1311,7 +1305,7 @@
             <w:color w:val="0000EE"/>
             <w:u w:val="single"/>
           </w:rPr>
-          <w:t>١٤: ٩</w:t>
+          <w:t>٨: ١</w:t>
         </w:r>
       </w:hyperlink>
       <w:r>
@@ -1321,42 +1315,6 @@
         <w:t xml:space="preserve">؛ </w:t>
       </w:r>
       <w:hyperlink r:id="rId56">
-        <w:r>
-          <w:rPr>
-            <w:lang w:val="ar_AE" w:bidi="ar_AE"/>
-          </w:rPr>
-          <w:rPr>
-            <w:color w:val="0000EE"/>
-            <w:u w:val="single"/>
-          </w:rPr>
-          <w:t>لوقا ٤: ٤٣</w:t>
-        </w:r>
-      </w:hyperlink>
-      <w:r>
-        <w:rPr>
-          <w:lang w:val="ar_AE" w:bidi="ar_AE"/>
-        </w:rPr>
-        <w:t xml:space="preserve">؛ </w:t>
-      </w:r>
-      <w:hyperlink r:id="rId57">
-        <w:r>
-          <w:rPr>
-            <w:lang w:val="ar_AE" w:bidi="ar_AE"/>
-          </w:rPr>
-          <w:rPr>
-            <w:color w:val="0000EE"/>
-            <w:u w:val="single"/>
-          </w:rPr>
-          <w:t>٨: ١</w:t>
-        </w:r>
-      </w:hyperlink>
-      <w:r>
-        <w:rPr>
-          <w:lang w:val="ar_AE" w:bidi="ar_AE"/>
-        </w:rPr>
-        <w:t xml:space="preserve">؛ </w:t>
-      </w:r>
-      <w:hyperlink r:id="rId58">
         <w:r>
           <w:rPr>
             <w:lang w:val="ar_AE" w:bidi="ar_AE"/>
@@ -1416,7 +1374,7 @@
         </w:rPr>
         <w:t>الملكوت بدأ هسّع. يسوع أعلن: "قد اكتمل الزمان" (</w:t>
       </w:r>
-      <w:hyperlink r:id="rId47">
+      <w:hyperlink r:id="rId45">
         <w:r>
           <w:rPr>
             <w:lang w:val="ar_AE" w:bidi="ar_AE"/>
@@ -1453,7 +1411,7 @@
         </w:rPr>
         <w:t>لذلك لم يعد اكتمال الملكوت أمرًا في المستقبل البعيد. إن التحقيق الكامل لمُلك الله "قد اقترب" (</w:t>
       </w:r>
-      <w:hyperlink r:id="rId47">
+      <w:hyperlink r:id="rId45">
         <w:r>
           <w:rPr>
             <w:lang w:val="ar_AE" w:bidi="ar_AE"/>
@@ -1490,7 +1448,7 @@
         </w:rPr>
         <w:t>عشان كدا، اكتمال الملكوت ما بقى حاجة بعيدة في المستقبل. التحقيق الكامل لملك الله، زي ما قال يسوع: "قَرُب" (</w:t>
       </w:r>
-      <w:hyperlink r:id="rId47">
+      <w:hyperlink r:id="rId45">
         <w:r>
           <w:rPr>
             <w:lang w:val="ar_AE" w:bidi="ar_AE"/>
@@ -1536,7 +1494,7 @@
         </w:rPr>
         <w:t xml:space="preserve">لما طلبوا من يسوع يقرا النصوص المقدسة في مجمع الناصرة، فتح على نص من </w:t>
       </w:r>
-      <w:hyperlink r:id="rId28">
+      <w:hyperlink r:id="rId26">
         <w:r>
           <w:rPr>
             <w:lang w:val="ar_AE" w:bidi="ar_AE"/>
@@ -1554,7 +1512,7 @@
         </w:rPr>
         <w:t>: "رُوحُ الرَّبِّ عَلَيَّ، لأَنَّهُ مَسَحَنِي لأُبَشِّرَ الْمَسَاكِينَ، أَرْسَلَنِي لأَشْفِيَ الْمُنْكَسِرِي الْقُلُوبِ، لأُنَادِيَ لِلْمَأْسُورِينَ بِالإِطْلاَقِ ولِلْعُمْيِ بِالْبَصَرِ، وَأُرْسِلَ الْمُنْسَحِقِينَ فِي الْحُرِّيَّةِ، وَأَكْرِزَ بِسَنَةِ الرَّبِّ الْمَقْبُولَةِ" (</w:t>
       </w:r>
-      <w:hyperlink r:id="rId59">
+      <w:hyperlink r:id="rId57">
         <w:r>
           <w:rPr>
             <w:lang w:val="ar_AE" w:bidi="ar_AE"/>
@@ -1588,6 +1546,60 @@
         </w:rPr>
         <w:t xml:space="preserve">بعد ما قرأ يسوع النبوة، أعلن قدام الناس إنو الكلام دا اتحقق في خدمتُه (الآية </w:t>
       </w:r>
+      <w:hyperlink r:id="rId58">
+        <w:r>
+          <w:rPr>
+            <w:lang w:val="ar_AE" w:bidi="ar_AE"/>
+          </w:rPr>
+          <w:rPr>
+            <w:color w:val="0000EE"/>
+            <w:u w:val="single"/>
+          </w:rPr>
+          <w:t>٢١</w:t>
+        </w:r>
+      </w:hyperlink>
+      <w:r>
+        <w:rPr>
+          <w:lang w:val="ar_AE" w:bidi="ar_AE"/>
+        </w:rPr>
+        <w:t xml:space="preserve">). المرضى جسديًا من الناس اليسوع جا عشان يحررهم، زي العُمي (الآية </w:t>
+      </w:r>
+      <w:hyperlink r:id="rId44">
+        <w:r>
+          <w:rPr>
+            <w:lang w:val="ar_AE" w:bidi="ar_AE"/>
+          </w:rPr>
+          <w:rPr>
+            <w:color w:val="0000EE"/>
+            <w:u w:val="single"/>
+          </w:rPr>
+          <w:t>١٨</w:t>
+        </w:r>
+      </w:hyperlink>
+      <w:r>
+        <w:rPr>
+          <w:lang w:val="ar_AE" w:bidi="ar_AE"/>
+        </w:rPr>
+        <w:t xml:space="preserve">) والبرص (الآية </w:t>
+      </w:r>
+      <w:hyperlink r:id="rId59">
+        <w:r>
+          <w:rPr>
+            <w:lang w:val="ar_AE" w:bidi="ar_AE"/>
+          </w:rPr>
+          <w:rPr>
+            <w:color w:val="0000EE"/>
+            <w:u w:val="single"/>
+          </w:rPr>
+          <w:t>٢٧</w:t>
+        </w:r>
+      </w:hyperlink>
+      <w:r>
+        <w:rPr>
+          <w:lang w:val="ar_AE" w:bidi="ar_AE"/>
+        </w:rPr>
+        <w:t xml:space="preserve">). (قارن الكلام دا بالآيات البتتكلم عن معجزات الشفاء: </w:t>
+      </w:r>
       <w:hyperlink r:id="rId60">
         <w:r>
           <w:rPr>
@@ -1597,14 +1609,32 @@
             <w:color w:val="0000EE"/>
             <w:u w:val="single"/>
           </w:rPr>
-          <w:t>٢١</w:t>
-        </w:r>
-      </w:hyperlink>
-      <w:r>
-        <w:rPr>
-          <w:lang w:val="ar_AE" w:bidi="ar_AE"/>
-        </w:rPr>
-        <w:t xml:space="preserve">). المرضى جسديًا من الناس اليسوع جا عشان يحررهم، زي العُمي (الآية </w:t>
+          <w:t>٢٣، ٣٣</w:t>
+        </w:r>
+      </w:hyperlink>
+      <w:r>
+        <w:rPr>
+          <w:lang w:val="ar_AE" w:bidi="ar_AE"/>
+        </w:rPr>
+        <w:t>-</w:t>
+      </w:r>
+      <w:hyperlink r:id="rId60">
+        <w:r>
+          <w:rPr>
+            <w:lang w:val="ar_AE" w:bidi="ar_AE"/>
+          </w:rPr>
+          <w:rPr>
+            <w:color w:val="0000EE"/>
+            <w:u w:val="single"/>
+          </w:rPr>
+          <w:t>٤١</w:t>
+        </w:r>
+      </w:hyperlink>
+      <w:r>
+        <w:rPr>
+          <w:lang w:val="ar_AE" w:bidi="ar_AE"/>
+        </w:rPr>
+        <w:t xml:space="preserve">؛ وبرضو شوف الربط القوي بين الكرازة والشفاء في </w:t>
       </w:r>
       <w:hyperlink r:id="rId46">
         <w:r>
@@ -1615,14 +1645,32 @@
             <w:color w:val="0000EE"/>
             <w:u w:val="single"/>
           </w:rPr>
-          <w:t>١٨</w:t>
-        </w:r>
-      </w:hyperlink>
-      <w:r>
-        <w:rPr>
-          <w:lang w:val="ar_AE" w:bidi="ar_AE"/>
-        </w:rPr>
-        <w:t xml:space="preserve">) والبرص (الآية </w:t>
+          <w:t>متى ٤: ٢٣</w:t>
+        </w:r>
+      </w:hyperlink>
+      <w:r>
+        <w:rPr>
+          <w:lang w:val="ar_AE" w:bidi="ar_AE"/>
+        </w:rPr>
+        <w:t xml:space="preserve">؛ </w:t>
+      </w:r>
+      <w:hyperlink r:id="rId47">
+        <w:r>
+          <w:rPr>
+            <w:lang w:val="ar_AE" w:bidi="ar_AE"/>
+          </w:rPr>
+          <w:rPr>
+            <w:color w:val="0000EE"/>
+            <w:u w:val="single"/>
+          </w:rPr>
+          <w:t>٩: ٣٥</w:t>
+        </w:r>
+      </w:hyperlink>
+      <w:r>
+        <w:rPr>
+          <w:lang w:val="ar_AE" w:bidi="ar_AE"/>
+        </w:rPr>
+        <w:t xml:space="preserve">؛ </w:t>
       </w:r>
       <w:hyperlink r:id="rId61">
         <w:r>
@@ -1633,14 +1681,14 @@
             <w:color w:val="0000EE"/>
             <w:u w:val="single"/>
           </w:rPr>
-          <w:t>٢٧</w:t>
-        </w:r>
-      </w:hyperlink>
-      <w:r>
-        <w:rPr>
-          <w:lang w:val="ar_AE" w:bidi="ar_AE"/>
-        </w:rPr>
-        <w:t xml:space="preserve">). (قارن الكلام دا بالآيات البتتكلم عن معجزات الشفاء: </w:t>
+          <w:t>١١: ٥</w:t>
+        </w:r>
+      </w:hyperlink>
+      <w:r>
+        <w:rPr>
+          <w:lang w:val="ar_AE" w:bidi="ar_AE"/>
+        </w:rPr>
+        <w:t xml:space="preserve">؛ </w:t>
       </w:r>
       <w:hyperlink r:id="rId62">
         <w:r>
@@ -1651,7 +1699,61 @@
             <w:color w:val="0000EE"/>
             <w:u w:val="single"/>
           </w:rPr>
-          <w:t>٢٣، ٣٣</w:t>
+          <w:t>لوقا ٧: ٢١</w:t>
+        </w:r>
+      </w:hyperlink>
+      <w:r>
+        <w:rPr>
+          <w:lang w:val="ar_AE" w:bidi="ar_AE"/>
+        </w:rPr>
+        <w:t xml:space="preserve">، </w:t>
+      </w:r>
+      <w:hyperlink r:id="rId62">
+        <w:r>
+          <w:rPr>
+            <w:lang w:val="ar_AE" w:bidi="ar_AE"/>
+          </w:rPr>
+          <w:rPr>
+            <w:color w:val="0000EE"/>
+            <w:u w:val="single"/>
+          </w:rPr>
+          <w:t>٢٢</w:t>
+        </w:r>
+      </w:hyperlink>
+      <w:r>
+        <w:rPr>
+          <w:lang w:val="ar_AE" w:bidi="ar_AE"/>
+        </w:rPr>
+        <w:t xml:space="preserve">؛ </w:t>
+      </w:r>
+      <w:hyperlink r:id="rId63">
+        <w:r>
+          <w:rPr>
+            <w:lang w:val="ar_AE" w:bidi="ar_AE"/>
+          </w:rPr>
+          <w:rPr>
+            <w:color w:val="0000EE"/>
+            <w:u w:val="single"/>
+          </w:rPr>
+          <w:t>٩: ٦</w:t>
+        </w:r>
+      </w:hyperlink>
+      <w:r>
+        <w:rPr>
+          <w:lang w:val="ar_AE" w:bidi="ar_AE"/>
+        </w:rPr>
+        <w:t xml:space="preserve">؛ كمان شوف كيف </w:t>
+      </w:r>
+      <w:hyperlink r:id="rId64">
+        <w:r>
+          <w:rPr>
+            <w:lang w:val="ar_AE" w:bidi="ar_AE"/>
+          </w:rPr>
+          <w:rPr>
+            <w:color w:val="0000EE"/>
+            <w:u w:val="single"/>
+          </w:rPr>
+          <w:t>متى ١٢: ٢٢</w:t>
         </w:r>
       </w:hyperlink>
       <w:r>
@@ -1660,34 +1762,16 @@
         </w:rPr>
         <w:t>-</w:t>
       </w:r>
-      <w:hyperlink r:id="rId62">
-        <w:r>
-          <w:rPr>
-            <w:lang w:val="ar_AE" w:bidi="ar_AE"/>
-          </w:rPr>
-          <w:rPr>
-            <w:color w:val="0000EE"/>
-            <w:u w:val="single"/>
-          </w:rPr>
-          <w:t>٤١</w:t>
-        </w:r>
-      </w:hyperlink>
-      <w:r>
-        <w:rPr>
-          <w:lang w:val="ar_AE" w:bidi="ar_AE"/>
-        </w:rPr>
-        <w:t xml:space="preserve">؛ وبرضو شوف الربط القوي بين الكرازة والشفاء في </w:t>
-      </w:r>
-      <w:hyperlink r:id="rId48">
-        <w:r>
-          <w:rPr>
-            <w:lang w:val="ar_AE" w:bidi="ar_AE"/>
-          </w:rPr>
-          <w:rPr>
-            <w:color w:val="0000EE"/>
-            <w:u w:val="single"/>
-          </w:rPr>
-          <w:t>متى ٤: ٢٣</w:t>
+      <w:hyperlink r:id="rId64">
+        <w:r>
+          <w:rPr>
+            <w:lang w:val="ar_AE" w:bidi="ar_AE"/>
+          </w:rPr>
+          <w:rPr>
+            <w:color w:val="0000EE"/>
+            <w:u w:val="single"/>
+          </w:rPr>
+          <w:t>٢٩</w:t>
         </w:r>
       </w:hyperlink>
       <w:r>
@@ -1696,52 +1780,52 @@
         </w:rPr>
         <w:t xml:space="preserve">؛ </w:t>
       </w:r>
-      <w:hyperlink r:id="rId49">
-        <w:r>
-          <w:rPr>
-            <w:lang w:val="ar_AE" w:bidi="ar_AE"/>
-          </w:rPr>
-          <w:rPr>
-            <w:color w:val="0000EE"/>
-            <w:u w:val="single"/>
-          </w:rPr>
-          <w:t>٩: ٣٥</w:t>
-        </w:r>
-      </w:hyperlink>
-      <w:r>
-        <w:rPr>
-          <w:lang w:val="ar_AE" w:bidi="ar_AE"/>
-        </w:rPr>
-        <w:t xml:space="preserve">؛ </w:t>
-      </w:r>
-      <w:hyperlink r:id="rId63">
-        <w:r>
-          <w:rPr>
-            <w:lang w:val="ar_AE" w:bidi="ar_AE"/>
-          </w:rPr>
-          <w:rPr>
-            <w:color w:val="0000EE"/>
-            <w:u w:val="single"/>
-          </w:rPr>
-          <w:t>١١: ٥</w:t>
-        </w:r>
-      </w:hyperlink>
-      <w:r>
-        <w:rPr>
-          <w:lang w:val="ar_AE" w:bidi="ar_AE"/>
-        </w:rPr>
-        <w:t xml:space="preserve">؛ </w:t>
-      </w:r>
-      <w:hyperlink r:id="rId64">
-        <w:r>
-          <w:rPr>
-            <w:lang w:val="ar_AE" w:bidi="ar_AE"/>
-          </w:rPr>
-          <w:rPr>
-            <w:color w:val="0000EE"/>
-            <w:u w:val="single"/>
-          </w:rPr>
-          <w:t>لوقا ٧: ٢١</w:t>
+      <w:hyperlink r:id="rId65">
+        <w:r>
+          <w:rPr>
+            <w:lang w:val="ar_AE" w:bidi="ar_AE"/>
+          </w:rPr>
+          <w:rPr>
+            <w:color w:val="0000EE"/>
+            <w:u w:val="single"/>
+          </w:rPr>
+          <w:t>لوقا ١٣: ١١</w:t>
+        </w:r>
+      </w:hyperlink>
+      <w:r>
+        <w:rPr>
+          <w:lang w:val="ar_AE" w:bidi="ar_AE"/>
+        </w:rPr>
+        <w:t>-</w:t>
+      </w:r>
+      <w:hyperlink r:id="rId65">
+        <w:r>
+          <w:rPr>
+            <w:lang w:val="ar_AE" w:bidi="ar_AE"/>
+          </w:rPr>
+          <w:rPr>
+            <w:color w:val="0000EE"/>
+            <w:u w:val="single"/>
+          </w:rPr>
+          <w:t>١٦</w:t>
+        </w:r>
+      </w:hyperlink>
+      <w:r>
+        <w:rPr>
+          <w:lang w:val="ar_AE" w:bidi="ar_AE"/>
+        </w:rPr>
+        <w:t>، بيورونا إنو المرضى دول زي أسرى للشيطان، واليسوع حررهم.) وبرضو الرسالة دي شملت الفقراء ماديًا — زي الأرملة اليساعدها إيليا وقت المجاعة (</w:t>
+      </w:r>
+      <w:hyperlink r:id="rId66">
+        <w:r>
+          <w:rPr>
+            <w:lang w:val="ar_AE" w:bidi="ar_AE"/>
+          </w:rPr>
+          <w:rPr>
+            <w:color w:val="0000EE"/>
+            <w:u w:val="single"/>
+          </w:rPr>
+          <w:t>لوقا ٤: ٢٥</w:t>
         </w:r>
       </w:hyperlink>
       <w:r>
@@ -1750,42 +1834,6 @@
         </w:rPr>
         <w:t xml:space="preserve">، </w:t>
       </w:r>
-      <w:hyperlink r:id="rId64">
-        <w:r>
-          <w:rPr>
-            <w:lang w:val="ar_AE" w:bidi="ar_AE"/>
-          </w:rPr>
-          <w:rPr>
-            <w:color w:val="0000EE"/>
-            <w:u w:val="single"/>
-          </w:rPr>
-          <w:t>٢٢</w:t>
-        </w:r>
-      </w:hyperlink>
-      <w:r>
-        <w:rPr>
-          <w:lang w:val="ar_AE" w:bidi="ar_AE"/>
-        </w:rPr>
-        <w:t xml:space="preserve">؛ </w:t>
-      </w:r>
-      <w:hyperlink r:id="rId65">
-        <w:r>
-          <w:rPr>
-            <w:lang w:val="ar_AE" w:bidi="ar_AE"/>
-          </w:rPr>
-          <w:rPr>
-            <w:color w:val="0000EE"/>
-            <w:u w:val="single"/>
-          </w:rPr>
-          <w:t>٩: ٦</w:t>
-        </w:r>
-      </w:hyperlink>
-      <w:r>
-        <w:rPr>
-          <w:lang w:val="ar_AE" w:bidi="ar_AE"/>
-        </w:rPr>
-        <w:t xml:space="preserve">؛ كمان شوف كيف </w:t>
-      </w:r>
       <w:hyperlink r:id="rId66">
         <w:r>
           <w:rPr>
@@ -1795,32 +1843,14 @@
             <w:color w:val="0000EE"/>
             <w:u w:val="single"/>
           </w:rPr>
-          <w:t>متى ١٢: ٢٢</w:t>
-        </w:r>
-      </w:hyperlink>
-      <w:r>
-        <w:rPr>
-          <w:lang w:val="ar_AE" w:bidi="ar_AE"/>
-        </w:rPr>
-        <w:t>-</w:t>
-      </w:r>
-      <w:hyperlink r:id="rId66">
-        <w:r>
-          <w:rPr>
-            <w:lang w:val="ar_AE" w:bidi="ar_AE"/>
-          </w:rPr>
-          <w:rPr>
-            <w:color w:val="0000EE"/>
-            <w:u w:val="single"/>
-          </w:rPr>
-          <w:t>٢٩</w:t>
-        </w:r>
-      </w:hyperlink>
-      <w:r>
-        <w:rPr>
-          <w:lang w:val="ar_AE" w:bidi="ar_AE"/>
-        </w:rPr>
-        <w:t xml:space="preserve">؛ </w:t>
+          <w:t>٢٦</w:t>
+        </w:r>
+      </w:hyperlink>
+      <w:r>
+        <w:rPr>
+          <w:lang w:val="ar_AE" w:bidi="ar_AE"/>
+        </w:rPr>
+        <w:t xml:space="preserve">). والناس الفقراء والجوعى حرفيًا، يسوع قال عنهم: "طوبى ليكم" في </w:t>
       </w:r>
       <w:hyperlink r:id="rId67">
         <w:r>
@@ -1831,88 +1861,16 @@
             <w:color w:val="0000EE"/>
             <w:u w:val="single"/>
           </w:rPr>
-          <w:t>لوقا ١٣: ١١</w:t>
-        </w:r>
-      </w:hyperlink>
-      <w:r>
-        <w:rPr>
-          <w:lang w:val="ar_AE" w:bidi="ar_AE"/>
-        </w:rPr>
-        <w:t>-</w:t>
+          <w:t>لوقا ٦: ٢٠</w:t>
+        </w:r>
+      </w:hyperlink>
+      <w:r>
+        <w:rPr>
+          <w:lang w:val="ar_AE" w:bidi="ar_AE"/>
+        </w:rPr>
+        <w:t xml:space="preserve">، </w:t>
       </w:r>
       <w:hyperlink r:id="rId67">
-        <w:r>
-          <w:rPr>
-            <w:lang w:val="ar_AE" w:bidi="ar_AE"/>
-          </w:rPr>
-          <w:rPr>
-            <w:color w:val="0000EE"/>
-            <w:u w:val="single"/>
-          </w:rPr>
-          <w:t>١٦</w:t>
-        </w:r>
-      </w:hyperlink>
-      <w:r>
-        <w:rPr>
-          <w:lang w:val="ar_AE" w:bidi="ar_AE"/>
-        </w:rPr>
-        <w:t>، بيورونا إنو المرضى دول زي أسرى للشيطان، واليسوع حررهم.) وبرضو الرسالة دي شملت الفقراء ماديًا — زي الأرملة اليساعدها إيليا وقت المجاعة (</w:t>
-      </w:r>
-      <w:hyperlink r:id="rId68">
-        <w:r>
-          <w:rPr>
-            <w:lang w:val="ar_AE" w:bidi="ar_AE"/>
-          </w:rPr>
-          <w:rPr>
-            <w:color w:val="0000EE"/>
-            <w:u w:val="single"/>
-          </w:rPr>
-          <w:t>لوقا ٤: ٢٥</w:t>
-        </w:r>
-      </w:hyperlink>
-      <w:r>
-        <w:rPr>
-          <w:lang w:val="ar_AE" w:bidi="ar_AE"/>
-        </w:rPr>
-        <w:t xml:space="preserve">، </w:t>
-      </w:r>
-      <w:hyperlink r:id="rId68">
-        <w:r>
-          <w:rPr>
-            <w:lang w:val="ar_AE" w:bidi="ar_AE"/>
-          </w:rPr>
-          <w:rPr>
-            <w:color w:val="0000EE"/>
-            <w:u w:val="single"/>
-          </w:rPr>
-          <w:t>٢٦</w:t>
-        </w:r>
-      </w:hyperlink>
-      <w:r>
-        <w:rPr>
-          <w:lang w:val="ar_AE" w:bidi="ar_AE"/>
-        </w:rPr>
-        <w:t xml:space="preserve">). والناس الفقراء والجوعى حرفيًا، يسوع قال عنهم: "طوبى ليكم" في </w:t>
-      </w:r>
-      <w:hyperlink r:id="rId69">
-        <w:r>
-          <w:rPr>
-            <w:lang w:val="ar_AE" w:bidi="ar_AE"/>
-          </w:rPr>
-          <w:rPr>
-            <w:color w:val="0000EE"/>
-            <w:u w:val="single"/>
-          </w:rPr>
-          <w:t>لوقا ٦: ٢٠</w:t>
-        </w:r>
-      </w:hyperlink>
-      <w:r>
-        <w:rPr>
-          <w:lang w:val="ar_AE" w:bidi="ar_AE"/>
-        </w:rPr>
-        <w:t xml:space="preserve">، </w:t>
-      </w:r>
-      <w:hyperlink r:id="rId69">
         <w:r>
           <w:rPr>
             <w:lang w:val="ar_AE" w:bidi="ar_AE"/>
@@ -1946,7 +1904,7 @@
         </w:rPr>
         <w:t xml:space="preserve">لكن الكلام هنا في الأساس عن الفقر "الروحي." لما يسوع طبّق كلام </w:t>
       </w:r>
-      <w:hyperlink r:id="rId28">
+      <w:hyperlink r:id="rId26">
         <w:r>
           <w:rPr>
             <w:lang w:val="ar_AE" w:bidi="ar_AE"/>
@@ -1964,6 +1922,60 @@
         </w:rPr>
         <w:t xml:space="preserve">، قال في </w:t>
       </w:r>
+      <w:hyperlink r:id="rId68">
+        <w:r>
+          <w:rPr>
+            <w:lang w:val="ar_AE" w:bidi="ar_AE"/>
+          </w:rPr>
+          <w:rPr>
+            <w:color w:val="0000EE"/>
+            <w:u w:val="single"/>
+          </w:rPr>
+          <w:t>متى ٥: ٣</w:t>
+        </w:r>
+      </w:hyperlink>
+      <w:r>
+        <w:rPr>
+          <w:lang w:val="ar_AE" w:bidi="ar_AE"/>
+        </w:rPr>
+        <w:t>: "طوبى للمساكين بالروح." الناس ديل هم الزعلانين والمكسورين، الحاسين بالبؤس والظلم، والفقر والمعاناة والموت، واللي شايفين الشر والخطيّة حوالينهم وفي حياتهم الشخصية. هم الناس البيلجأوا لله في وسط أزمتهم، وبينتظروا بعد شوق إنو ربنا يتدخل، ويجيب عدلو، ويظهر رحمتو، ويقيم ملكوتو. الناس ديل بالتحديد، يسوع جاب ليهم الأخبار السارة (</w:t>
+      </w:r>
+      <w:hyperlink r:id="rId69">
+        <w:r>
+          <w:rPr>
+            <w:lang w:val="ar_AE" w:bidi="ar_AE"/>
+          </w:rPr>
+          <w:rPr>
+            <w:color w:val="0000EE"/>
+            <w:u w:val="single"/>
+          </w:rPr>
+          <w:t>متى ٥: ٣</w:t>
+        </w:r>
+      </w:hyperlink>
+      <w:r>
+        <w:rPr>
+          <w:lang w:val="ar_AE" w:bidi="ar_AE"/>
+        </w:rPr>
+        <w:t>-</w:t>
+      </w:r>
+      <w:hyperlink r:id="rId69">
+        <w:r>
+          <w:rPr>
+            <w:lang w:val="ar_AE" w:bidi="ar_AE"/>
+          </w:rPr>
+          <w:rPr>
+            <w:color w:val="0000EE"/>
+            <w:u w:val="single"/>
+          </w:rPr>
+          <w:t>١٠</w:t>
+        </w:r>
+      </w:hyperlink>
+      <w:r>
+        <w:rPr>
+          <w:lang w:val="ar_AE" w:bidi="ar_AE"/>
+        </w:rPr>
+        <w:t>). الله أرسل يسوع عشان يجيب الملكوت، وينقذ الضايعين، ويحرّر المربوطين، ويشفي المصابين، ويجبر القلوب المنكسرة، ويغفر للمذنبين (</w:t>
+      </w:r>
       <w:hyperlink r:id="rId70">
         <w:r>
           <w:rPr>
@@ -1973,14 +1985,14 @@
             <w:color w:val="0000EE"/>
             <w:u w:val="single"/>
           </w:rPr>
-          <w:t>متى ٥: ٣</w:t>
-        </w:r>
-      </w:hyperlink>
-      <w:r>
-        <w:rPr>
-          <w:lang w:val="ar_AE" w:bidi="ar_AE"/>
-        </w:rPr>
-        <w:t>: "طوبى للمساكين بالروح." الناس ديل هم الزعلانين والمكسورين، الحاسين بالبؤس والظلم، والفقر والمعاناة والموت، واللي شايفين الشر والخطيّة حوالينهم وفي حياتهم الشخصية. هم الناس البيلجأوا لله في وسط أزمتهم، وبينتظروا بعد شوق إنو ربنا يتدخل، ويجيب عدلو، ويظهر رحمتو، ويقيم ملكوتو. الناس ديل بالتحديد، يسوع جاب ليهم الأخبار السارة (</w:t>
+          <w:t>مرقس ٢: ٥، ١٠، ١٧</w:t>
+        </w:r>
+      </w:hyperlink>
+      <w:r>
+        <w:rPr>
+          <w:lang w:val="ar_AE" w:bidi="ar_AE"/>
+        </w:rPr>
+        <w:t xml:space="preserve">؛ </w:t>
       </w:r>
       <w:hyperlink r:id="rId71">
         <w:r>
@@ -1991,7 +2003,25 @@
             <w:color w:val="0000EE"/>
             <w:u w:val="single"/>
           </w:rPr>
-          <w:t>متى ٥: ٣</w:t>
+          <w:t>١٠: ٤٥</w:t>
+        </w:r>
+      </w:hyperlink>
+      <w:r>
+        <w:rPr>
+          <w:lang w:val="ar_AE" w:bidi="ar_AE"/>
+        </w:rPr>
+        <w:t xml:space="preserve">؛ </w:t>
+      </w:r>
+      <w:hyperlink r:id="rId72">
+        <w:r>
+          <w:rPr>
+            <w:lang w:val="ar_AE" w:bidi="ar_AE"/>
+          </w:rPr>
+          <w:rPr>
+            <w:color w:val="0000EE"/>
+            <w:u w:val="single"/>
+          </w:rPr>
+          <w:t>لوقا ٤: ١٨</w:t>
         </w:r>
       </w:hyperlink>
       <w:r>
@@ -2000,24 +2030,6 @@
         </w:rPr>
         <w:t>-</w:t>
       </w:r>
-      <w:hyperlink r:id="rId71">
-        <w:r>
-          <w:rPr>
-            <w:lang w:val="ar_AE" w:bidi="ar_AE"/>
-          </w:rPr>
-          <w:rPr>
-            <w:color w:val="0000EE"/>
-            <w:u w:val="single"/>
-          </w:rPr>
-          <w:t>١٠</w:t>
-        </w:r>
-      </w:hyperlink>
-      <w:r>
-        <w:rPr>
-          <w:lang w:val="ar_AE" w:bidi="ar_AE"/>
-        </w:rPr>
-        <w:t>). الله أرسل يسوع عشان يجيب الملكوت، وينقذ الضايعين، ويحرّر المربوطين، ويشفي المصابين، ويجبر القلوب المنكسرة، ويغفر للمذنبين (</w:t>
-      </w:r>
       <w:hyperlink r:id="rId72">
         <w:r>
           <w:rPr>
@@ -2027,7 +2039,7 @@
             <w:color w:val="0000EE"/>
             <w:u w:val="single"/>
           </w:rPr>
-          <w:t>مرقس ٢: ٥، ١٠، ١٧</w:t>
+          <w:t>٢١</w:t>
         </w:r>
       </w:hyperlink>
       <w:r>
@@ -2045,7 +2057,25 @@
             <w:color w:val="0000EE"/>
             <w:u w:val="single"/>
           </w:rPr>
-          <w:t>١٠: ٤٥</w:t>
+          <w:t>٧: ٤٨</w:t>
+        </w:r>
+      </w:hyperlink>
+      <w:r>
+        <w:rPr>
+          <w:lang w:val="ar_AE" w:bidi="ar_AE"/>
+        </w:rPr>
+        <w:t xml:space="preserve">، </w:t>
+      </w:r>
+      <w:hyperlink r:id="rId73">
+        <w:r>
+          <w:rPr>
+            <w:lang w:val="ar_AE" w:bidi="ar_AE"/>
+          </w:rPr>
+          <w:rPr>
+            <w:color w:val="0000EE"/>
+            <w:u w:val="single"/>
+          </w:rPr>
+          <w:t>٤٩</w:t>
         </w:r>
       </w:hyperlink>
       <w:r>
@@ -2063,7 +2093,7 @@
             <w:color w:val="0000EE"/>
             <w:u w:val="single"/>
           </w:rPr>
-          <w:t>لوقا ٤: ١٨</w:t>
+          <w:t>١٥: ١</w:t>
         </w:r>
       </w:hyperlink>
       <w:r>
@@ -2081,7 +2111,7 @@
             <w:color w:val="0000EE"/>
             <w:u w:val="single"/>
           </w:rPr>
-          <w:t>٢١</w:t>
+          <w:t>٣٢</w:t>
         </w:r>
       </w:hyperlink>
       <w:r>
@@ -2091,78 +2121,6 @@
         <w:t xml:space="preserve">؛ </w:t>
       </w:r>
       <w:hyperlink r:id="rId75">
-        <w:r>
-          <w:rPr>
-            <w:lang w:val="ar_AE" w:bidi="ar_AE"/>
-          </w:rPr>
-          <w:rPr>
-            <w:color w:val="0000EE"/>
-            <w:u w:val="single"/>
-          </w:rPr>
-          <w:t>٧: ٤٨</w:t>
-        </w:r>
-      </w:hyperlink>
-      <w:r>
-        <w:rPr>
-          <w:lang w:val="ar_AE" w:bidi="ar_AE"/>
-        </w:rPr>
-        <w:t xml:space="preserve">، </w:t>
-      </w:r>
-      <w:hyperlink r:id="rId75">
-        <w:r>
-          <w:rPr>
-            <w:lang w:val="ar_AE" w:bidi="ar_AE"/>
-          </w:rPr>
-          <w:rPr>
-            <w:color w:val="0000EE"/>
-            <w:u w:val="single"/>
-          </w:rPr>
-          <w:t>٤٩</w:t>
-        </w:r>
-      </w:hyperlink>
-      <w:r>
-        <w:rPr>
-          <w:lang w:val="ar_AE" w:bidi="ar_AE"/>
-        </w:rPr>
-        <w:t xml:space="preserve">؛ </w:t>
-      </w:r>
-      <w:hyperlink r:id="rId76">
-        <w:r>
-          <w:rPr>
-            <w:lang w:val="ar_AE" w:bidi="ar_AE"/>
-          </w:rPr>
-          <w:rPr>
-            <w:color w:val="0000EE"/>
-            <w:u w:val="single"/>
-          </w:rPr>
-          <w:t>١٥: ١</w:t>
-        </w:r>
-      </w:hyperlink>
-      <w:r>
-        <w:rPr>
-          <w:lang w:val="ar_AE" w:bidi="ar_AE"/>
-        </w:rPr>
-        <w:t>-</w:t>
-      </w:r>
-      <w:hyperlink r:id="rId76">
-        <w:r>
-          <w:rPr>
-            <w:lang w:val="ar_AE" w:bidi="ar_AE"/>
-          </w:rPr>
-          <w:rPr>
-            <w:color w:val="0000EE"/>
-            <w:u w:val="single"/>
-          </w:rPr>
-          <w:t>٣٢</w:t>
-        </w:r>
-      </w:hyperlink>
-      <w:r>
-        <w:rPr>
-          <w:lang w:val="ar_AE" w:bidi="ar_AE"/>
-        </w:rPr>
-        <w:t xml:space="preserve">؛ </w:t>
-      </w:r>
-      <w:hyperlink r:id="rId77">
         <w:r>
           <w:rPr>
             <w:lang w:val="ar_AE" w:bidi="ar_AE"/>
@@ -2208,7 +2166,7 @@
         </w:rPr>
         <w:t>مجيء الملكوت ما نتيجة لمجهود البشر، ولا مكافأة عليه، لكنو حل من الله نفسه للمأزق البعيشو الإنسان— هدية من نعمته (</w:t>
       </w:r>
-      <w:hyperlink r:id="rId78">
+      <w:hyperlink r:id="rId76">
         <w:r>
           <w:rPr>
             <w:lang w:val="ar_AE" w:bidi="ar_AE"/>
@@ -2226,7 +2184,7 @@
         </w:rPr>
         <w:t>). الخلاص، خاصة للفقراء والمكسورين، ما ممكن نفهمه إلا من خلال شخصية الله ذاته. زي ما حصل مع الابن الضال في المَثَل، لما رجع عرف إنو ما بستحق حتى يكون خادم لأبوه، ناهيك عن يكون ابن. ما في أي حاجة عملها، ولا حتى توبتو، كانت السبب في محبة الأب ليهو (</w:t>
       </w:r>
-      <w:hyperlink r:id="rId79">
+      <w:hyperlink r:id="rId77">
         <w:r>
           <w:rPr>
             <w:lang w:val="ar_AE" w:bidi="ar_AE"/>
@@ -2244,7 +2202,7 @@
         </w:rPr>
         <w:t>-</w:t>
       </w:r>
-      <w:hyperlink r:id="rId79">
+      <w:hyperlink r:id="rId77">
         <w:r>
           <w:rPr>
             <w:lang w:val="ar_AE" w:bidi="ar_AE"/>
@@ -2278,6 +2236,78 @@
         </w:rPr>
         <w:t xml:space="preserve">في المثل الجا في </w:t>
       </w:r>
+      <w:hyperlink r:id="rId78">
+        <w:r>
+          <w:rPr>
+            <w:lang w:val="ar_AE" w:bidi="ar_AE"/>
+          </w:rPr>
+          <w:rPr>
+            <w:color w:val="0000EE"/>
+            <w:u w:val="single"/>
+          </w:rPr>
+          <w:t>متى ٢٠: ١</w:t>
+        </w:r>
+      </w:hyperlink>
+      <w:r>
+        <w:rPr>
+          <w:lang w:val="ar_AE" w:bidi="ar_AE"/>
+        </w:rPr>
+        <w:t>-</w:t>
+      </w:r>
+      <w:hyperlink r:id="rId78">
+        <w:r>
+          <w:rPr>
+            <w:lang w:val="ar_AE" w:bidi="ar_AE"/>
+          </w:rPr>
+          <w:rPr>
+            <w:color w:val="0000EE"/>
+            <w:u w:val="single"/>
+          </w:rPr>
+          <w:t>١٦</w:t>
+        </w:r>
+      </w:hyperlink>
+      <w:r>
+        <w:rPr>
+          <w:lang w:val="ar_AE" w:bidi="ar_AE"/>
+        </w:rPr>
+        <w:t xml:space="preserve">، الفضل كلو برجع لصلاح السيِّد، عشان كدا العمال الاندعوا في الآخر، أخدوا أجر يوم كامل زي الباقين. والمدين الأول في قصة </w:t>
+      </w:r>
+      <w:hyperlink r:id="rId79">
+        <w:r>
+          <w:rPr>
+            <w:lang w:val="ar_AE" w:bidi="ar_AE"/>
+          </w:rPr>
+          <w:rPr>
+            <w:color w:val="0000EE"/>
+            <w:u w:val="single"/>
+          </w:rPr>
+          <w:t>متى ١٨: ٢٣</w:t>
+        </w:r>
+      </w:hyperlink>
+      <w:r>
+        <w:rPr>
+          <w:lang w:val="ar_AE" w:bidi="ar_AE"/>
+        </w:rPr>
+        <w:t>-</w:t>
+      </w:r>
+      <w:hyperlink r:id="rId79">
+        <w:r>
+          <w:rPr>
+            <w:lang w:val="ar_AE" w:bidi="ar_AE"/>
+          </w:rPr>
+          <w:rPr>
+            <w:color w:val="0000EE"/>
+            <w:u w:val="single"/>
+          </w:rPr>
+          <w:t>٣٥</w:t>
+        </w:r>
+      </w:hyperlink>
+      <w:r>
+        <w:rPr>
+          <w:lang w:val="ar_AE" w:bidi="ar_AE"/>
+        </w:rPr>
+        <w:t>، ما كان مستحق أي حاجة غير إنو يُتباع عبد، لكن الملك سامحو في دينو الكبير. وبرضو العشار، الزول الما كان عندو حاجة يقدمها لله غير اعترافو بخطيتو وطلب الرحمة، رجع مبرَّر قدام الله (</w:t>
+      </w:r>
       <w:hyperlink r:id="rId80">
         <w:r>
           <w:rPr>
@@ -2287,7 +2317,43 @@
             <w:color w:val="0000EE"/>
             <w:u w:val="single"/>
           </w:rPr>
-          <w:t>متى ٢٠: ١</w:t>
+          <w:t>لوقا ١٨: ١٣</w:t>
+        </w:r>
+      </w:hyperlink>
+      <w:r>
+        <w:rPr>
+          <w:lang w:val="ar_AE" w:bidi="ar_AE"/>
+        </w:rPr>
+        <w:t xml:space="preserve">، </w:t>
+      </w:r>
+      <w:hyperlink r:id="rId80">
+        <w:r>
+          <w:rPr>
+            <w:lang w:val="ar_AE" w:bidi="ar_AE"/>
+          </w:rPr>
+          <w:rPr>
+            <w:color w:val="0000EE"/>
+            <w:u w:val="single"/>
+          </w:rPr>
+          <w:t>١٤</w:t>
+        </w:r>
+      </w:hyperlink>
+      <w:r>
+        <w:rPr>
+          <w:lang w:val="ar_AE" w:bidi="ar_AE"/>
+        </w:rPr>
+        <w:t xml:space="preserve">). نفس الكلام بينطبق على الفقراء الأتقياء، زي الناس الجا ذكرهم في </w:t>
+      </w:r>
+      <w:hyperlink r:id="rId81">
+        <w:r>
+          <w:rPr>
+            <w:lang w:val="ar_AE" w:bidi="ar_AE"/>
+          </w:rPr>
+          <w:rPr>
+            <w:color w:val="0000EE"/>
+            <w:u w:val="single"/>
+          </w:rPr>
+          <w:t>متى ٥: ٧</w:t>
         </w:r>
       </w:hyperlink>
       <w:r>
@@ -2296,24 +2362,6 @@
         </w:rPr>
         <w:t>-</w:t>
       </w:r>
-      <w:hyperlink r:id="rId80">
-        <w:r>
-          <w:rPr>
-            <w:lang w:val="ar_AE" w:bidi="ar_AE"/>
-          </w:rPr>
-          <w:rPr>
-            <w:color w:val="0000EE"/>
-            <w:u w:val="single"/>
-          </w:rPr>
-          <w:t>١٦</w:t>
-        </w:r>
-      </w:hyperlink>
-      <w:r>
-        <w:rPr>
-          <w:lang w:val="ar_AE" w:bidi="ar_AE"/>
-        </w:rPr>
-        <w:t xml:space="preserve">، الفضل كلو برجع لصلاح السيِّد، عشان كدا العمال الاندعوا في الآخر، أخدوا أجر يوم كامل زي الباقين. والمدين الأول في قصة </w:t>
-      </w:r>
       <w:hyperlink r:id="rId81">
         <w:r>
           <w:rPr>
@@ -2323,7 +2371,25 @@
             <w:color w:val="0000EE"/>
             <w:u w:val="single"/>
           </w:rPr>
-          <w:t>متى ١٨: ٢٣</w:t>
+          <w:t>١٠</w:t>
+        </w:r>
+      </w:hyperlink>
+      <w:r>
+        <w:rPr>
+          <w:lang w:val="ar_AE" w:bidi="ar_AE"/>
+        </w:rPr>
+        <w:t>. الفضيلة بتاعتهم حقيقية، ما خيال، لكن حتى وهم بيطيعوا وصايا الله، ما بيخلّوه مديون ليهم بشي. هم ببساطة بأدوا الواجب المفروض عليهم (</w:t>
+      </w:r>
+      <w:hyperlink r:id="rId82">
+        <w:r>
+          <w:rPr>
+            <w:lang w:val="ar_AE" w:bidi="ar_AE"/>
+          </w:rPr>
+          <w:rPr>
+            <w:color w:val="0000EE"/>
+            <w:u w:val="single"/>
+          </w:rPr>
+          <w:t>لوقا ١٧: ٧</w:t>
         </w:r>
       </w:hyperlink>
       <w:r>
@@ -2332,115 +2398,7 @@
         </w:rPr>
         <w:t>-</w:t>
       </w:r>
-      <w:hyperlink r:id="rId81">
-        <w:r>
-          <w:rPr>
-            <w:lang w:val="ar_AE" w:bidi="ar_AE"/>
-          </w:rPr>
-          <w:rPr>
-            <w:color w:val="0000EE"/>
-            <w:u w:val="single"/>
-          </w:rPr>
-          <w:t>٣٥</w:t>
-        </w:r>
-      </w:hyperlink>
-      <w:r>
-        <w:rPr>
-          <w:lang w:val="ar_AE" w:bidi="ar_AE"/>
-        </w:rPr>
-        <w:t>، ما كان مستحق أي حاجة غير إنو يُتباع عبد، لكن الملك سامحو في دينو الكبير. وبرضو العشار، الزول الما كان عندو حاجة يقدمها لله غير اعترافو بخطيتو وطلب الرحمة، رجع مبرَّر قدام الله (</w:t>
-      </w:r>
       <w:hyperlink r:id="rId82">
-        <w:r>
-          <w:rPr>
-            <w:lang w:val="ar_AE" w:bidi="ar_AE"/>
-          </w:rPr>
-          <w:rPr>
-            <w:color w:val="0000EE"/>
-            <w:u w:val="single"/>
-          </w:rPr>
-          <w:t>لوقا ١٨: ١٣</w:t>
-        </w:r>
-      </w:hyperlink>
-      <w:r>
-        <w:rPr>
-          <w:lang w:val="ar_AE" w:bidi="ar_AE"/>
-        </w:rPr>
-        <w:t xml:space="preserve">، </w:t>
-      </w:r>
-      <w:hyperlink r:id="rId82">
-        <w:r>
-          <w:rPr>
-            <w:lang w:val="ar_AE" w:bidi="ar_AE"/>
-          </w:rPr>
-          <w:rPr>
-            <w:color w:val="0000EE"/>
-            <w:u w:val="single"/>
-          </w:rPr>
-          <w:t>١٤</w:t>
-        </w:r>
-      </w:hyperlink>
-      <w:r>
-        <w:rPr>
-          <w:lang w:val="ar_AE" w:bidi="ar_AE"/>
-        </w:rPr>
-        <w:t xml:space="preserve">). نفس الكلام بينطبق على الفقراء الأتقياء، زي الناس الجا ذكرهم في </w:t>
-      </w:r>
-      <w:hyperlink r:id="rId83">
-        <w:r>
-          <w:rPr>
-            <w:lang w:val="ar_AE" w:bidi="ar_AE"/>
-          </w:rPr>
-          <w:rPr>
-            <w:color w:val="0000EE"/>
-            <w:u w:val="single"/>
-          </w:rPr>
-          <w:t>متى ٥: ٧</w:t>
-        </w:r>
-      </w:hyperlink>
-      <w:r>
-        <w:rPr>
-          <w:lang w:val="ar_AE" w:bidi="ar_AE"/>
-        </w:rPr>
-        <w:t>-</w:t>
-      </w:r>
-      <w:hyperlink r:id="rId83">
-        <w:r>
-          <w:rPr>
-            <w:lang w:val="ar_AE" w:bidi="ar_AE"/>
-          </w:rPr>
-          <w:rPr>
-            <w:color w:val="0000EE"/>
-            <w:u w:val="single"/>
-          </w:rPr>
-          <w:t>١٠</w:t>
-        </w:r>
-      </w:hyperlink>
-      <w:r>
-        <w:rPr>
-          <w:lang w:val="ar_AE" w:bidi="ar_AE"/>
-        </w:rPr>
-        <w:t>. الفضيلة بتاعتهم حقيقية، ما خيال، لكن حتى وهم بيطيعوا وصايا الله، ما بيخلّوه مديون ليهم بشي. هم ببساطة بأدوا الواجب المفروض عليهم (</w:t>
-      </w:r>
-      <w:hyperlink r:id="rId84">
-        <w:r>
-          <w:rPr>
-            <w:lang w:val="ar_AE" w:bidi="ar_AE"/>
-          </w:rPr>
-          <w:rPr>
-            <w:color w:val="0000EE"/>
-            <w:u w:val="single"/>
-          </w:rPr>
-          <w:t>لوقا ١٧: ٧</w:t>
-        </w:r>
-      </w:hyperlink>
-      <w:r>
-        <w:rPr>
-          <w:lang w:val="ar_AE" w:bidi="ar_AE"/>
-        </w:rPr>
-        <w:t>-</w:t>
-      </w:r>
-      <w:hyperlink r:id="rId84">
         <w:r>
           <w:rPr>
             <w:lang w:val="ar_AE" w:bidi="ar_AE"/>
@@ -2474,6 +2432,96 @@
         </w:rPr>
         <w:t>وكمان، حتى أرحم الناس محتاجين لرحمة ربنا (</w:t>
       </w:r>
+      <w:hyperlink r:id="rId83">
+        <w:r>
+          <w:rPr>
+            <w:lang w:val="ar_AE" w:bidi="ar_AE"/>
+          </w:rPr>
+          <w:rPr>
+            <w:color w:val="0000EE"/>
+            <w:u w:val="single"/>
+          </w:rPr>
+          <w:t>متى ٥: ٧</w:t>
+        </w:r>
+      </w:hyperlink>
+      <w:r>
+        <w:rPr>
+          <w:lang w:val="ar_AE" w:bidi="ar_AE"/>
+        </w:rPr>
+        <w:t xml:space="preserve">). لأنو حتى الناس البتحاول تطيع وصايا الله بكل اجتهاد، ما بتقدر تكمل كل المطالب (راجع </w:t>
+      </w:r>
+      <w:hyperlink r:id="rId84">
+        <w:r>
+          <w:rPr>
+            <w:lang w:val="ar_AE" w:bidi="ar_AE"/>
+          </w:rPr>
+          <w:rPr>
+            <w:color w:val="0000EE"/>
+            <w:u w:val="single"/>
+          </w:rPr>
+          <w:t>١١: ٢٨</w:t>
+        </w:r>
+      </w:hyperlink>
+      <w:r>
+        <w:rPr>
+          <w:lang w:val="ar_AE" w:bidi="ar_AE"/>
+        </w:rPr>
+        <w:t>-</w:t>
+      </w:r>
+      <w:hyperlink r:id="rId84">
+        <w:r>
+          <w:rPr>
+            <w:lang w:val="ar_AE" w:bidi="ar_AE"/>
+          </w:rPr>
+          <w:rPr>
+            <w:color w:val="0000EE"/>
+            <w:u w:val="single"/>
+          </w:rPr>
+          <w:t>٣٠</w:t>
+        </w:r>
+      </w:hyperlink>
+      <w:r>
+        <w:rPr>
+          <w:lang w:val="ar_AE" w:bidi="ar_AE"/>
+        </w:rPr>
+        <w:t xml:space="preserve">). في مثل </w:t>
+      </w:r>
+      <w:hyperlink r:id="rId79">
+        <w:r>
+          <w:rPr>
+            <w:lang w:val="ar_AE" w:bidi="ar_AE"/>
+          </w:rPr>
+          <w:rPr>
+            <w:color w:val="0000EE"/>
+            <w:u w:val="single"/>
+          </w:rPr>
+          <w:t>متى ١٨: ٢٣</w:t>
+        </w:r>
+      </w:hyperlink>
+      <w:r>
+        <w:rPr>
+          <w:lang w:val="ar_AE" w:bidi="ar_AE"/>
+        </w:rPr>
+        <w:t>-</w:t>
+      </w:r>
+      <w:hyperlink r:id="rId79">
+        <w:r>
+          <w:rPr>
+            <w:lang w:val="ar_AE" w:bidi="ar_AE"/>
+          </w:rPr>
+          <w:rPr>
+            <w:color w:val="0000EE"/>
+            <w:u w:val="single"/>
+          </w:rPr>
+          <w:t>٣٥</w:t>
+        </w:r>
+      </w:hyperlink>
+      <w:r>
+        <w:rPr>
+          <w:lang w:val="ar_AE" w:bidi="ar_AE"/>
+        </w:rPr>
+        <w:t>، العبد الأول كان مديون بمبلغ ضخم شديد، أكتر بكتير من أي زول ممكن يسددو في ظرف زي دا. المثل دا الهدف منو يبيِّن كرم الملك وسخاه. النعمة بتشتغل لما الناس يكونوا عاجزين عن إنهم يخلصوا نفسهم (</w:t>
+      </w:r>
       <w:hyperlink r:id="rId85">
         <w:r>
           <w:rPr>
@@ -2483,25 +2531,7 @@
             <w:color w:val="0000EE"/>
             <w:u w:val="single"/>
           </w:rPr>
-          <w:t>متى ٥: ٧</w:t>
-        </w:r>
-      </w:hyperlink>
-      <w:r>
-        <w:rPr>
-          <w:lang w:val="ar_AE" w:bidi="ar_AE"/>
-        </w:rPr>
-        <w:t xml:space="preserve">). لأنو حتى الناس البتحاول تطيع وصايا الله بكل اجتهاد، ما بتقدر تكمل كل المطالب (راجع </w:t>
-      </w:r>
-      <w:hyperlink r:id="rId86">
-        <w:r>
-          <w:rPr>
-            <w:lang w:val="ar_AE" w:bidi="ar_AE"/>
-          </w:rPr>
-          <w:rPr>
-            <w:color w:val="0000EE"/>
-            <w:u w:val="single"/>
-          </w:rPr>
-          <w:t>١١: ٢٨</w:t>
+          <w:t>لوقا ١٤: ١٢</w:t>
         </w:r>
       </w:hyperlink>
       <w:r>
@@ -2510,79 +2540,7 @@
         </w:rPr>
         <w:t>-</w:t>
       </w:r>
-      <w:hyperlink r:id="rId86">
-        <w:r>
-          <w:rPr>
-            <w:lang w:val="ar_AE" w:bidi="ar_AE"/>
-          </w:rPr>
-          <w:rPr>
-            <w:color w:val="0000EE"/>
-            <w:u w:val="single"/>
-          </w:rPr>
-          <w:t>٣٠</w:t>
-        </w:r>
-      </w:hyperlink>
-      <w:r>
-        <w:rPr>
-          <w:lang w:val="ar_AE" w:bidi="ar_AE"/>
-        </w:rPr>
-        <w:t xml:space="preserve">). في مثل </w:t>
-      </w:r>
-      <w:hyperlink r:id="rId81">
-        <w:r>
-          <w:rPr>
-            <w:lang w:val="ar_AE" w:bidi="ar_AE"/>
-          </w:rPr>
-          <w:rPr>
-            <w:color w:val="0000EE"/>
-            <w:u w:val="single"/>
-          </w:rPr>
-          <w:t>متى ١٨: ٢٣</w:t>
-        </w:r>
-      </w:hyperlink>
-      <w:r>
-        <w:rPr>
-          <w:lang w:val="ar_AE" w:bidi="ar_AE"/>
-        </w:rPr>
-        <w:t>-</w:t>
-      </w:r>
-      <w:hyperlink r:id="rId81">
-        <w:r>
-          <w:rPr>
-            <w:lang w:val="ar_AE" w:bidi="ar_AE"/>
-          </w:rPr>
-          <w:rPr>
-            <w:color w:val="0000EE"/>
-            <w:u w:val="single"/>
-          </w:rPr>
-          <w:t>٣٥</w:t>
-        </w:r>
-      </w:hyperlink>
-      <w:r>
-        <w:rPr>
-          <w:lang w:val="ar_AE" w:bidi="ar_AE"/>
-        </w:rPr>
-        <w:t>، العبد الأول كان مديون بمبلغ ضخم شديد، أكتر بكتير من أي زول ممكن يسددو في ظرف زي دا. المثل دا الهدف منو يبيِّن كرم الملك وسخاه. النعمة بتشتغل لما الناس يكونوا عاجزين عن إنهم يخلصوا نفسهم (</w:t>
-      </w:r>
-      <w:hyperlink r:id="rId87">
-        <w:r>
-          <w:rPr>
-            <w:lang w:val="ar_AE" w:bidi="ar_AE"/>
-          </w:rPr>
-          <w:rPr>
-            <w:color w:val="0000EE"/>
-            <w:u w:val="single"/>
-          </w:rPr>
-          <w:t>لوقا ١٤: ١٢</w:t>
-        </w:r>
-      </w:hyperlink>
-      <w:r>
-        <w:rPr>
-          <w:lang w:val="ar_AE" w:bidi="ar_AE"/>
-        </w:rPr>
-        <w:t>-</w:t>
-      </w:r>
-      <w:hyperlink r:id="rId87">
+      <w:hyperlink r:id="rId85">
         <w:r>
           <w:rPr>
             <w:lang w:val="ar_AE" w:bidi="ar_AE"/>
@@ -2628,6 +2586,78 @@
         </w:rPr>
         <w:t>كل بني إسرائيل، بدون أي استثناء، كانوا شعب خاطئ، وكلهم محتاجين للخلاص اليسوع بقدمو (</w:t>
       </w:r>
+      <w:hyperlink r:id="rId86">
+        <w:r>
+          <w:rPr>
+            <w:lang w:val="ar_AE" w:bidi="ar_AE"/>
+          </w:rPr>
+          <w:rPr>
+            <w:color w:val="0000EE"/>
+            <w:u w:val="single"/>
+          </w:rPr>
+          <w:t>متى ١: ٢١</w:t>
+        </w:r>
+      </w:hyperlink>
+      <w:r>
+        <w:rPr>
+          <w:lang w:val="ar_AE" w:bidi="ar_AE"/>
+        </w:rPr>
+        <w:t xml:space="preserve">؛ </w:t>
+      </w:r>
+      <w:hyperlink r:id="rId87">
+        <w:r>
+          <w:rPr>
+            <w:lang w:val="ar_AE" w:bidi="ar_AE"/>
+          </w:rPr>
+          <w:rPr>
+            <w:color w:val="0000EE"/>
+            <w:u w:val="single"/>
+          </w:rPr>
+          <w:t>لوقا ١: ٧٧</w:t>
+        </w:r>
+      </w:hyperlink>
+      <w:r>
+        <w:rPr>
+          <w:lang w:val="ar_AE" w:bidi="ar_AE"/>
+        </w:rPr>
+        <w:t>). ولما بيّن نعمة الله، يسوع أعلن إنجيلو لكل الأمة (</w:t>
+      </w:r>
+      <w:hyperlink r:id="rId46">
+        <w:r>
+          <w:rPr>
+            <w:lang w:val="ar_AE" w:bidi="ar_AE"/>
+          </w:rPr>
+          <w:rPr>
+            <w:color w:val="0000EE"/>
+            <w:u w:val="single"/>
+          </w:rPr>
+          <w:t>متى ٤: ٢٣</w:t>
+        </w:r>
+      </w:hyperlink>
+      <w:r>
+        <w:rPr>
+          <w:lang w:val="ar_AE" w:bidi="ar_AE"/>
+        </w:rPr>
+        <w:t xml:space="preserve">؛ </w:t>
+      </w:r>
+      <w:hyperlink r:id="rId47">
+        <w:r>
+          <w:rPr>
+            <w:lang w:val="ar_AE" w:bidi="ar_AE"/>
+          </w:rPr>
+          <w:rPr>
+            <w:color w:val="0000EE"/>
+            <w:u w:val="single"/>
+          </w:rPr>
+          <w:t>٩: ٣٥</w:t>
+        </w:r>
+      </w:hyperlink>
+      <w:r>
+        <w:rPr>
+          <w:lang w:val="ar_AE" w:bidi="ar_AE"/>
+        </w:rPr>
+        <w:t xml:space="preserve">؛ </w:t>
+      </w:r>
       <w:hyperlink r:id="rId88">
         <w:r>
           <w:rPr>
@@ -2637,7 +2667,7 @@
             <w:color w:val="0000EE"/>
             <w:u w:val="single"/>
           </w:rPr>
-          <w:t>متى ١: ٢١</w:t>
+          <w:t>١٥: ٢٤</w:t>
         </w:r>
       </w:hyperlink>
       <w:r>
@@ -2646,6 +2676,42 @@
         </w:rPr>
         <w:t xml:space="preserve">؛ </w:t>
       </w:r>
+      <w:hyperlink r:id="rId54">
+        <w:r>
+          <w:rPr>
+            <w:lang w:val="ar_AE" w:bidi="ar_AE"/>
+          </w:rPr>
+          <w:rPr>
+            <w:color w:val="0000EE"/>
+            <w:u w:val="single"/>
+          </w:rPr>
+          <w:t>لوقا ٤: ٤٣</w:t>
+        </w:r>
+      </w:hyperlink>
+      <w:r>
+        <w:rPr>
+          <w:lang w:val="ar_AE" w:bidi="ar_AE"/>
+        </w:rPr>
+        <w:t xml:space="preserve">؛ </w:t>
+      </w:r>
+      <w:hyperlink r:id="rId63">
+        <w:r>
+          <w:rPr>
+            <w:lang w:val="ar_AE" w:bidi="ar_AE"/>
+          </w:rPr>
+          <w:rPr>
+            <w:color w:val="0000EE"/>
+            <w:u w:val="single"/>
+          </w:rPr>
+          <w:t>٩: ٦</w:t>
+        </w:r>
+      </w:hyperlink>
+      <w:r>
+        <w:rPr>
+          <w:lang w:val="ar_AE" w:bidi="ar_AE"/>
+        </w:rPr>
+        <w:t xml:space="preserve">؛ </w:t>
+      </w:r>
       <w:hyperlink r:id="rId89">
         <w:r>
           <w:rPr>
@@ -2655,25 +2721,133 @@
             <w:color w:val="0000EE"/>
             <w:u w:val="single"/>
           </w:rPr>
-          <w:t>لوقا ١: ٧٧</w:t>
-        </w:r>
-      </w:hyperlink>
-      <w:r>
-        <w:rPr>
-          <w:lang w:val="ar_AE" w:bidi="ar_AE"/>
-        </w:rPr>
-        <w:t>). ولما بيّن نعمة الله، يسوع أعلن إنجيلو لكل الأمة (</w:t>
-      </w:r>
-      <w:hyperlink r:id="rId48">
-        <w:r>
-          <w:rPr>
-            <w:lang w:val="ar_AE" w:bidi="ar_AE"/>
-          </w:rPr>
-          <w:rPr>
-            <w:color w:val="0000EE"/>
-            <w:u w:val="single"/>
-          </w:rPr>
-          <w:t>متى ٤: ٢٣</w:t>
+          <w:t>٢٠: ١</w:t>
+        </w:r>
+      </w:hyperlink>
+      <w:r>
+        <w:rPr>
+          <w:lang w:val="ar_AE" w:bidi="ar_AE"/>
+        </w:rPr>
+        <w:t>). من الكبير في المقام لحدي البسيط، الكل مطلوب منهم يخضعوا لملكوت الله، وكلهم اتدعوا يجو يشاركوا ببلاش في الوليمة الجاهزة (</w:t>
+      </w:r>
+      <w:hyperlink r:id="rId90">
+        <w:r>
+          <w:rPr>
+            <w:lang w:val="ar_AE" w:bidi="ar_AE"/>
+          </w:rPr>
+          <w:rPr>
+            <w:color w:val="0000EE"/>
+            <w:u w:val="single"/>
+          </w:rPr>
+          <w:t>لوقا ١٤: ١٦</w:t>
+        </w:r>
+      </w:hyperlink>
+      <w:r>
+        <w:rPr>
+          <w:lang w:val="ar_AE" w:bidi="ar_AE"/>
+        </w:rPr>
+        <w:t>-</w:t>
+      </w:r>
+      <w:hyperlink r:id="rId90">
+        <w:r>
+          <w:rPr>
+            <w:lang w:val="ar_AE" w:bidi="ar_AE"/>
+          </w:rPr>
+          <w:rPr>
+            <w:color w:val="0000EE"/>
+            <w:u w:val="single"/>
+          </w:rPr>
+          <w:t>٢٤</w:t>
+        </w:r>
+      </w:hyperlink>
+      <w:r>
+        <w:rPr>
+          <w:lang w:val="ar_AE" w:bidi="ar_AE"/>
+        </w:rPr>
+        <w:t>). لكن، الزول لازم يقبل عطية الخلاص عشان يختبرا (</w:t>
+      </w:r>
+      <w:hyperlink r:id="rId91">
+        <w:r>
+          <w:rPr>
+            <w:lang w:val="ar_AE" w:bidi="ar_AE"/>
+          </w:rPr>
+          <w:rPr>
+            <w:color w:val="0000EE"/>
+            <w:u w:val="single"/>
+          </w:rPr>
+          <w:t>مرقس ١٠: ١٥</w:t>
+        </w:r>
+      </w:hyperlink>
+      <w:r>
+        <w:rPr>
+          <w:lang w:val="ar_AE" w:bidi="ar_AE"/>
+        </w:rPr>
+        <w:t>). هي فعلاً عطية مجانية، لكن في نفس الوقت، كنز ما بيتقدّر بأي تمن — والزول الحكيم ممكن يضحي بأي حاجة تانية عشان ينالها (</w:t>
+      </w:r>
+      <w:hyperlink r:id="rId92">
+        <w:r>
+          <w:rPr>
+            <w:lang w:val="ar_AE" w:bidi="ar_AE"/>
+          </w:rPr>
+          <w:rPr>
+            <w:color w:val="0000EE"/>
+            <w:u w:val="single"/>
+          </w:rPr>
+          <w:t>متى ١٣: ٤٤</w:t>
+        </w:r>
+      </w:hyperlink>
+      <w:r>
+        <w:rPr>
+          <w:lang w:val="ar_AE" w:bidi="ar_AE"/>
+        </w:rPr>
+        <w:t>-</w:t>
+      </w:r>
+      <w:hyperlink r:id="rId92">
+        <w:r>
+          <w:rPr>
+            <w:lang w:val="ar_AE" w:bidi="ar_AE"/>
+          </w:rPr>
+          <w:rPr>
+            <w:color w:val="0000EE"/>
+            <w:u w:val="single"/>
+          </w:rPr>
+          <w:t>٤٦</w:t>
+        </w:r>
+      </w:hyperlink>
+      <w:r>
+        <w:rPr>
+          <w:lang w:val="ar_AE" w:bidi="ar_AE"/>
+        </w:rPr>
+        <w:t>). هي ذبيحة عظيمة، وما في أغلى منها، إلا تمن رفض رسالة الإنجيل (</w:t>
+      </w:r>
+      <w:hyperlink r:id="rId93">
+        <w:r>
+          <w:rPr>
+            <w:lang w:val="ar_AE" w:bidi="ar_AE"/>
+          </w:rPr>
+          <w:rPr>
+            <w:color w:val="0000EE"/>
+            <w:u w:val="single"/>
+          </w:rPr>
+          <w:t>متى ١١: ٢٠</w:t>
+        </w:r>
+      </w:hyperlink>
+      <w:r>
+        <w:rPr>
+          <w:lang w:val="ar_AE" w:bidi="ar_AE"/>
+        </w:rPr>
+        <w:t>-</w:t>
+      </w:r>
+      <w:hyperlink r:id="rId93">
+        <w:r>
+          <w:rPr>
+            <w:lang w:val="ar_AE" w:bidi="ar_AE"/>
+          </w:rPr>
+          <w:rPr>
+            <w:color w:val="0000EE"/>
+            <w:u w:val="single"/>
+          </w:rPr>
+          <w:t>٢٤</w:t>
         </w:r>
       </w:hyperlink>
       <w:r>
@@ -2682,16 +2856,34 @@
         </w:rPr>
         <w:t xml:space="preserve">؛ </w:t>
       </w:r>
-      <w:hyperlink r:id="rId49">
-        <w:r>
-          <w:rPr>
-            <w:lang w:val="ar_AE" w:bidi="ar_AE"/>
-          </w:rPr>
-          <w:rPr>
-            <w:color w:val="0000EE"/>
-            <w:u w:val="single"/>
-          </w:rPr>
-          <w:t>٩: ٣٥</w:t>
+      <w:hyperlink r:id="rId94">
+        <w:r>
+          <w:rPr>
+            <w:lang w:val="ar_AE" w:bidi="ar_AE"/>
+          </w:rPr>
+          <w:rPr>
+            <w:color w:val="0000EE"/>
+            <w:u w:val="single"/>
+          </w:rPr>
+          <w:t>مرقس ٨: ٣٤</w:t>
+        </w:r>
+      </w:hyperlink>
+      <w:r>
+        <w:rPr>
+          <w:lang w:val="ar_AE" w:bidi="ar_AE"/>
+        </w:rPr>
+        <w:t>-</w:t>
+      </w:r>
+      <w:hyperlink r:id="rId94">
+        <w:r>
+          <w:rPr>
+            <w:lang w:val="ar_AE" w:bidi="ar_AE"/>
+          </w:rPr>
+          <w:rPr>
+            <w:color w:val="0000EE"/>
+            <w:u w:val="single"/>
+          </w:rPr>
+          <w:t>٣٩</w:t>
         </w:r>
       </w:hyperlink>
       <w:r>
@@ -2700,241 +2892,7 @@
         </w:rPr>
         <w:t xml:space="preserve">؛ </w:t>
       </w:r>
-      <w:hyperlink r:id="rId90">
-        <w:r>
-          <w:rPr>
-            <w:lang w:val="ar_AE" w:bidi="ar_AE"/>
-          </w:rPr>
-          <w:rPr>
-            <w:color w:val="0000EE"/>
-            <w:u w:val="single"/>
-          </w:rPr>
-          <w:t>١٥: ٢٤</w:t>
-        </w:r>
-      </w:hyperlink>
-      <w:r>
-        <w:rPr>
-          <w:lang w:val="ar_AE" w:bidi="ar_AE"/>
-        </w:rPr>
-        <w:t xml:space="preserve">؛ </w:t>
-      </w:r>
-      <w:hyperlink r:id="rId56">
-        <w:r>
-          <w:rPr>
-            <w:lang w:val="ar_AE" w:bidi="ar_AE"/>
-          </w:rPr>
-          <w:rPr>
-            <w:color w:val="0000EE"/>
-            <w:u w:val="single"/>
-          </w:rPr>
-          <w:t>لوقا ٤: ٤٣</w:t>
-        </w:r>
-      </w:hyperlink>
-      <w:r>
-        <w:rPr>
-          <w:lang w:val="ar_AE" w:bidi="ar_AE"/>
-        </w:rPr>
-        <w:t xml:space="preserve">؛ </w:t>
-      </w:r>
-      <w:hyperlink r:id="rId65">
-        <w:r>
-          <w:rPr>
-            <w:lang w:val="ar_AE" w:bidi="ar_AE"/>
-          </w:rPr>
-          <w:rPr>
-            <w:color w:val="0000EE"/>
-            <w:u w:val="single"/>
-          </w:rPr>
-          <w:t>٩: ٦</w:t>
-        </w:r>
-      </w:hyperlink>
-      <w:r>
-        <w:rPr>
-          <w:lang w:val="ar_AE" w:bidi="ar_AE"/>
-        </w:rPr>
-        <w:t xml:space="preserve">؛ </w:t>
-      </w:r>
-      <w:hyperlink r:id="rId91">
-        <w:r>
-          <w:rPr>
-            <w:lang w:val="ar_AE" w:bidi="ar_AE"/>
-          </w:rPr>
-          <w:rPr>
-            <w:color w:val="0000EE"/>
-            <w:u w:val="single"/>
-          </w:rPr>
-          <w:t>٢٠: ١</w:t>
-        </w:r>
-      </w:hyperlink>
-      <w:r>
-        <w:rPr>
-          <w:lang w:val="ar_AE" w:bidi="ar_AE"/>
-        </w:rPr>
-        <w:t>). من الكبير في المقام لحدي البسيط، الكل مطلوب منهم يخضعوا لملكوت الله، وكلهم اتدعوا يجو يشاركوا ببلاش في الوليمة الجاهزة (</w:t>
-      </w:r>
-      <w:hyperlink r:id="rId92">
-        <w:r>
-          <w:rPr>
-            <w:lang w:val="ar_AE" w:bidi="ar_AE"/>
-          </w:rPr>
-          <w:rPr>
-            <w:color w:val="0000EE"/>
-            <w:u w:val="single"/>
-          </w:rPr>
-          <w:t>لوقا ١٤: ١٦</w:t>
-        </w:r>
-      </w:hyperlink>
-      <w:r>
-        <w:rPr>
-          <w:lang w:val="ar_AE" w:bidi="ar_AE"/>
-        </w:rPr>
-        <w:t>-</w:t>
-      </w:r>
-      <w:hyperlink r:id="rId92">
-        <w:r>
-          <w:rPr>
-            <w:lang w:val="ar_AE" w:bidi="ar_AE"/>
-          </w:rPr>
-          <w:rPr>
-            <w:color w:val="0000EE"/>
-            <w:u w:val="single"/>
-          </w:rPr>
-          <w:t>٢٤</w:t>
-        </w:r>
-      </w:hyperlink>
-      <w:r>
-        <w:rPr>
-          <w:lang w:val="ar_AE" w:bidi="ar_AE"/>
-        </w:rPr>
-        <w:t>). لكن، الزول لازم يقبل عطية الخلاص عشان يختبرا (</w:t>
-      </w:r>
-      <w:hyperlink r:id="rId93">
-        <w:r>
-          <w:rPr>
-            <w:lang w:val="ar_AE" w:bidi="ar_AE"/>
-          </w:rPr>
-          <w:rPr>
-            <w:color w:val="0000EE"/>
-            <w:u w:val="single"/>
-          </w:rPr>
-          <w:t>مرقس ١٠: ١٥</w:t>
-        </w:r>
-      </w:hyperlink>
-      <w:r>
-        <w:rPr>
-          <w:lang w:val="ar_AE" w:bidi="ar_AE"/>
-        </w:rPr>
-        <w:t>). هي فعلاً عطية مجانية، لكن في نفس الوقت، كنز ما بيتقدّر بأي تمن — والزول الحكيم ممكن يضحي بأي حاجة تانية عشان ينالها (</w:t>
-      </w:r>
-      <w:hyperlink r:id="rId94">
-        <w:r>
-          <w:rPr>
-            <w:lang w:val="ar_AE" w:bidi="ar_AE"/>
-          </w:rPr>
-          <w:rPr>
-            <w:color w:val="0000EE"/>
-            <w:u w:val="single"/>
-          </w:rPr>
-          <w:t>متى ١٣: ٤٤</w:t>
-        </w:r>
-      </w:hyperlink>
-      <w:r>
-        <w:rPr>
-          <w:lang w:val="ar_AE" w:bidi="ar_AE"/>
-        </w:rPr>
-        <w:t>-</w:t>
-      </w:r>
-      <w:hyperlink r:id="rId94">
-        <w:r>
-          <w:rPr>
-            <w:lang w:val="ar_AE" w:bidi="ar_AE"/>
-          </w:rPr>
-          <w:rPr>
-            <w:color w:val="0000EE"/>
-            <w:u w:val="single"/>
-          </w:rPr>
-          <w:t>٤٦</w:t>
-        </w:r>
-      </w:hyperlink>
-      <w:r>
-        <w:rPr>
-          <w:lang w:val="ar_AE" w:bidi="ar_AE"/>
-        </w:rPr>
-        <w:t>). هي ذبيحة عظيمة، وما في أغلى منها، إلا تمن رفض رسالة الإنجيل (</w:t>
-      </w:r>
       <w:hyperlink r:id="rId95">
-        <w:r>
-          <w:rPr>
-            <w:lang w:val="ar_AE" w:bidi="ar_AE"/>
-          </w:rPr>
-          <w:rPr>
-            <w:color w:val="0000EE"/>
-            <w:u w:val="single"/>
-          </w:rPr>
-          <w:t>متى ١١: ٢٠</w:t>
-        </w:r>
-      </w:hyperlink>
-      <w:r>
-        <w:rPr>
-          <w:lang w:val="ar_AE" w:bidi="ar_AE"/>
-        </w:rPr>
-        <w:t>-</w:t>
-      </w:r>
-      <w:hyperlink r:id="rId95">
-        <w:r>
-          <w:rPr>
-            <w:lang w:val="ar_AE" w:bidi="ar_AE"/>
-          </w:rPr>
-          <w:rPr>
-            <w:color w:val="0000EE"/>
-            <w:u w:val="single"/>
-          </w:rPr>
-          <w:t>٢٤</w:t>
-        </w:r>
-      </w:hyperlink>
-      <w:r>
-        <w:rPr>
-          <w:lang w:val="ar_AE" w:bidi="ar_AE"/>
-        </w:rPr>
-        <w:t xml:space="preserve">؛ </w:t>
-      </w:r>
-      <w:hyperlink r:id="rId96">
-        <w:r>
-          <w:rPr>
-            <w:lang w:val="ar_AE" w:bidi="ar_AE"/>
-          </w:rPr>
-          <w:rPr>
-            <w:color w:val="0000EE"/>
-            <w:u w:val="single"/>
-          </w:rPr>
-          <w:t>مرقس ٨: ٣٤</w:t>
-        </w:r>
-      </w:hyperlink>
-      <w:r>
-        <w:rPr>
-          <w:lang w:val="ar_AE" w:bidi="ar_AE"/>
-        </w:rPr>
-        <w:t>-</w:t>
-      </w:r>
-      <w:hyperlink r:id="rId96">
-        <w:r>
-          <w:rPr>
-            <w:lang w:val="ar_AE" w:bidi="ar_AE"/>
-          </w:rPr>
-          <w:rPr>
-            <w:color w:val="0000EE"/>
-            <w:u w:val="single"/>
-          </w:rPr>
-          <w:t>٣٩</w:t>
-        </w:r>
-      </w:hyperlink>
-      <w:r>
-        <w:rPr>
-          <w:lang w:val="ar_AE" w:bidi="ar_AE"/>
-        </w:rPr>
-        <w:t xml:space="preserve">؛ </w:t>
-      </w:r>
-      <w:hyperlink r:id="rId97">
         <w:r>
           <w:rPr>
             <w:lang w:val="ar_AE" w:bidi="ar_AE"/>
@@ -2968,7 +2926,7 @@
         </w:rPr>
         <w:t>يسوع كان بأمر وبيقول: "توبوا وآمنوا بالإنجيل" (</w:t>
       </w:r>
-      <w:hyperlink r:id="rId47">
+      <w:hyperlink r:id="rId45">
         <w:r>
           <w:rPr>
             <w:lang w:val="ar_AE" w:bidi="ar_AE"/>
@@ -2986,7 +2944,7 @@
         </w:rPr>
         <w:t>). الزول البفتكر نفسو بار، وبيتّكل على نفسو، لازم يصحى من شعور الأمان الكاذب ده، وبتواضع يعرف إنو محتاج لله (</w:t>
       </w:r>
-      <w:hyperlink r:id="rId98">
+      <w:hyperlink r:id="rId96">
         <w:r>
           <w:rPr>
             <w:lang w:val="ar_AE" w:bidi="ar_AE"/>
@@ -3004,7 +2962,7 @@
         </w:rPr>
         <w:t>-</w:t>
       </w:r>
-      <w:hyperlink r:id="rId98">
+      <w:hyperlink r:id="rId96">
         <w:r>
           <w:rPr>
             <w:lang w:val="ar_AE" w:bidi="ar_AE"/>
@@ -3022,7 +2980,7 @@
         </w:rPr>
         <w:t>). وقتها بس، كلام يسوع للفقراء حيكون فعلاً خبر سار. الإعلان عن الحرية (</w:t>
       </w:r>
-      <w:hyperlink r:id="rId59">
+      <w:hyperlink r:id="rId57">
         <w:r>
           <w:rPr>
             <w:lang w:val="ar_AE" w:bidi="ar_AE"/>
@@ -3040,7 +2998,7 @@
         </w:rPr>
         <w:t xml:space="preserve">، </w:t>
       </w:r>
-      <w:hyperlink r:id="rId59">
+      <w:hyperlink r:id="rId57">
         <w:r>
           <w:rPr>
             <w:lang w:val="ar_AE" w:bidi="ar_AE"/>
@@ -3074,6 +3032,42 @@
         </w:rPr>
         <w:t>لكن في حاجة تانية ضرورية عشان يكون في استجابة كاملة للإنجيل: الزول ما بقدر يؤمن بإنجيل يسوع إلا إذا التزم بشخص المسيح ذاتو (</w:t>
       </w:r>
+      <w:hyperlink r:id="rId97">
+        <w:r>
+          <w:rPr>
+            <w:lang w:val="ar_AE" w:bidi="ar_AE"/>
+          </w:rPr>
+          <w:rPr>
+            <w:color w:val="0000EE"/>
+            <w:u w:val="single"/>
+          </w:rPr>
+          <w:t>يوحنا ٣: ١٦</w:t>
+        </w:r>
+      </w:hyperlink>
+      <w:r>
+        <w:rPr>
+          <w:lang w:val="ar_AE" w:bidi="ar_AE"/>
+        </w:rPr>
+        <w:t>). حتى الناس الهم فعلاً "مساكين بالروح"، زي ما شرحنا فوق، ما بيكونوا مباركين بحق إلا لو اعترفوا بصحة كلام يسوع (</w:t>
+      </w:r>
+      <w:hyperlink r:id="rId98">
+        <w:r>
+          <w:rPr>
+            <w:lang w:val="ar_AE" w:bidi="ar_AE"/>
+          </w:rPr>
+          <w:rPr>
+            <w:color w:val="0000EE"/>
+            <w:u w:val="single"/>
+          </w:rPr>
+          <w:t>متى ١١: ٦</w:t>
+        </w:r>
+      </w:hyperlink>
+      <w:r>
+        <w:rPr>
+          <w:lang w:val="ar_AE" w:bidi="ar_AE"/>
+        </w:rPr>
+        <w:t>) ووعدوا إنهم يعيشوا في طاعة لكلامو وشروطو (</w:t>
+      </w:r>
       <w:hyperlink r:id="rId99">
         <w:r>
           <w:rPr>
@@ -3083,42 +3077,6 @@
             <w:color w:val="0000EE"/>
             <w:u w:val="single"/>
           </w:rPr>
-          <w:t>يوحنا ٣: ١٦</w:t>
-        </w:r>
-      </w:hyperlink>
-      <w:r>
-        <w:rPr>
-          <w:lang w:val="ar_AE" w:bidi="ar_AE"/>
-        </w:rPr>
-        <w:t>). حتى الناس الهم فعلاً "مساكين بالروح"، زي ما شرحنا فوق، ما بيكونوا مباركين بحق إلا لو اعترفوا بصحة كلام يسوع (</w:t>
-      </w:r>
-      <w:hyperlink r:id="rId100">
-        <w:r>
-          <w:rPr>
-            <w:lang w:val="ar_AE" w:bidi="ar_AE"/>
-          </w:rPr>
-          <w:rPr>
-            <w:color w:val="0000EE"/>
-            <w:u w:val="single"/>
-          </w:rPr>
-          <w:t>متى ١١: ٦</w:t>
-        </w:r>
-      </w:hyperlink>
-      <w:r>
-        <w:rPr>
-          <w:lang w:val="ar_AE" w:bidi="ar_AE"/>
-        </w:rPr>
-        <w:t>) ووعدوا إنهم يعيشوا في طاعة لكلامو وشروطو (</w:t>
-      </w:r>
-      <w:hyperlink r:id="rId101">
-        <w:r>
-          <w:rPr>
-            <w:lang w:val="ar_AE" w:bidi="ar_AE"/>
-          </w:rPr>
-          <w:rPr>
-            <w:color w:val="0000EE"/>
-            <w:u w:val="single"/>
-          </w:rPr>
           <w:t>٧: ٢١</w:t>
         </w:r>
       </w:hyperlink>
@@ -3128,7 +3086,7 @@
         </w:rPr>
         <w:t>-</w:t>
       </w:r>
-      <w:hyperlink r:id="rId101">
+      <w:hyperlink r:id="rId99">
         <w:r>
           <w:rPr>
             <w:lang w:val="ar_AE" w:bidi="ar_AE"/>
@@ -3174,6 +3132,24 @@
         </w:rPr>
         <w:t>طوال فترة خدمة يسوع على الأرض، الموضوع الأساسي في رسالة إنجيله كان المجيء التدريجي لملكوت الله (</w:t>
       </w:r>
+      <w:hyperlink r:id="rId46">
+        <w:r>
+          <w:rPr>
+            <w:lang w:val="ar_AE" w:bidi="ar_AE"/>
+          </w:rPr>
+          <w:rPr>
+            <w:color w:val="0000EE"/>
+            <w:u w:val="single"/>
+          </w:rPr>
+          <w:t>متى ٤: ٢٣</w:t>
+        </w:r>
+      </w:hyperlink>
+      <w:r>
+        <w:rPr>
+          <w:lang w:val="ar_AE" w:bidi="ar_AE"/>
+        </w:rPr>
+        <w:t xml:space="preserve">؛ </w:t>
+      </w:r>
       <w:hyperlink r:id="rId48">
         <w:r>
           <w:rPr>
@@ -3183,7 +3159,7 @@
             <w:color w:val="0000EE"/>
             <w:u w:val="single"/>
           </w:rPr>
-          <w:t>متى ٤: ٢٣</w:t>
+          <w:t>٢٤: ١٤</w:t>
         </w:r>
       </w:hyperlink>
       <w:r>
@@ -3192,16 +3168,16 @@
         </w:rPr>
         <w:t xml:space="preserve">؛ </w:t>
       </w:r>
-      <w:hyperlink r:id="rId50">
-        <w:r>
-          <w:rPr>
-            <w:lang w:val="ar_AE" w:bidi="ar_AE"/>
-          </w:rPr>
-          <w:rPr>
-            <w:color w:val="0000EE"/>
-            <w:u w:val="single"/>
-          </w:rPr>
-          <w:t>٢٤: ١٤</w:t>
+      <w:hyperlink r:id="rId54">
+        <w:r>
+          <w:rPr>
+            <w:lang w:val="ar_AE" w:bidi="ar_AE"/>
+          </w:rPr>
+          <w:rPr>
+            <w:color w:val="0000EE"/>
+            <w:u w:val="single"/>
+          </w:rPr>
+          <w:t>لوقا ٤: ٤٣</w:t>
         </w:r>
       </w:hyperlink>
       <w:r>
@@ -3219,7 +3195,43 @@
             <w:color w:val="0000EE"/>
             <w:u w:val="single"/>
           </w:rPr>
-          <w:t>لوقا ٤: ٤٣</w:t>
+          <w:t>١٦: ١٦</w:t>
+        </w:r>
+      </w:hyperlink>
+      <w:r>
+        <w:rPr>
+          <w:lang w:val="ar_AE" w:bidi="ar_AE"/>
+        </w:rPr>
+        <w:t>)، وكان في الغالب بيكرز بالرسالة دي لليهود فقط (</w:t>
+      </w:r>
+      <w:hyperlink r:id="rId100">
+        <w:r>
+          <w:rPr>
+            <w:lang w:val="ar_AE" w:bidi="ar_AE"/>
+          </w:rPr>
+          <w:rPr>
+            <w:color w:val="0000EE"/>
+            <w:u w:val="single"/>
+          </w:rPr>
+          <w:t>متى ١٠: ٥</w:t>
+        </w:r>
+      </w:hyperlink>
+      <w:r>
+        <w:rPr>
+          <w:lang w:val="ar_AE" w:bidi="ar_AE"/>
+        </w:rPr>
+        <w:t>،</w:t>
+      </w:r>
+      <w:hyperlink r:id="rId100">
+        <w:r>
+          <w:rPr>
+            <w:lang w:val="ar_AE" w:bidi="ar_AE"/>
+          </w:rPr>
+          <w:rPr>
+            <w:color w:val="0000EE"/>
+            <w:u w:val="single"/>
+          </w:rPr>
+          <w:t>٦</w:t>
         </w:r>
       </w:hyperlink>
       <w:r>
@@ -3228,61 +3240,7 @@
         </w:rPr>
         <w:t xml:space="preserve">؛ </w:t>
       </w:r>
-      <w:hyperlink r:id="rId58">
-        <w:r>
-          <w:rPr>
-            <w:lang w:val="ar_AE" w:bidi="ar_AE"/>
-          </w:rPr>
-          <w:rPr>
-            <w:color w:val="0000EE"/>
-            <w:u w:val="single"/>
-          </w:rPr>
-          <w:t>١٦: ١٦</w:t>
-        </w:r>
-      </w:hyperlink>
-      <w:r>
-        <w:rPr>
-          <w:lang w:val="ar_AE" w:bidi="ar_AE"/>
-        </w:rPr>
-        <w:t>)، وكان في الغالب بيكرز بالرسالة دي لليهود فقط (</w:t>
-      </w:r>
-      <w:hyperlink r:id="rId102">
-        <w:r>
-          <w:rPr>
-            <w:lang w:val="ar_AE" w:bidi="ar_AE"/>
-          </w:rPr>
-          <w:rPr>
-            <w:color w:val="0000EE"/>
-            <w:u w:val="single"/>
-          </w:rPr>
-          <w:t>متى ١٠: ٥</w:t>
-        </w:r>
-      </w:hyperlink>
-      <w:r>
-        <w:rPr>
-          <w:lang w:val="ar_AE" w:bidi="ar_AE"/>
-        </w:rPr>
-        <w:t>،</w:t>
-      </w:r>
-      <w:hyperlink r:id="rId102">
-        <w:r>
-          <w:rPr>
-            <w:lang w:val="ar_AE" w:bidi="ar_AE"/>
-          </w:rPr>
-          <w:rPr>
-            <w:color w:val="0000EE"/>
-            <w:u w:val="single"/>
-          </w:rPr>
-          <w:t>٦</w:t>
-        </w:r>
-      </w:hyperlink>
-      <w:r>
-        <w:rPr>
-          <w:lang w:val="ar_AE" w:bidi="ar_AE"/>
-        </w:rPr>
-        <w:t xml:space="preserve">؛ </w:t>
-      </w:r>
-      <w:hyperlink r:id="rId90">
+      <w:hyperlink r:id="rId88">
         <w:r>
           <w:rPr>
             <w:lang w:val="ar_AE" w:bidi="ar_AE"/>
@@ -3323,7 +3281,7 @@
         </w:rPr>
         <w:t xml:space="preserve">في </w:t>
       </w:r>
-      <w:hyperlink r:id="rId52">
+      <w:hyperlink r:id="rId50">
         <w:r>
           <w:rPr>
             <w:lang w:val="ar_AE" w:bidi="ar_AE"/>
@@ -3341,7 +3299,7 @@
         </w:rPr>
         <w:t xml:space="preserve"> و</w:t>
       </w:r>
-      <w:hyperlink r:id="rId53">
+      <w:hyperlink r:id="rId51">
         <w:r>
           <w:rPr>
             <w:lang w:val="ar_AE" w:bidi="ar_AE"/>
@@ -3378,7 +3336,7 @@
         </w:rPr>
         <w:t xml:space="preserve">في </w:t>
       </w:r>
-      <w:hyperlink r:id="rId54">
+      <w:hyperlink r:id="rId52">
         <w:r>
           <w:rPr>
             <w:lang w:val="ar_AE" w:bidi="ar_AE"/>
@@ -3396,7 +3354,7 @@
         </w:rPr>
         <w:t xml:space="preserve"> و</w:t>
       </w:r>
-      <w:hyperlink r:id="rId50">
+      <w:hyperlink r:id="rId48">
         <w:r>
           <w:rPr>
             <w:lang w:val="ar_AE" w:bidi="ar_AE"/>
@@ -3414,7 +3372,7 @@
         </w:rPr>
         <w:t xml:space="preserve"> (وكمان في </w:t>
       </w:r>
-      <w:hyperlink r:id="rId103">
+      <w:hyperlink r:id="rId101">
         <w:r>
           <w:rPr>
             <w:lang w:val="ar_AE" w:bidi="ar_AE"/>
@@ -3451,6 +3409,42 @@
         </w:rPr>
         <w:t xml:space="preserve">في </w:t>
       </w:r>
+      <w:hyperlink r:id="rId102">
+        <w:r>
+          <w:rPr>
+            <w:lang w:val="ar_AE" w:bidi="ar_AE"/>
+          </w:rPr>
+          <w:rPr>
+            <w:color w:val="0000EE"/>
+            <w:u w:val="single"/>
+          </w:rPr>
+          <w:t>مرقس ١٤</w:t>
+        </w:r>
+      </w:hyperlink>
+      <w:r>
+        <w:rPr>
+          <w:lang w:val="ar_AE" w:bidi="ar_AE"/>
+        </w:rPr>
+        <w:t xml:space="preserve">، بعد ما فسَّر يسوع عمل المرأة (الآية </w:t>
+      </w:r>
+      <w:hyperlink r:id="rId103">
+        <w:r>
+          <w:rPr>
+            <w:lang w:val="ar_AE" w:bidi="ar_AE"/>
+          </w:rPr>
+          <w:rPr>
+            <w:color w:val="0000EE"/>
+            <w:u w:val="single"/>
+          </w:rPr>
+          <w:t>٣</w:t>
+        </w:r>
+      </w:hyperlink>
+      <w:r>
+        <w:rPr>
+          <w:lang w:val="ar_AE" w:bidi="ar_AE"/>
+        </w:rPr>
+        <w:t xml:space="preserve">) على إنو تجهيز لجسمو قبل الدفن (الآية </w:t>
+      </w:r>
       <w:hyperlink r:id="rId104">
         <w:r>
           <w:rPr>
@@ -3460,14 +3454,50 @@
             <w:color w:val="0000EE"/>
             <w:u w:val="single"/>
           </w:rPr>
-          <w:t>مرقس ١٤</w:t>
-        </w:r>
-      </w:hyperlink>
-      <w:r>
-        <w:rPr>
-          <w:lang w:val="ar_AE" w:bidi="ar_AE"/>
-        </w:rPr>
-        <w:t xml:space="preserve">، بعد ما فسَّر يسوع عمل المرأة (الآية </w:t>
+          <w:t>٨</w:t>
+        </w:r>
+      </w:hyperlink>
+      <w:r>
+        <w:rPr>
+          <w:lang w:val="ar_AE" w:bidi="ar_AE"/>
+        </w:rPr>
+        <w:t xml:space="preserve">)، أعلن وقال: "اَلْحَقَّ أَقُولُ لَكُمْ: حَيْثُمَا يُكْرَزْ بِهذَا الإِنْجِيلِ فِي كُلِّ الْعَالَمِ، يُخْبَرْ أَيْضًا بِمَا فَعَلَتْهُ هذِهِ، تَذْكَارًا لَهَا" (الآية </w:t>
+      </w:r>
+      <w:hyperlink r:id="rId53">
+        <w:r>
+          <w:rPr>
+            <w:lang w:val="ar_AE" w:bidi="ar_AE"/>
+          </w:rPr>
+          <w:rPr>
+            <w:color w:val="0000EE"/>
+            <w:u w:val="single"/>
+          </w:rPr>
+          <w:t>٩</w:t>
+        </w:r>
+      </w:hyperlink>
+      <w:r>
+        <w:rPr>
+          <w:lang w:val="ar_AE" w:bidi="ar_AE"/>
+        </w:rPr>
+        <w:t xml:space="preserve">؛ قارن مع </w:t>
+      </w:r>
+      <w:hyperlink r:id="rId49">
+        <w:r>
+          <w:rPr>
+            <w:lang w:val="ar_AE" w:bidi="ar_AE"/>
+          </w:rPr>
+          <w:rPr>
+            <w:color w:val="0000EE"/>
+            <w:u w:val="single"/>
+          </w:rPr>
+          <w:t>متى ٢٦: ١٣</w:t>
+        </w:r>
+      </w:hyperlink>
+      <w:r>
+        <w:rPr>
+          <w:lang w:val="ar_AE" w:bidi="ar_AE"/>
+        </w:rPr>
+        <w:t xml:space="preserve">). الكلام دا بيوضّح بجلاء إنو شخص يسوع وموته حيكونوا محور أساسي في الرسالة البتتعلن. لأنو لو ما كدا، بيكون غريب جدًا إنو الإنجيل والعمل دا يرتبطوا مع بعض بالشكل الرسمي دا. في النص دا، إشارة واضحة لأهمية موت يسوع في عمل الخلاص، زي ما ظاهر في إعلان إنجيلو (قارن مع </w:t>
       </w:r>
       <w:hyperlink r:id="rId105">
         <w:r>
@@ -3478,14 +3508,32 @@
             <w:color w:val="0000EE"/>
             <w:u w:val="single"/>
           </w:rPr>
-          <w:t>٣</w:t>
-        </w:r>
-      </w:hyperlink>
-      <w:r>
-        <w:rPr>
-          <w:lang w:val="ar_AE" w:bidi="ar_AE"/>
-        </w:rPr>
-        <w:t xml:space="preserve">) على إنو تجهيز لجسمو قبل الدفن (الآية </w:t>
+          <w:t>مرقس ١٤: ٢٢</w:t>
+        </w:r>
+      </w:hyperlink>
+      <w:r>
+        <w:rPr>
+          <w:lang w:val="ar_AE" w:bidi="ar_AE"/>
+        </w:rPr>
+        <w:t>-</w:t>
+      </w:r>
+      <w:hyperlink r:id="rId105">
+        <w:r>
+          <w:rPr>
+            <w:lang w:val="ar_AE" w:bidi="ar_AE"/>
+          </w:rPr>
+          <w:rPr>
+            <w:color w:val="0000EE"/>
+            <w:u w:val="single"/>
+          </w:rPr>
+          <w:t>٢٤</w:t>
+        </w:r>
+      </w:hyperlink>
+      <w:r>
+        <w:rPr>
+          <w:lang w:val="ar_AE" w:bidi="ar_AE"/>
+        </w:rPr>
+        <w:t xml:space="preserve">)، وبرضو في إشارة لبداية الإرسالية البتنادي بنشر الإنجيل بين كل الأمم (ونص </w:t>
       </w:r>
       <w:hyperlink r:id="rId106">
         <w:r>
@@ -3496,50 +3544,32 @@
             <w:color w:val="0000EE"/>
             <w:u w:val="single"/>
           </w:rPr>
-          <w:t>٨</w:t>
-        </w:r>
-      </w:hyperlink>
-      <w:r>
-        <w:rPr>
-          <w:lang w:val="ar_AE" w:bidi="ar_AE"/>
-        </w:rPr>
-        <w:t xml:space="preserve">)، أعلن وقال: "اَلْحَقَّ أَقُولُ لَكُمْ: حَيْثُمَا يُكْرَزْ بِهذَا الإِنْجِيلِ فِي كُلِّ الْعَالَمِ، يُخْبَرْ أَيْضًا بِمَا فَعَلَتْهُ هذِهِ، تَذْكَارًا لَهَا" (الآية </w:t>
-      </w:r>
-      <w:hyperlink r:id="rId55">
-        <w:r>
-          <w:rPr>
-            <w:lang w:val="ar_AE" w:bidi="ar_AE"/>
-          </w:rPr>
-          <w:rPr>
-            <w:color w:val="0000EE"/>
-            <w:u w:val="single"/>
-          </w:rPr>
-          <w:t>٩</w:t>
-        </w:r>
-      </w:hyperlink>
-      <w:r>
-        <w:rPr>
-          <w:lang w:val="ar_AE" w:bidi="ar_AE"/>
-        </w:rPr>
-        <w:t xml:space="preserve">؛ قارن مع </w:t>
-      </w:r>
-      <w:hyperlink r:id="rId51">
-        <w:r>
-          <w:rPr>
-            <w:lang w:val="ar_AE" w:bidi="ar_AE"/>
-          </w:rPr>
-          <w:rPr>
-            <w:color w:val="0000EE"/>
-            <w:u w:val="single"/>
-          </w:rPr>
-          <w:t>متى ٢٦: ١٣</w:t>
-        </w:r>
-      </w:hyperlink>
-      <w:r>
-        <w:rPr>
-          <w:lang w:val="ar_AE" w:bidi="ar_AE"/>
-        </w:rPr>
-        <w:t xml:space="preserve">). الكلام دا بيوضّح بجلاء إنو شخص يسوع وموته حيكونوا محور أساسي في الرسالة البتتعلن. لأنو لو ما كدا، بيكون غريب جدًا إنو الإنجيل والعمل دا يرتبطوا مع بعض بالشكل الرسمي دا. في النص دا، إشارة واضحة لأهمية موت يسوع في عمل الخلاص، زي ما ظاهر في إعلان إنجيلو (قارن مع </w:t>
+          <w:t>متى ٢٠: ٢٨</w:t>
+        </w:r>
+      </w:hyperlink>
+      <w:r>
+        <w:rPr>
+          <w:lang w:val="ar_AE" w:bidi="ar_AE"/>
+        </w:rPr>
+        <w:t xml:space="preserve"> مهم جدًا في شرح التحوُّل من تركيز يسوع على بيت إسرائيل في </w:t>
+      </w:r>
+      <w:hyperlink r:id="rId88">
+        <w:r>
+          <w:rPr>
+            <w:lang w:val="ar_AE" w:bidi="ar_AE"/>
+          </w:rPr>
+          <w:rPr>
+            <w:color w:val="0000EE"/>
+            <w:u w:val="single"/>
+          </w:rPr>
+          <w:t>متى ١٥: ٢٤</w:t>
+        </w:r>
+      </w:hyperlink>
+      <w:r>
+        <w:rPr>
+          <w:lang w:val="ar_AE" w:bidi="ar_AE"/>
+        </w:rPr>
+        <w:t xml:space="preserve"> إلى الإرسالية الشاملة في </w:t>
       </w:r>
       <w:hyperlink r:id="rId107">
         <w:r>
@@ -3550,7 +3580,7 @@
             <w:color w:val="0000EE"/>
             <w:u w:val="single"/>
           </w:rPr>
-          <w:t>مرقس ١٤: ٢٢</w:t>
+          <w:t>٢٨: ١٨</w:t>
         </w:r>
       </w:hyperlink>
       <w:r>
@@ -3560,78 +3590,6 @@
         <w:t>-</w:t>
       </w:r>
       <w:hyperlink r:id="rId107">
-        <w:r>
-          <w:rPr>
-            <w:lang w:val="ar_AE" w:bidi="ar_AE"/>
-          </w:rPr>
-          <w:rPr>
-            <w:color w:val="0000EE"/>
-            <w:u w:val="single"/>
-          </w:rPr>
-          <w:t>٢٤</w:t>
-        </w:r>
-      </w:hyperlink>
-      <w:r>
-        <w:rPr>
-          <w:lang w:val="ar_AE" w:bidi="ar_AE"/>
-        </w:rPr>
-        <w:t xml:space="preserve">)، وبرضو في إشارة لبداية الإرسالية البتنادي بنشر الإنجيل بين كل الأمم (ونص </w:t>
-      </w:r>
-      <w:hyperlink r:id="rId108">
-        <w:r>
-          <w:rPr>
-            <w:lang w:val="ar_AE" w:bidi="ar_AE"/>
-          </w:rPr>
-          <w:rPr>
-            <w:color w:val="0000EE"/>
-            <w:u w:val="single"/>
-          </w:rPr>
-          <w:t>متى ٢٠: ٢٨</w:t>
-        </w:r>
-      </w:hyperlink>
-      <w:r>
-        <w:rPr>
-          <w:lang w:val="ar_AE" w:bidi="ar_AE"/>
-        </w:rPr>
-        <w:t xml:space="preserve"> مهم جدًا في شرح التحوُّل من تركيز يسوع على بيت إسرائيل في </w:t>
-      </w:r>
-      <w:hyperlink r:id="rId90">
-        <w:r>
-          <w:rPr>
-            <w:lang w:val="ar_AE" w:bidi="ar_AE"/>
-          </w:rPr>
-          <w:rPr>
-            <w:color w:val="0000EE"/>
-            <w:u w:val="single"/>
-          </w:rPr>
-          <w:t>متى ١٥: ٢٤</w:t>
-        </w:r>
-      </w:hyperlink>
-      <w:r>
-        <w:rPr>
-          <w:lang w:val="ar_AE" w:bidi="ar_AE"/>
-        </w:rPr>
-        <w:t xml:space="preserve"> إلى الإرسالية الشاملة في </w:t>
-      </w:r>
-      <w:hyperlink r:id="rId109">
-        <w:r>
-          <w:rPr>
-            <w:lang w:val="ar_AE" w:bidi="ar_AE"/>
-          </w:rPr>
-          <w:rPr>
-            <w:color w:val="0000EE"/>
-            <w:u w:val="single"/>
-          </w:rPr>
-          <w:t>٢٨: ١٨</w:t>
-        </w:r>
-      </w:hyperlink>
-      <w:r>
-        <w:rPr>
-          <w:lang w:val="ar_AE" w:bidi="ar_AE"/>
-        </w:rPr>
-        <w:t>-</w:t>
-      </w:r>
-      <w:hyperlink r:id="rId109">
         <w:r>
           <w:rPr>
             <w:lang w:val="ar_AE" w:bidi="ar_AE"/>
@@ -3705,6 +3663,78 @@
         </w:rPr>
         <w:t>بعد ما قام يسوع المسيح من الموت، استمر يكرز بالإنجيل من جديد (</w:t>
       </w:r>
+      <w:hyperlink r:id="rId108">
+        <w:r>
+          <w:rPr>
+            <w:lang w:val="ar_AE" w:bidi="ar_AE"/>
+          </w:rPr>
+          <w:rPr>
+            <w:color w:val="0000EE"/>
+            <w:u w:val="single"/>
+          </w:rPr>
+          <w:t>أفسس ٢: ١٦</w:t>
+        </w:r>
+      </w:hyperlink>
+      <w:r>
+        <w:rPr>
+          <w:lang w:val="ar_AE" w:bidi="ar_AE"/>
+        </w:rPr>
+        <w:t xml:space="preserve">، </w:t>
+      </w:r>
+      <w:hyperlink r:id="rId108">
+        <w:r>
+          <w:rPr>
+            <w:lang w:val="ar_AE" w:bidi="ar_AE"/>
+          </w:rPr>
+          <w:rPr>
+            <w:color w:val="0000EE"/>
+            <w:u w:val="single"/>
+          </w:rPr>
+          <w:t>١٧</w:t>
+        </w:r>
+      </w:hyperlink>
+      <w:r>
+        <w:rPr>
+          <w:lang w:val="ar_AE" w:bidi="ar_AE"/>
+        </w:rPr>
+        <w:t>)، لكن هسّع بيعلن الرسالة دي عن طريق الممثلين المعيّنين منو (</w:t>
+      </w:r>
+      <w:hyperlink r:id="rId109">
+        <w:r>
+          <w:rPr>
+            <w:lang w:val="ar_AE" w:bidi="ar_AE"/>
+          </w:rPr>
+          <w:rPr>
+            <w:color w:val="0000EE"/>
+            <w:u w:val="single"/>
+          </w:rPr>
+          <w:t>رومية ١٥: ١٦</w:t>
+        </w:r>
+      </w:hyperlink>
+      <w:r>
+        <w:rPr>
+          <w:lang w:val="ar_AE" w:bidi="ar_AE"/>
+        </w:rPr>
+        <w:t>-</w:t>
+      </w:r>
+      <w:hyperlink r:id="rId109">
+        <w:r>
+          <w:rPr>
+            <w:lang w:val="ar_AE" w:bidi="ar_AE"/>
+          </w:rPr>
+          <w:rPr>
+            <w:color w:val="0000EE"/>
+            <w:u w:val="single"/>
+          </w:rPr>
+          <w:t>١٨</w:t>
+        </w:r>
+      </w:hyperlink>
+      <w:r>
+        <w:rPr>
+          <w:lang w:val="ar_AE" w:bidi="ar_AE"/>
+        </w:rPr>
+        <w:t xml:space="preserve">؛ </w:t>
+      </w:r>
       <w:hyperlink r:id="rId110">
         <w:r>
           <w:rPr>
@@ -3714,7 +3744,151 @@
             <w:color w:val="0000EE"/>
             <w:u w:val="single"/>
           </w:rPr>
-          <w:t>أفسس ٢: ١٦</w:t>
+          <w:t>١ كورنثوس ١: ١٧</w:t>
+        </w:r>
+      </w:hyperlink>
+      <w:r>
+        <w:rPr>
+          <w:lang w:val="ar_AE" w:bidi="ar_AE"/>
+        </w:rPr>
+        <w:t xml:space="preserve">؛ </w:t>
+      </w:r>
+      <w:hyperlink r:id="rId111">
+        <w:r>
+          <w:rPr>
+            <w:lang w:val="ar_AE" w:bidi="ar_AE"/>
+          </w:rPr>
+          <w:rPr>
+            <w:color w:val="0000EE"/>
+            <w:u w:val="single"/>
+          </w:rPr>
+          <w:t>٩: ١٢</w:t>
+        </w:r>
+      </w:hyperlink>
+      <w:r>
+        <w:rPr>
+          <w:lang w:val="ar_AE" w:bidi="ar_AE"/>
+        </w:rPr>
+        <w:t>-</w:t>
+      </w:r>
+      <w:hyperlink r:id="rId111">
+        <w:r>
+          <w:rPr>
+            <w:lang w:val="ar_AE" w:bidi="ar_AE"/>
+          </w:rPr>
+          <w:rPr>
+            <w:color w:val="0000EE"/>
+            <w:u w:val="single"/>
+          </w:rPr>
+          <w:t>١٨</w:t>
+        </w:r>
+      </w:hyperlink>
+      <w:r>
+        <w:rPr>
+          <w:lang w:val="ar_AE" w:bidi="ar_AE"/>
+        </w:rPr>
+        <w:t xml:space="preserve">؛ </w:t>
+      </w:r>
+      <w:hyperlink r:id="rId112">
+        <w:r>
+          <w:rPr>
+            <w:lang w:val="ar_AE" w:bidi="ar_AE"/>
+          </w:rPr>
+          <w:rPr>
+            <w:color w:val="0000EE"/>
+            <w:u w:val="single"/>
+          </w:rPr>
+          <w:t>غلاطية ٤: ١٣، ١٤</w:t>
+        </w:r>
+      </w:hyperlink>
+      <w:r>
+        <w:rPr>
+          <w:lang w:val="ar_AE" w:bidi="ar_AE"/>
+        </w:rPr>
+        <w:t xml:space="preserve">؛ </w:t>
+      </w:r>
+      <w:hyperlink r:id="rId113">
+        <w:r>
+          <w:rPr>
+            <w:lang w:val="ar_AE" w:bidi="ar_AE"/>
+          </w:rPr>
+          <w:rPr>
+            <w:color w:val="0000EE"/>
+            <w:u w:val="single"/>
+          </w:rPr>
+          <w:t>أفسس ٤: ١١</w:t>
+        </w:r>
+      </w:hyperlink>
+      <w:r>
+        <w:rPr>
+          <w:lang w:val="ar_AE" w:bidi="ar_AE"/>
+        </w:rPr>
+        <w:t xml:space="preserve">؛ </w:t>
+      </w:r>
+      <w:hyperlink r:id="rId114">
+        <w:r>
+          <w:rPr>
+            <w:lang w:val="ar_AE" w:bidi="ar_AE"/>
+          </w:rPr>
+          <w:rPr>
+            <w:color w:val="0000EE"/>
+            <w:u w:val="single"/>
+          </w:rPr>
+          <w:t>٢ تيموثاوس ١: ٩</w:t>
+        </w:r>
+      </w:hyperlink>
+      <w:r>
+        <w:rPr>
+          <w:lang w:val="ar_AE" w:bidi="ar_AE"/>
+        </w:rPr>
+        <w:t>-</w:t>
+      </w:r>
+      <w:hyperlink r:id="rId114">
+        <w:r>
+          <w:rPr>
+            <w:lang w:val="ar_AE" w:bidi="ar_AE"/>
+          </w:rPr>
+          <w:rPr>
+            <w:color w:val="0000EE"/>
+            <w:u w:val="single"/>
+          </w:rPr>
+          <w:t>١١</w:t>
+        </w:r>
+      </w:hyperlink>
+      <w:r>
+        <w:rPr>
+          <w:lang w:val="ar_AE" w:bidi="ar_AE"/>
+        </w:rPr>
+        <w:t>). كمان، المسيح بقى هو نفسو موضوع الرسالة. يعني الزول الكان بيعلن الرسالة، بقى هو نفسو الرسالة المُعلَنة. النقطة دي بتتكرر كتير في أعمال الرسل (</w:t>
+      </w:r>
+      <w:hyperlink r:id="rId115">
+        <w:r>
+          <w:rPr>
+            <w:lang w:val="ar_AE" w:bidi="ar_AE"/>
+          </w:rPr>
+          <w:rPr>
+            <w:color w:val="0000EE"/>
+            <w:u w:val="single"/>
+          </w:rPr>
+          <w:t>٥: ٤٢</w:t>
+        </w:r>
+      </w:hyperlink>
+      <w:r>
+        <w:rPr>
+          <w:lang w:val="ar_AE" w:bidi="ar_AE"/>
+        </w:rPr>
+        <w:t xml:space="preserve">؛ </w:t>
+      </w:r>
+      <w:hyperlink r:id="rId116">
+        <w:r>
+          <w:rPr>
+            <w:lang w:val="ar_AE" w:bidi="ar_AE"/>
+          </w:rPr>
+          <w:rPr>
+            <w:color w:val="0000EE"/>
+            <w:u w:val="single"/>
+          </w:rPr>
+          <w:t>٨: ٤</w:t>
         </w:r>
       </w:hyperlink>
       <w:r>
@@ -3723,7 +3897,115 @@
         </w:rPr>
         <w:t xml:space="preserve">، </w:t>
       </w:r>
-      <w:hyperlink r:id="rId110">
+      <w:hyperlink r:id="rId116">
+        <w:r>
+          <w:rPr>
+            <w:lang w:val="ar_AE" w:bidi="ar_AE"/>
+          </w:rPr>
+          <w:rPr>
+            <w:color w:val="0000EE"/>
+            <w:u w:val="single"/>
+          </w:rPr>
+          <w:t>٥، ٣٥</w:t>
+        </w:r>
+      </w:hyperlink>
+      <w:r>
+        <w:rPr>
+          <w:lang w:val="ar_AE" w:bidi="ar_AE"/>
+        </w:rPr>
+        <w:t xml:space="preserve">؛ </w:t>
+      </w:r>
+      <w:hyperlink r:id="rId117">
+        <w:r>
+          <w:rPr>
+            <w:lang w:val="ar_AE" w:bidi="ar_AE"/>
+          </w:rPr>
+          <w:rPr>
+            <w:color w:val="0000EE"/>
+            <w:u w:val="single"/>
+          </w:rPr>
+          <w:t>١١: ٢٠</w:t>
+        </w:r>
+      </w:hyperlink>
+      <w:r>
+        <w:rPr>
+          <w:lang w:val="ar_AE" w:bidi="ar_AE"/>
+        </w:rPr>
+        <w:t xml:space="preserve">؛ </w:t>
+      </w:r>
+      <w:hyperlink r:id="rId118">
+        <w:r>
+          <w:rPr>
+            <w:lang w:val="ar_AE" w:bidi="ar_AE"/>
+          </w:rPr>
+          <w:rPr>
+            <w:color w:val="0000EE"/>
+            <w:u w:val="single"/>
+          </w:rPr>
+          <w:t>١٧: ١٨</w:t>
+        </w:r>
+      </w:hyperlink>
+      <w:r>
+        <w:rPr>
+          <w:lang w:val="ar_AE" w:bidi="ar_AE"/>
+        </w:rPr>
+        <w:t>)، وبرضو في رسائل بولس (</w:t>
+      </w:r>
+      <w:hyperlink r:id="rId119">
+        <w:r>
+          <w:rPr>
+            <w:lang w:val="ar_AE" w:bidi="ar_AE"/>
+          </w:rPr>
+          <w:rPr>
+            <w:color w:val="0000EE"/>
+            <w:u w:val="single"/>
+          </w:rPr>
+          <w:t>رومية ١: ١</w:t>
+        </w:r>
+      </w:hyperlink>
+      <w:r>
+        <w:rPr>
+          <w:lang w:val="ar_AE" w:bidi="ar_AE"/>
+        </w:rPr>
+        <w:t>-</w:t>
+      </w:r>
+      <w:hyperlink r:id="rId119">
+        <w:r>
+          <w:rPr>
+            <w:lang w:val="ar_AE" w:bidi="ar_AE"/>
+          </w:rPr>
+          <w:rPr>
+            <w:color w:val="0000EE"/>
+            <w:u w:val="single"/>
+          </w:rPr>
+          <w:t>٤</w:t>
+        </w:r>
+      </w:hyperlink>
+      <w:r>
+        <w:rPr>
+          <w:lang w:val="ar_AE" w:bidi="ar_AE"/>
+        </w:rPr>
+        <w:t xml:space="preserve">؛ </w:t>
+      </w:r>
+      <w:hyperlink r:id="rId120">
+        <w:r>
+          <w:rPr>
+            <w:lang w:val="ar_AE" w:bidi="ar_AE"/>
+          </w:rPr>
+          <w:rPr>
+            <w:color w:val="0000EE"/>
+            <w:u w:val="single"/>
+          </w:rPr>
+          <w:t>١٠: ٨</w:t>
+        </w:r>
+      </w:hyperlink>
+      <w:r>
+        <w:rPr>
+          <w:lang w:val="ar_AE" w:bidi="ar_AE"/>
+        </w:rPr>
+        <w:t>-</w:t>
+      </w:r>
+      <w:hyperlink r:id="rId120">
         <w:r>
           <w:rPr>
             <w:lang w:val="ar_AE" w:bidi="ar_AE"/>
@@ -3739,18 +4021,54 @@
         <w:rPr>
           <w:lang w:val="ar_AE" w:bidi="ar_AE"/>
         </w:rPr>
-        <w:t>)، لكن هسّع بيعلن الرسالة دي عن طريق الممثلين المعيّنين منو (</w:t>
-      </w:r>
-      <w:hyperlink r:id="rId111">
-        <w:r>
-          <w:rPr>
-            <w:lang w:val="ar_AE" w:bidi="ar_AE"/>
-          </w:rPr>
-          <w:rPr>
-            <w:color w:val="0000EE"/>
-            <w:u w:val="single"/>
-          </w:rPr>
-          <w:t>رومية ١٥: ١٦</w:t>
+        <w:t xml:space="preserve">؛ </w:t>
+      </w:r>
+      <w:hyperlink r:id="rId121">
+        <w:r>
+          <w:rPr>
+            <w:lang w:val="ar_AE" w:bidi="ar_AE"/>
+          </w:rPr>
+          <w:rPr>
+            <w:color w:val="0000EE"/>
+            <w:u w:val="single"/>
+          </w:rPr>
+          <w:t>١٥: ١٩</w:t>
+        </w:r>
+      </w:hyperlink>
+      <w:r>
+        <w:rPr>
+          <w:lang w:val="ar_AE" w:bidi="ar_AE"/>
+        </w:rPr>
+        <w:t xml:space="preserve">، </w:t>
+      </w:r>
+      <w:hyperlink r:id="rId121">
+        <w:r>
+          <w:rPr>
+            <w:lang w:val="ar_AE" w:bidi="ar_AE"/>
+          </w:rPr>
+          <w:rPr>
+            <w:color w:val="0000EE"/>
+            <w:u w:val="single"/>
+          </w:rPr>
+          <w:t>٢٠</w:t>
+        </w:r>
+      </w:hyperlink>
+      <w:r>
+        <w:rPr>
+          <w:lang w:val="ar_AE" w:bidi="ar_AE"/>
+        </w:rPr>
+        <w:t xml:space="preserve">؛ </w:t>
+      </w:r>
+      <w:hyperlink r:id="rId122">
+        <w:r>
+          <w:rPr>
+            <w:lang w:val="ar_AE" w:bidi="ar_AE"/>
+          </w:rPr>
+          <w:rPr>
+            <w:color w:val="0000EE"/>
+            <w:u w:val="single"/>
+          </w:rPr>
+          <w:t>٢ كورنثوس ٤: ٤</w:t>
         </w:r>
       </w:hyperlink>
       <w:r>
@@ -3759,7 +4077,97 @@
         </w:rPr>
         <w:t>-</w:t>
       </w:r>
-      <w:hyperlink r:id="rId111">
+      <w:hyperlink r:id="rId122">
+        <w:r>
+          <w:rPr>
+            <w:lang w:val="ar_AE" w:bidi="ar_AE"/>
+          </w:rPr>
+          <w:rPr>
+            <w:color w:val="0000EE"/>
+            <w:u w:val="single"/>
+          </w:rPr>
+          <w:t>٦</w:t>
+        </w:r>
+      </w:hyperlink>
+      <w:r>
+        <w:rPr>
+          <w:lang w:val="ar_AE" w:bidi="ar_AE"/>
+        </w:rPr>
+        <w:t xml:space="preserve">؛ </w:t>
+      </w:r>
+      <w:hyperlink r:id="rId123">
+        <w:r>
+          <w:rPr>
+            <w:lang w:val="ar_AE" w:bidi="ar_AE"/>
+          </w:rPr>
+          <w:rPr>
+            <w:color w:val="0000EE"/>
+            <w:u w:val="single"/>
+          </w:rPr>
+          <w:t>١١: ٤</w:t>
+        </w:r>
+      </w:hyperlink>
+      <w:r>
+        <w:rPr>
+          <w:lang w:val="ar_AE" w:bidi="ar_AE"/>
+        </w:rPr>
+        <w:t xml:space="preserve">؛ </w:t>
+      </w:r>
+      <w:hyperlink r:id="rId124">
+        <w:r>
+          <w:rPr>
+            <w:lang w:val="ar_AE" w:bidi="ar_AE"/>
+          </w:rPr>
+          <w:rPr>
+            <w:color w:val="0000EE"/>
+            <w:u w:val="single"/>
+          </w:rPr>
+          <w:t>غلاطية ١: ١٦</w:t>
+        </w:r>
+      </w:hyperlink>
+      <w:r>
+        <w:rPr>
+          <w:lang w:val="ar_AE" w:bidi="ar_AE"/>
+        </w:rPr>
+        <w:t xml:space="preserve">؛ </w:t>
+      </w:r>
+      <w:hyperlink r:id="rId125">
+        <w:r>
+          <w:rPr>
+            <w:lang w:val="ar_AE" w:bidi="ar_AE"/>
+          </w:rPr>
+          <w:rPr>
+            <w:color w:val="0000EE"/>
+            <w:u w:val="single"/>
+          </w:rPr>
+          <w:t>أفسس ٣: ٨</w:t>
+        </w:r>
+      </w:hyperlink>
+      <w:r>
+        <w:rPr>
+          <w:lang w:val="ar_AE" w:bidi="ar_AE"/>
+        </w:rPr>
+        <w:t xml:space="preserve">؛ </w:t>
+      </w:r>
+      <w:hyperlink r:id="rId126">
+        <w:r>
+          <w:rPr>
+            <w:lang w:val="ar_AE" w:bidi="ar_AE"/>
+          </w:rPr>
+          <w:rPr>
+            <w:color w:val="0000EE"/>
+            <w:u w:val="single"/>
+          </w:rPr>
+          <w:t>فيلبي ١: ١٥</w:t>
+        </w:r>
+      </w:hyperlink>
+      <w:r>
+        <w:rPr>
+          <w:lang w:val="ar_AE" w:bidi="ar_AE"/>
+        </w:rPr>
+        <w:t>-</w:t>
+      </w:r>
+      <w:hyperlink r:id="rId126">
         <w:r>
           <w:rPr>
             <w:lang w:val="ar_AE" w:bidi="ar_AE"/>
@@ -3777,34 +4185,60 @@
         </w:rPr>
         <w:t xml:space="preserve">؛ </w:t>
       </w:r>
-      <w:hyperlink r:id="rId112">
-        <w:r>
-          <w:rPr>
-            <w:lang w:val="ar_AE" w:bidi="ar_AE"/>
-          </w:rPr>
-          <w:rPr>
-            <w:color w:val="0000EE"/>
-            <w:u w:val="single"/>
-          </w:rPr>
-          <w:t>١ كورنثوس ١: ١٧</w:t>
-        </w:r>
-      </w:hyperlink>
-      <w:r>
-        <w:rPr>
-          <w:lang w:val="ar_AE" w:bidi="ar_AE"/>
-        </w:rPr>
-        <w:t xml:space="preserve">؛ </w:t>
-      </w:r>
-      <w:hyperlink r:id="rId113">
-        <w:r>
-          <w:rPr>
-            <w:lang w:val="ar_AE" w:bidi="ar_AE"/>
-          </w:rPr>
-          <w:rPr>
-            <w:color w:val="0000EE"/>
-            <w:u w:val="single"/>
-          </w:rPr>
-          <w:t>٩: ١٢</w:t>
+      <w:hyperlink r:id="rId127">
+        <w:r>
+          <w:rPr>
+            <w:lang w:val="ar_AE" w:bidi="ar_AE"/>
+          </w:rPr>
+          <w:rPr>
+            <w:color w:val="0000EE"/>
+            <w:u w:val="single"/>
+          </w:rPr>
+          <w:t>٢ تيموثاوس ٢: ٨</w:t>
+        </w:r>
+      </w:hyperlink>
+      <w:r>
+        <w:rPr>
+          <w:lang w:val="ar_AE" w:bidi="ar_AE"/>
+        </w:rPr>
+        <w:t xml:space="preserve">). </w:t>
+      </w:r>
+      <w:r>
+        <w:rPr>
+          <w:b/>
+          <w:lang w:val="ar_AE" w:bidi="ar_AE"/>
+        </w:rPr>
+        <w:t>العهد الجديد دايمًا بيتكلم عن "إنجيل المسيح" — مش "أناجيل متعددة"</w:t>
+      </w:r>
+      <w:r>
+        <w:rPr>
+          <w:lang w:val="ar_AE" w:bidi="ar_AE"/>
+        </w:rPr>
+        <w:t xml:space="preserve">. فكرة وجود "إنجيل تاني" </w:t>
+      </w:r>
+      <w:r>
+        <w:rPr>
+          <w:b/>
+          <w:lang w:val="ar_AE" w:bidi="ar_AE"/>
+        </w:rPr>
+        <w:t>ما ممكن تتخيّلها، ومحتاجين ليها زي ما نكون محتاجين لمسيح تاني</w:t>
+      </w:r>
+      <w:r>
+        <w:rPr>
+          <w:lang w:val="ar_AE" w:bidi="ar_AE"/>
+        </w:rPr>
+        <w:t xml:space="preserve">. الإنجيل دا هو الوحيد الرب صدق عليه وأكّدو (على سبيل المثال، </w:t>
+      </w:r>
+      <w:hyperlink r:id="rId128">
+        <w:r>
+          <w:rPr>
+            <w:lang w:val="ar_AE" w:bidi="ar_AE"/>
+          </w:rPr>
+          <w:rPr>
+            <w:color w:val="0000EE"/>
+            <w:u w:val="single"/>
+          </w:rPr>
+          <w:t>رومية ١: ١</w:t>
         </w:r>
       </w:hyperlink>
       <w:r>
@@ -3813,124 +4247,34 @@
         </w:rPr>
         <w:t>-</w:t>
       </w:r>
-      <w:hyperlink r:id="rId113">
-        <w:r>
-          <w:rPr>
-            <w:lang w:val="ar_AE" w:bidi="ar_AE"/>
-          </w:rPr>
-          <w:rPr>
-            <w:color w:val="0000EE"/>
-            <w:u w:val="single"/>
-          </w:rPr>
-          <w:t>١٨</w:t>
-        </w:r>
-      </w:hyperlink>
-      <w:r>
-        <w:rPr>
-          <w:lang w:val="ar_AE" w:bidi="ar_AE"/>
-        </w:rPr>
-        <w:t xml:space="preserve">؛ </w:t>
-      </w:r>
-      <w:hyperlink r:id="rId114">
-        <w:r>
-          <w:rPr>
-            <w:lang w:val="ar_AE" w:bidi="ar_AE"/>
-          </w:rPr>
-          <w:rPr>
-            <w:color w:val="0000EE"/>
-            <w:u w:val="single"/>
-          </w:rPr>
-          <w:t>غلاطية ٤: ١٣، ١٤</w:t>
-        </w:r>
-      </w:hyperlink>
-      <w:r>
-        <w:rPr>
-          <w:lang w:val="ar_AE" w:bidi="ar_AE"/>
-        </w:rPr>
-        <w:t xml:space="preserve">؛ </w:t>
-      </w:r>
-      <w:hyperlink r:id="rId115">
-        <w:r>
-          <w:rPr>
-            <w:lang w:val="ar_AE" w:bidi="ar_AE"/>
-          </w:rPr>
-          <w:rPr>
-            <w:color w:val="0000EE"/>
-            <w:u w:val="single"/>
-          </w:rPr>
-          <w:t>أفسس ٤: ١١</w:t>
-        </w:r>
-      </w:hyperlink>
-      <w:r>
-        <w:rPr>
-          <w:lang w:val="ar_AE" w:bidi="ar_AE"/>
-        </w:rPr>
-        <w:t xml:space="preserve">؛ </w:t>
-      </w:r>
-      <w:hyperlink r:id="rId116">
-        <w:r>
-          <w:rPr>
-            <w:lang w:val="ar_AE" w:bidi="ar_AE"/>
-          </w:rPr>
-          <w:rPr>
-            <w:color w:val="0000EE"/>
-            <w:u w:val="single"/>
-          </w:rPr>
-          <w:t>٢ تيموثاوس ١: ٩</w:t>
-        </w:r>
-      </w:hyperlink>
-      <w:r>
-        <w:rPr>
-          <w:lang w:val="ar_AE" w:bidi="ar_AE"/>
-        </w:rPr>
-        <w:t>-</w:t>
-      </w:r>
-      <w:hyperlink r:id="rId116">
-        <w:r>
-          <w:rPr>
-            <w:lang w:val="ar_AE" w:bidi="ar_AE"/>
-          </w:rPr>
-          <w:rPr>
-            <w:color w:val="0000EE"/>
-            <w:u w:val="single"/>
-          </w:rPr>
-          <w:t>١١</w:t>
-        </w:r>
-      </w:hyperlink>
-      <w:r>
-        <w:rPr>
-          <w:lang w:val="ar_AE" w:bidi="ar_AE"/>
-        </w:rPr>
-        <w:t>). كمان، المسيح بقى هو نفسو موضوع الرسالة. يعني الزول الكان بيعلن الرسالة، بقى هو نفسو الرسالة المُعلَنة. النقطة دي بتتكرر كتير في أعمال الرسل (</w:t>
-      </w:r>
-      <w:hyperlink r:id="rId117">
-        <w:r>
-          <w:rPr>
-            <w:lang w:val="ar_AE" w:bidi="ar_AE"/>
-          </w:rPr>
-          <w:rPr>
-            <w:color w:val="0000EE"/>
-            <w:u w:val="single"/>
-          </w:rPr>
-          <w:t>٥: ٤٢</w:t>
-        </w:r>
-      </w:hyperlink>
-      <w:r>
-        <w:rPr>
-          <w:lang w:val="ar_AE" w:bidi="ar_AE"/>
-        </w:rPr>
-        <w:t xml:space="preserve">؛ </w:t>
-      </w:r>
-      <w:hyperlink r:id="rId118">
-        <w:r>
-          <w:rPr>
-            <w:lang w:val="ar_AE" w:bidi="ar_AE"/>
-          </w:rPr>
-          <w:rPr>
-            <w:color w:val="0000EE"/>
-            <w:u w:val="single"/>
-          </w:rPr>
-          <w:t>٨: ٤</w:t>
+      <w:hyperlink r:id="rId128">
+        <w:r>
+          <w:rPr>
+            <w:lang w:val="ar_AE" w:bidi="ar_AE"/>
+          </w:rPr>
+          <w:rPr>
+            <w:color w:val="0000EE"/>
+            <w:u w:val="single"/>
+          </w:rPr>
+          <w:t>١٧</w:t>
+        </w:r>
+      </w:hyperlink>
+      <w:r>
+        <w:rPr>
+          <w:lang w:val="ar_AE" w:bidi="ar_AE"/>
+        </w:rPr>
+        <w:t>) وهو نفسو الرب الندانا ليهو (</w:t>
+      </w:r>
+      <w:hyperlink r:id="rId129">
+        <w:r>
+          <w:rPr>
+            <w:lang w:val="ar_AE" w:bidi="ar_AE"/>
+          </w:rPr>
+          <w:rPr>
+            <w:color w:val="0000EE"/>
+            <w:u w:val="single"/>
+          </w:rPr>
+          <w:t>٢ تسالونيكي ٢: ١٣</w:t>
         </w:r>
       </w:hyperlink>
       <w:r>
@@ -3939,393 +4283,7 @@
         </w:rPr>
         <w:t xml:space="preserve">، </w:t>
       </w:r>
-      <w:hyperlink r:id="rId118">
-        <w:r>
-          <w:rPr>
-            <w:lang w:val="ar_AE" w:bidi="ar_AE"/>
-          </w:rPr>
-          <w:rPr>
-            <w:color w:val="0000EE"/>
-            <w:u w:val="single"/>
-          </w:rPr>
-          <w:t>٥، ٣٥</w:t>
-        </w:r>
-      </w:hyperlink>
-      <w:r>
-        <w:rPr>
-          <w:lang w:val="ar_AE" w:bidi="ar_AE"/>
-        </w:rPr>
-        <w:t xml:space="preserve">؛ </w:t>
-      </w:r>
-      <w:hyperlink r:id="rId119">
-        <w:r>
-          <w:rPr>
-            <w:lang w:val="ar_AE" w:bidi="ar_AE"/>
-          </w:rPr>
-          <w:rPr>
-            <w:color w:val="0000EE"/>
-            <w:u w:val="single"/>
-          </w:rPr>
-          <w:t>١١: ٢٠</w:t>
-        </w:r>
-      </w:hyperlink>
-      <w:r>
-        <w:rPr>
-          <w:lang w:val="ar_AE" w:bidi="ar_AE"/>
-        </w:rPr>
-        <w:t xml:space="preserve">؛ </w:t>
-      </w:r>
-      <w:hyperlink r:id="rId120">
-        <w:r>
-          <w:rPr>
-            <w:lang w:val="ar_AE" w:bidi="ar_AE"/>
-          </w:rPr>
-          <w:rPr>
-            <w:color w:val="0000EE"/>
-            <w:u w:val="single"/>
-          </w:rPr>
-          <w:t>١٧: ١٨</w:t>
-        </w:r>
-      </w:hyperlink>
-      <w:r>
-        <w:rPr>
-          <w:lang w:val="ar_AE" w:bidi="ar_AE"/>
-        </w:rPr>
-        <w:t>)، وبرضو في رسائل بولس (</w:t>
-      </w:r>
-      <w:hyperlink r:id="rId121">
-        <w:r>
-          <w:rPr>
-            <w:lang w:val="ar_AE" w:bidi="ar_AE"/>
-          </w:rPr>
-          <w:rPr>
-            <w:color w:val="0000EE"/>
-            <w:u w:val="single"/>
-          </w:rPr>
-          <w:t>رومية ١: ١</w:t>
-        </w:r>
-      </w:hyperlink>
-      <w:r>
-        <w:rPr>
-          <w:lang w:val="ar_AE" w:bidi="ar_AE"/>
-        </w:rPr>
-        <w:t>-</w:t>
-      </w:r>
-      <w:hyperlink r:id="rId121">
-        <w:r>
-          <w:rPr>
-            <w:lang w:val="ar_AE" w:bidi="ar_AE"/>
-          </w:rPr>
-          <w:rPr>
-            <w:color w:val="0000EE"/>
-            <w:u w:val="single"/>
-          </w:rPr>
-          <w:t>٤</w:t>
-        </w:r>
-      </w:hyperlink>
-      <w:r>
-        <w:rPr>
-          <w:lang w:val="ar_AE" w:bidi="ar_AE"/>
-        </w:rPr>
-        <w:t xml:space="preserve">؛ </w:t>
-      </w:r>
-      <w:hyperlink r:id="rId122">
-        <w:r>
-          <w:rPr>
-            <w:lang w:val="ar_AE" w:bidi="ar_AE"/>
-          </w:rPr>
-          <w:rPr>
-            <w:color w:val="0000EE"/>
-            <w:u w:val="single"/>
-          </w:rPr>
-          <w:t>١٠: ٨</w:t>
-        </w:r>
-      </w:hyperlink>
-      <w:r>
-        <w:rPr>
-          <w:lang w:val="ar_AE" w:bidi="ar_AE"/>
-        </w:rPr>
-        <w:t>-</w:t>
-      </w:r>
-      <w:hyperlink r:id="rId122">
-        <w:r>
-          <w:rPr>
-            <w:lang w:val="ar_AE" w:bidi="ar_AE"/>
-          </w:rPr>
-          <w:rPr>
-            <w:color w:val="0000EE"/>
-            <w:u w:val="single"/>
-          </w:rPr>
-          <w:t>١٧</w:t>
-        </w:r>
-      </w:hyperlink>
-      <w:r>
-        <w:rPr>
-          <w:lang w:val="ar_AE" w:bidi="ar_AE"/>
-        </w:rPr>
-        <w:t xml:space="preserve">؛ </w:t>
-      </w:r>
-      <w:hyperlink r:id="rId123">
-        <w:r>
-          <w:rPr>
-            <w:lang w:val="ar_AE" w:bidi="ar_AE"/>
-          </w:rPr>
-          <w:rPr>
-            <w:color w:val="0000EE"/>
-            <w:u w:val="single"/>
-          </w:rPr>
-          <w:t>١٥: ١٩</w:t>
-        </w:r>
-      </w:hyperlink>
-      <w:r>
-        <w:rPr>
-          <w:lang w:val="ar_AE" w:bidi="ar_AE"/>
-        </w:rPr>
-        <w:t xml:space="preserve">، </w:t>
-      </w:r>
-      <w:hyperlink r:id="rId123">
-        <w:r>
-          <w:rPr>
-            <w:lang w:val="ar_AE" w:bidi="ar_AE"/>
-          </w:rPr>
-          <w:rPr>
-            <w:color w:val="0000EE"/>
-            <w:u w:val="single"/>
-          </w:rPr>
-          <w:t>٢٠</w:t>
-        </w:r>
-      </w:hyperlink>
-      <w:r>
-        <w:rPr>
-          <w:lang w:val="ar_AE" w:bidi="ar_AE"/>
-        </w:rPr>
-        <w:t xml:space="preserve">؛ </w:t>
-      </w:r>
-      <w:hyperlink r:id="rId124">
-        <w:r>
-          <w:rPr>
-            <w:lang w:val="ar_AE" w:bidi="ar_AE"/>
-          </w:rPr>
-          <w:rPr>
-            <w:color w:val="0000EE"/>
-            <w:u w:val="single"/>
-          </w:rPr>
-          <w:t>٢ كورنثوس ٤: ٤</w:t>
-        </w:r>
-      </w:hyperlink>
-      <w:r>
-        <w:rPr>
-          <w:lang w:val="ar_AE" w:bidi="ar_AE"/>
-        </w:rPr>
-        <w:t>-</w:t>
-      </w:r>
-      <w:hyperlink r:id="rId124">
-        <w:r>
-          <w:rPr>
-            <w:lang w:val="ar_AE" w:bidi="ar_AE"/>
-          </w:rPr>
-          <w:rPr>
-            <w:color w:val="0000EE"/>
-            <w:u w:val="single"/>
-          </w:rPr>
-          <w:t>٦</w:t>
-        </w:r>
-      </w:hyperlink>
-      <w:r>
-        <w:rPr>
-          <w:lang w:val="ar_AE" w:bidi="ar_AE"/>
-        </w:rPr>
-        <w:t xml:space="preserve">؛ </w:t>
-      </w:r>
-      <w:hyperlink r:id="rId125">
-        <w:r>
-          <w:rPr>
-            <w:lang w:val="ar_AE" w:bidi="ar_AE"/>
-          </w:rPr>
-          <w:rPr>
-            <w:color w:val="0000EE"/>
-            <w:u w:val="single"/>
-          </w:rPr>
-          <w:t>١١: ٤</w:t>
-        </w:r>
-      </w:hyperlink>
-      <w:r>
-        <w:rPr>
-          <w:lang w:val="ar_AE" w:bidi="ar_AE"/>
-        </w:rPr>
-        <w:t xml:space="preserve">؛ </w:t>
-      </w:r>
-      <w:hyperlink r:id="rId126">
-        <w:r>
-          <w:rPr>
-            <w:lang w:val="ar_AE" w:bidi="ar_AE"/>
-          </w:rPr>
-          <w:rPr>
-            <w:color w:val="0000EE"/>
-            <w:u w:val="single"/>
-          </w:rPr>
-          <w:t>غلاطية ١: ١٦</w:t>
-        </w:r>
-      </w:hyperlink>
-      <w:r>
-        <w:rPr>
-          <w:lang w:val="ar_AE" w:bidi="ar_AE"/>
-        </w:rPr>
-        <w:t xml:space="preserve">؛ </w:t>
-      </w:r>
-      <w:hyperlink r:id="rId127">
-        <w:r>
-          <w:rPr>
-            <w:lang w:val="ar_AE" w:bidi="ar_AE"/>
-          </w:rPr>
-          <w:rPr>
-            <w:color w:val="0000EE"/>
-            <w:u w:val="single"/>
-          </w:rPr>
-          <w:t>أفسس ٣: ٨</w:t>
-        </w:r>
-      </w:hyperlink>
-      <w:r>
-        <w:rPr>
-          <w:lang w:val="ar_AE" w:bidi="ar_AE"/>
-        </w:rPr>
-        <w:t xml:space="preserve">؛ </w:t>
-      </w:r>
-      <w:hyperlink r:id="rId128">
-        <w:r>
-          <w:rPr>
-            <w:lang w:val="ar_AE" w:bidi="ar_AE"/>
-          </w:rPr>
-          <w:rPr>
-            <w:color w:val="0000EE"/>
-            <w:u w:val="single"/>
-          </w:rPr>
-          <w:t>فيلبي ١: ١٥</w:t>
-        </w:r>
-      </w:hyperlink>
-      <w:r>
-        <w:rPr>
-          <w:lang w:val="ar_AE" w:bidi="ar_AE"/>
-        </w:rPr>
-        <w:t>-</w:t>
-      </w:r>
-      <w:hyperlink r:id="rId128">
-        <w:r>
-          <w:rPr>
-            <w:lang w:val="ar_AE" w:bidi="ar_AE"/>
-          </w:rPr>
-          <w:rPr>
-            <w:color w:val="0000EE"/>
-            <w:u w:val="single"/>
-          </w:rPr>
-          <w:t>١٨</w:t>
-        </w:r>
-      </w:hyperlink>
-      <w:r>
-        <w:rPr>
-          <w:lang w:val="ar_AE" w:bidi="ar_AE"/>
-        </w:rPr>
-        <w:t xml:space="preserve">؛ </w:t>
-      </w:r>
       <w:hyperlink r:id="rId129">
-        <w:r>
-          <w:rPr>
-            <w:lang w:val="ar_AE" w:bidi="ar_AE"/>
-          </w:rPr>
-          <w:rPr>
-            <w:color w:val="0000EE"/>
-            <w:u w:val="single"/>
-          </w:rPr>
-          <w:t>٢ تيموثاوس ٢: ٨</w:t>
-        </w:r>
-      </w:hyperlink>
-      <w:r>
-        <w:rPr>
-          <w:lang w:val="ar_AE" w:bidi="ar_AE"/>
-        </w:rPr>
-        <w:t xml:space="preserve">). </w:t>
-      </w:r>
-      <w:r>
-        <w:rPr>
-          <w:b/>
-          <w:lang w:val="ar_AE" w:bidi="ar_AE"/>
-        </w:rPr>
-        <w:t>العهد الجديد دايمًا بيتكلم عن "إنجيل المسيح" — مش "أناجيل متعددة"</w:t>
-      </w:r>
-      <w:r>
-        <w:rPr>
-          <w:lang w:val="ar_AE" w:bidi="ar_AE"/>
-        </w:rPr>
-        <w:t xml:space="preserve">. فكرة وجود "إنجيل تاني" </w:t>
-      </w:r>
-      <w:r>
-        <w:rPr>
-          <w:b/>
-          <w:lang w:val="ar_AE" w:bidi="ar_AE"/>
-        </w:rPr>
-        <w:t>ما ممكن تتخيّلها، ومحتاجين ليها زي ما نكون محتاجين لمسيح تاني</w:t>
-      </w:r>
-      <w:r>
-        <w:rPr>
-          <w:lang w:val="ar_AE" w:bidi="ar_AE"/>
-        </w:rPr>
-        <w:t xml:space="preserve">. الإنجيل دا هو الوحيد الرب صدق عليه وأكّدو (على سبيل المثال، </w:t>
-      </w:r>
-      <w:hyperlink r:id="rId130">
-        <w:r>
-          <w:rPr>
-            <w:lang w:val="ar_AE" w:bidi="ar_AE"/>
-          </w:rPr>
-          <w:rPr>
-            <w:color w:val="0000EE"/>
-            <w:u w:val="single"/>
-          </w:rPr>
-          <w:t>رومية ١: ١</w:t>
-        </w:r>
-      </w:hyperlink>
-      <w:r>
-        <w:rPr>
-          <w:lang w:val="ar_AE" w:bidi="ar_AE"/>
-        </w:rPr>
-        <w:t>-</w:t>
-      </w:r>
-      <w:hyperlink r:id="rId130">
-        <w:r>
-          <w:rPr>
-            <w:lang w:val="ar_AE" w:bidi="ar_AE"/>
-          </w:rPr>
-          <w:rPr>
-            <w:color w:val="0000EE"/>
-            <w:u w:val="single"/>
-          </w:rPr>
-          <w:t>١٧</w:t>
-        </w:r>
-      </w:hyperlink>
-      <w:r>
-        <w:rPr>
-          <w:lang w:val="ar_AE" w:bidi="ar_AE"/>
-        </w:rPr>
-        <w:t>) وهو نفسو الرب الندانا ليهو (</w:t>
-      </w:r>
-      <w:hyperlink r:id="rId131">
-        <w:r>
-          <w:rPr>
-            <w:lang w:val="ar_AE" w:bidi="ar_AE"/>
-          </w:rPr>
-          <w:rPr>
-            <w:color w:val="0000EE"/>
-            <w:u w:val="single"/>
-          </w:rPr>
-          <w:t>٢ تسالونيكي ٢: ١٣</w:t>
-        </w:r>
-      </w:hyperlink>
-      <w:r>
-        <w:rPr>
-          <w:lang w:val="ar_AE" w:bidi="ar_AE"/>
-        </w:rPr>
-        <w:t xml:space="preserve">، </w:t>
-      </w:r>
-      <w:hyperlink r:id="rId131">
         <w:r>
           <w:rPr>
             <w:lang w:val="ar_AE" w:bidi="ar_AE"/>
@@ -4359,6 +4317,60 @@
         </w:rPr>
         <w:t xml:space="preserve">في </w:t>
       </w:r>
+      <w:hyperlink r:id="rId130">
+        <w:r>
+          <w:rPr>
+            <w:lang w:val="ar_AE" w:bidi="ar_AE"/>
+          </w:rPr>
+          <w:rPr>
+            <w:color w:val="0000EE"/>
+            <w:u w:val="single"/>
+          </w:rPr>
+          <w:t>غلاطية ٢: ٧</w:t>
+        </w:r>
+      </w:hyperlink>
+      <w:r>
+        <w:rPr>
+          <w:lang w:val="ar_AE" w:bidi="ar_AE"/>
+        </w:rPr>
+        <w:t>-</w:t>
+      </w:r>
+      <w:hyperlink r:id="rId130">
+        <w:r>
+          <w:rPr>
+            <w:lang w:val="ar_AE" w:bidi="ar_AE"/>
+          </w:rPr>
+          <w:rPr>
+            <w:color w:val="0000EE"/>
+            <w:u w:val="single"/>
+          </w:rPr>
+          <w:t>٩</w:t>
+        </w:r>
+      </w:hyperlink>
+      <w:r>
+        <w:rPr>
+          <w:lang w:val="ar_AE" w:bidi="ar_AE"/>
+        </w:rPr>
+        <w:t>، بولس ما بيتكلم عن إنجيلين مختلفين، لكن عن مجالين للإرسالية. بولس، الرسول للأمم، وبطرس، الرسول لليهود (المختونين)، الاتنين أُتمنوا على نفس الرسالة: "إنجيل المسيح" (</w:t>
+      </w:r>
+      <w:hyperlink r:id="rId131">
+        <w:r>
+          <w:rPr>
+            <w:lang w:val="ar_AE" w:bidi="ar_AE"/>
+          </w:rPr>
+          <w:rPr>
+            <w:color w:val="0000EE"/>
+            <w:u w:val="single"/>
+          </w:rPr>
+          <w:t>غلاطية ١: ٧</w:t>
+        </w:r>
+      </w:hyperlink>
+      <w:r>
+        <w:rPr>
+          <w:lang w:val="ar_AE" w:bidi="ar_AE"/>
+        </w:rPr>
+        <w:t xml:space="preserve">؛ قارن </w:t>
+      </w:r>
       <w:hyperlink r:id="rId132">
         <w:r>
           <w:rPr>
@@ -4368,7 +4380,7 @@
             <w:color w:val="0000EE"/>
             <w:u w:val="single"/>
           </w:rPr>
-          <w:t>غلاطية ٢: ٧</w:t>
+          <w:t>مع ١ كورنثوس ١٥: ١</w:t>
         </w:r>
       </w:hyperlink>
       <w:r>
@@ -4386,6 +4398,60 @@
             <w:color w:val="0000EE"/>
             <w:u w:val="single"/>
           </w:rPr>
+          <w:t>١١</w:t>
+        </w:r>
+      </w:hyperlink>
+      <w:r>
+        <w:rPr>
+          <w:lang w:val="ar_AE" w:bidi="ar_AE"/>
+        </w:rPr>
+        <w:t>). دي هي نفس الرسالة الالله عيّنها عشان يخلّص بيها اليهود والأمم مع بعض (</w:t>
+      </w:r>
+      <w:hyperlink r:id="rId133">
+        <w:r>
+          <w:rPr>
+            <w:lang w:val="ar_AE" w:bidi="ar_AE"/>
+          </w:rPr>
+          <w:rPr>
+            <w:color w:val="0000EE"/>
+            <w:u w:val="single"/>
+          </w:rPr>
+          <w:t>رومية ١: ١٦</w:t>
+        </w:r>
+      </w:hyperlink>
+      <w:r>
+        <w:rPr>
+          <w:lang w:val="ar_AE" w:bidi="ar_AE"/>
+        </w:rPr>
+        <w:t xml:space="preserve">). أما "الإنجيل الآخر" البينتقدو بولس في </w:t>
+      </w:r>
+      <w:hyperlink r:id="rId134">
+        <w:r>
+          <w:rPr>
+            <w:lang w:val="ar_AE" w:bidi="ar_AE"/>
+          </w:rPr>
+          <w:rPr>
+            <w:color w:val="0000EE"/>
+            <w:u w:val="single"/>
+          </w:rPr>
+          <w:t>غلاطية ١: ٦</w:t>
+        </w:r>
+      </w:hyperlink>
+      <w:r>
+        <w:rPr>
+          <w:lang w:val="ar_AE" w:bidi="ar_AE"/>
+        </w:rPr>
+        <w:t>-</w:t>
+      </w:r>
+      <w:hyperlink r:id="rId134">
+        <w:r>
+          <w:rPr>
+            <w:lang w:val="ar_AE" w:bidi="ar_AE"/>
+          </w:rPr>
+          <w:rPr>
+            <w:color w:val="0000EE"/>
+            <w:u w:val="single"/>
+          </w:rPr>
           <w:t>٩</w:t>
         </w:r>
       </w:hyperlink>
@@ -4393,36 +4459,36 @@
         <w:rPr>
           <w:lang w:val="ar_AE" w:bidi="ar_AE"/>
         </w:rPr>
-        <w:t>، بولس ما بيتكلم عن إنجيلين مختلفين، لكن عن مجالين للإرسالية. بولس، الرسول للأمم، وبطرس، الرسول لليهود (المختونين)، الاتنين أُتمنوا على نفس الرسالة: "إنجيل المسيح" (</w:t>
-      </w:r>
-      <w:hyperlink r:id="rId133">
-        <w:r>
-          <w:rPr>
-            <w:lang w:val="ar_AE" w:bidi="ar_AE"/>
-          </w:rPr>
-          <w:rPr>
-            <w:color w:val="0000EE"/>
-            <w:u w:val="single"/>
-          </w:rPr>
-          <w:t>غلاطية ١: ٧</w:t>
-        </w:r>
-      </w:hyperlink>
-      <w:r>
-        <w:rPr>
-          <w:lang w:val="ar_AE" w:bidi="ar_AE"/>
-        </w:rPr>
-        <w:t xml:space="preserve">؛ قارن </w:t>
-      </w:r>
-      <w:hyperlink r:id="rId134">
-        <w:r>
-          <w:rPr>
-            <w:lang w:val="ar_AE" w:bidi="ar_AE"/>
-          </w:rPr>
-          <w:rPr>
-            <w:color w:val="0000EE"/>
-            <w:u w:val="single"/>
-          </w:rPr>
-          <w:t>مع ١ كورنثوس ١٥: ١</w:t>
+        <w:t xml:space="preserve"> وفي </w:t>
+      </w:r>
+      <w:hyperlink r:id="rId123">
+        <w:r>
+          <w:rPr>
+            <w:lang w:val="ar_AE" w:bidi="ar_AE"/>
+          </w:rPr>
+          <w:rPr>
+            <w:color w:val="0000EE"/>
+            <w:u w:val="single"/>
+          </w:rPr>
+          <w:t>٢ كورنثوس ١١: ٤</w:t>
+        </w:r>
+      </w:hyperlink>
+      <w:r>
+        <w:rPr>
+          <w:lang w:val="ar_AE" w:bidi="ar_AE"/>
+        </w:rPr>
+        <w:t>، فما كان إنجيل تاني عن يسوع، لكن كان رسالة عن "يسوع تاني" — يسوع ما حقيقي، بل متخيَّل في عقول الناس الرسالتهم مش صحيحة، الكرازة بالمسيح الحقيقي هي نفسها الكرازة بالإنجيل الحقيقي، بغض النظر عن نوايا الواعظ (</w:t>
+      </w:r>
+      <w:hyperlink r:id="rId126">
+        <w:r>
+          <w:rPr>
+            <w:lang w:val="ar_AE" w:bidi="ar_AE"/>
+          </w:rPr>
+          <w:rPr>
+            <w:color w:val="0000EE"/>
+            <w:u w:val="single"/>
+          </w:rPr>
+          <w:t>فيلبي ١: ١٥</w:t>
         </w:r>
       </w:hyperlink>
       <w:r>
@@ -4431,23 +4497,23 @@
         </w:rPr>
         <w:t>-</w:t>
       </w:r>
-      <w:hyperlink r:id="rId134">
-        <w:r>
-          <w:rPr>
-            <w:lang w:val="ar_AE" w:bidi="ar_AE"/>
-          </w:rPr>
-          <w:rPr>
-            <w:color w:val="0000EE"/>
-            <w:u w:val="single"/>
-          </w:rPr>
-          <w:t>١١</w:t>
-        </w:r>
-      </w:hyperlink>
-      <w:r>
-        <w:rPr>
-          <w:lang w:val="ar_AE" w:bidi="ar_AE"/>
-        </w:rPr>
-        <w:t>). دي هي نفس الرسالة الالله عيّنها عشان يخلّص بيها اليهود والأمم مع بعض (</w:t>
+      <w:hyperlink r:id="rId126">
+        <w:r>
+          <w:rPr>
+            <w:lang w:val="ar_AE" w:bidi="ar_AE"/>
+          </w:rPr>
+          <w:rPr>
+            <w:color w:val="0000EE"/>
+            <w:u w:val="single"/>
+          </w:rPr>
+          <w:t>١٨، ٢٧</w:t>
+        </w:r>
+      </w:hyperlink>
+      <w:r>
+        <w:rPr>
+          <w:lang w:val="ar_AE" w:bidi="ar_AE"/>
+        </w:rPr>
+        <w:t>)، والاستجابة الصح للإنجيل هي الرجوع للمسيح نفسو (</w:t>
       </w:r>
       <w:hyperlink r:id="rId135">
         <w:r>
@@ -4458,14 +4524,68 @@
             <w:color w:val="0000EE"/>
             <w:u w:val="single"/>
           </w:rPr>
-          <w:t>رومية ١: ١٦</w:t>
-        </w:r>
-      </w:hyperlink>
-      <w:r>
-        <w:rPr>
-          <w:lang w:val="ar_AE" w:bidi="ar_AE"/>
-        </w:rPr>
-        <w:t xml:space="preserve">). أما "الإنجيل الآخر" البينتقدو بولس في </w:t>
+          <w:t>أعمال الرسل ١١: ٢٠</w:t>
+        </w:r>
+      </w:hyperlink>
+      <w:r>
+        <w:rPr>
+          <w:lang w:val="ar_AE" w:bidi="ar_AE"/>
+        </w:rPr>
+        <w:t xml:space="preserve">، </w:t>
+      </w:r>
+      <w:hyperlink r:id="rId135">
+        <w:r>
+          <w:rPr>
+            <w:lang w:val="ar_AE" w:bidi="ar_AE"/>
+          </w:rPr>
+          <w:rPr>
+            <w:color w:val="0000EE"/>
+            <w:u w:val="single"/>
+          </w:rPr>
+          <w:t>٢١</w:t>
+        </w:r>
+      </w:hyperlink>
+      <w:r>
+        <w:rPr>
+          <w:lang w:val="ar_AE" w:bidi="ar_AE"/>
+        </w:rPr>
+        <w:t xml:space="preserve">؛ </w:t>
+      </w:r>
+      <w:hyperlink r:id="rId120">
+        <w:r>
+          <w:rPr>
+            <w:lang w:val="ar_AE" w:bidi="ar_AE"/>
+          </w:rPr>
+          <w:rPr>
+            <w:color w:val="0000EE"/>
+            <w:u w:val="single"/>
+          </w:rPr>
+          <w:t>رومية ١٠: ٨</w:t>
+        </w:r>
+      </w:hyperlink>
+      <w:r>
+        <w:rPr>
+          <w:lang w:val="ar_AE" w:bidi="ar_AE"/>
+        </w:rPr>
+        <w:t>-</w:t>
+      </w:r>
+      <w:hyperlink r:id="rId120">
+        <w:r>
+          <w:rPr>
+            <w:lang w:val="ar_AE" w:bidi="ar_AE"/>
+          </w:rPr>
+          <w:rPr>
+            <w:color w:val="0000EE"/>
+            <w:u w:val="single"/>
+          </w:rPr>
+          <w:t>١٧</w:t>
+        </w:r>
+      </w:hyperlink>
+      <w:r>
+        <w:rPr>
+          <w:lang w:val="ar_AE" w:bidi="ar_AE"/>
+        </w:rPr>
+        <w:t xml:space="preserve">؛ </w:t>
       </w:r>
       <w:hyperlink r:id="rId136">
         <w:r>
@@ -4476,7 +4596,7 @@
             <w:color w:val="0000EE"/>
             <w:u w:val="single"/>
           </w:rPr>
-          <w:t>غلاطية ١: ٦</w:t>
+          <w:t>غلاطية ٢: ١٤</w:t>
         </w:r>
       </w:hyperlink>
       <w:r>
@@ -4486,168 +4606,6 @@
         <w:t>-</w:t>
       </w:r>
       <w:hyperlink r:id="rId136">
-        <w:r>
-          <w:rPr>
-            <w:lang w:val="ar_AE" w:bidi="ar_AE"/>
-          </w:rPr>
-          <w:rPr>
-            <w:color w:val="0000EE"/>
-            <w:u w:val="single"/>
-          </w:rPr>
-          <w:t>٩</w:t>
-        </w:r>
-      </w:hyperlink>
-      <w:r>
-        <w:rPr>
-          <w:lang w:val="ar_AE" w:bidi="ar_AE"/>
-        </w:rPr>
-        <w:t xml:space="preserve"> وفي </w:t>
-      </w:r>
-      <w:hyperlink r:id="rId125">
-        <w:r>
-          <w:rPr>
-            <w:lang w:val="ar_AE" w:bidi="ar_AE"/>
-          </w:rPr>
-          <w:rPr>
-            <w:color w:val="0000EE"/>
-            <w:u w:val="single"/>
-          </w:rPr>
-          <w:t>٢ كورنثوس ١١: ٤</w:t>
-        </w:r>
-      </w:hyperlink>
-      <w:r>
-        <w:rPr>
-          <w:lang w:val="ar_AE" w:bidi="ar_AE"/>
-        </w:rPr>
-        <w:t>، فما كان إنجيل تاني عن يسوع، لكن كان رسالة عن "يسوع تاني" — يسوع ما حقيقي، بل متخيَّل في عقول الناس الرسالتهم مش صحيحة، الكرازة بالمسيح الحقيقي هي نفسها الكرازة بالإنجيل الحقيقي، بغض النظر عن نوايا الواعظ (</w:t>
-      </w:r>
-      <w:hyperlink r:id="rId128">
-        <w:r>
-          <w:rPr>
-            <w:lang w:val="ar_AE" w:bidi="ar_AE"/>
-          </w:rPr>
-          <w:rPr>
-            <w:color w:val="0000EE"/>
-            <w:u w:val="single"/>
-          </w:rPr>
-          <w:t>فيلبي ١: ١٥</w:t>
-        </w:r>
-      </w:hyperlink>
-      <w:r>
-        <w:rPr>
-          <w:lang w:val="ar_AE" w:bidi="ar_AE"/>
-        </w:rPr>
-        <w:t>-</w:t>
-      </w:r>
-      <w:hyperlink r:id="rId128">
-        <w:r>
-          <w:rPr>
-            <w:lang w:val="ar_AE" w:bidi="ar_AE"/>
-          </w:rPr>
-          <w:rPr>
-            <w:color w:val="0000EE"/>
-            <w:u w:val="single"/>
-          </w:rPr>
-          <w:t>١٨، ٢٧</w:t>
-        </w:r>
-      </w:hyperlink>
-      <w:r>
-        <w:rPr>
-          <w:lang w:val="ar_AE" w:bidi="ar_AE"/>
-        </w:rPr>
-        <w:t>)، والاستجابة الصح للإنجيل هي الرجوع للمسيح نفسو (</w:t>
-      </w:r>
-      <w:hyperlink r:id="rId137">
-        <w:r>
-          <w:rPr>
-            <w:lang w:val="ar_AE" w:bidi="ar_AE"/>
-          </w:rPr>
-          <w:rPr>
-            <w:color w:val="0000EE"/>
-            <w:u w:val="single"/>
-          </w:rPr>
-          <w:t>أعمال الرسل ١١: ٢٠</w:t>
-        </w:r>
-      </w:hyperlink>
-      <w:r>
-        <w:rPr>
-          <w:lang w:val="ar_AE" w:bidi="ar_AE"/>
-        </w:rPr>
-        <w:t xml:space="preserve">، </w:t>
-      </w:r>
-      <w:hyperlink r:id="rId137">
-        <w:r>
-          <w:rPr>
-            <w:lang w:val="ar_AE" w:bidi="ar_AE"/>
-          </w:rPr>
-          <w:rPr>
-            <w:color w:val="0000EE"/>
-            <w:u w:val="single"/>
-          </w:rPr>
-          <w:t>٢١</w:t>
-        </w:r>
-      </w:hyperlink>
-      <w:r>
-        <w:rPr>
-          <w:lang w:val="ar_AE" w:bidi="ar_AE"/>
-        </w:rPr>
-        <w:t xml:space="preserve">؛ </w:t>
-      </w:r>
-      <w:hyperlink r:id="rId122">
-        <w:r>
-          <w:rPr>
-            <w:lang w:val="ar_AE" w:bidi="ar_AE"/>
-          </w:rPr>
-          <w:rPr>
-            <w:color w:val="0000EE"/>
-            <w:u w:val="single"/>
-          </w:rPr>
-          <w:t>رومية ١٠: ٨</w:t>
-        </w:r>
-      </w:hyperlink>
-      <w:r>
-        <w:rPr>
-          <w:lang w:val="ar_AE" w:bidi="ar_AE"/>
-        </w:rPr>
-        <w:t>-</w:t>
-      </w:r>
-      <w:hyperlink r:id="rId122">
-        <w:r>
-          <w:rPr>
-            <w:lang w:val="ar_AE" w:bidi="ar_AE"/>
-          </w:rPr>
-          <w:rPr>
-            <w:color w:val="0000EE"/>
-            <w:u w:val="single"/>
-          </w:rPr>
-          <w:t>١٧</w:t>
-        </w:r>
-      </w:hyperlink>
-      <w:r>
-        <w:rPr>
-          <w:lang w:val="ar_AE" w:bidi="ar_AE"/>
-        </w:rPr>
-        <w:t xml:space="preserve">؛ </w:t>
-      </w:r>
-      <w:hyperlink r:id="rId138">
-        <w:r>
-          <w:rPr>
-            <w:lang w:val="ar_AE" w:bidi="ar_AE"/>
-          </w:rPr>
-          <w:rPr>
-            <w:color w:val="0000EE"/>
-            <w:u w:val="single"/>
-          </w:rPr>
-          <w:t>غلاطية ٢: ١٤</w:t>
-        </w:r>
-      </w:hyperlink>
-      <w:r>
-        <w:rPr>
-          <w:lang w:val="ar_AE" w:bidi="ar_AE"/>
-        </w:rPr>
-        <w:t>-</w:t>
-      </w:r>
-      <w:hyperlink r:id="rId138">
         <w:r>
           <w:rPr>
             <w:lang w:val="ar_AE" w:bidi="ar_AE"/>
@@ -4693,6 +4651,60 @@
         </w:rPr>
         <w:t>رسالة الإنجيل بتشهد على كل جوانب العمل الخلاصي اليسوع عملو، من أول ميلادو (</w:t>
       </w:r>
+      <w:hyperlink r:id="rId137">
+        <w:r>
+          <w:rPr>
+            <w:lang w:val="ar_AE" w:bidi="ar_AE"/>
+          </w:rPr>
+          <w:rPr>
+            <w:color w:val="0000EE"/>
+            <w:u w:val="single"/>
+          </w:rPr>
+          <w:t>رومية ١: ٣</w:t>
+        </w:r>
+      </w:hyperlink>
+      <w:r>
+        <w:rPr>
+          <w:lang w:val="ar_AE" w:bidi="ar_AE"/>
+        </w:rPr>
+        <w:t xml:space="preserve">؛ </w:t>
+      </w:r>
+      <w:hyperlink r:id="rId127">
+        <w:r>
+          <w:rPr>
+            <w:lang w:val="ar_AE" w:bidi="ar_AE"/>
+          </w:rPr>
+          <w:rPr>
+            <w:color w:val="0000EE"/>
+            <w:u w:val="single"/>
+          </w:rPr>
+          <w:t>٢ تيموثاوس ٢</w:t>
+        </w:r>
+      </w:hyperlink>
+      <w:r>
+        <w:rPr>
+          <w:lang w:val="ar_AE" w:bidi="ar_AE"/>
+        </w:rPr>
+        <w:t>: ٨)، وخدمتُه العلنية (</w:t>
+      </w:r>
+      <w:hyperlink r:id="rId138">
+        <w:r>
+          <w:rPr>
+            <w:lang w:val="ar_AE" w:bidi="ar_AE"/>
+          </w:rPr>
+          <w:rPr>
+            <w:color w:val="0000EE"/>
+            <w:u w:val="single"/>
+          </w:rPr>
+          <w:t>مرقس ١: ١</w:t>
+        </w:r>
+      </w:hyperlink>
+      <w:r>
+        <w:rPr>
+          <w:lang w:val="ar_AE" w:bidi="ar_AE"/>
+        </w:rPr>
+        <w:t xml:space="preserve">؛ </w:t>
+      </w:r>
       <w:hyperlink r:id="rId139">
         <w:r>
           <w:rPr>
@@ -4702,7 +4714,43 @@
             <w:color w:val="0000EE"/>
             <w:u w:val="single"/>
           </w:rPr>
-          <w:t>رومية ١: ٣</w:t>
+          <w:t>أعمال الرسل ١٠: ٣٦</w:t>
+        </w:r>
+      </w:hyperlink>
+      <w:r>
+        <w:rPr>
+          <w:lang w:val="ar_AE" w:bidi="ar_AE"/>
+        </w:rPr>
+        <w:t>-</w:t>
+      </w:r>
+      <w:hyperlink r:id="rId139">
+        <w:r>
+          <w:rPr>
+            <w:lang w:val="ar_AE" w:bidi="ar_AE"/>
+          </w:rPr>
+          <w:rPr>
+            <w:color w:val="0000EE"/>
+            <w:u w:val="single"/>
+          </w:rPr>
+          <w:t>٣٨</w:t>
+        </w:r>
+      </w:hyperlink>
+      <w:r>
+        <w:rPr>
+          <w:lang w:val="ar_AE" w:bidi="ar_AE"/>
+        </w:rPr>
+        <w:t>)، لحد مجيئه التاني (</w:t>
+      </w:r>
+      <w:hyperlink r:id="rId140">
+        <w:r>
+          <w:rPr>
+            <w:lang w:val="ar_AE" w:bidi="ar_AE"/>
+          </w:rPr>
+          <w:rPr>
+            <w:color w:val="0000EE"/>
+            <w:u w:val="single"/>
+          </w:rPr>
+          <w:t>كولوسي ١: ٥، ٢٣</w:t>
         </w:r>
       </w:hyperlink>
       <w:r>
@@ -4711,34 +4759,34 @@
         </w:rPr>
         <w:t xml:space="preserve">؛ </w:t>
       </w:r>
-      <w:hyperlink r:id="rId129">
-        <w:r>
-          <w:rPr>
-            <w:lang w:val="ar_AE" w:bidi="ar_AE"/>
-          </w:rPr>
-          <w:rPr>
-            <w:color w:val="0000EE"/>
-            <w:u w:val="single"/>
-          </w:rPr>
-          <w:t>٢ تيموثاوس ٢</w:t>
-        </w:r>
-      </w:hyperlink>
-      <w:r>
-        <w:rPr>
-          <w:lang w:val="ar_AE" w:bidi="ar_AE"/>
-        </w:rPr>
-        <w:t>: ٨)، وخدمتُه العلنية (</w:t>
-      </w:r>
-      <w:hyperlink r:id="rId140">
-        <w:r>
-          <w:rPr>
-            <w:lang w:val="ar_AE" w:bidi="ar_AE"/>
-          </w:rPr>
-          <w:rPr>
-            <w:color w:val="0000EE"/>
-            <w:u w:val="single"/>
-          </w:rPr>
-          <w:t>مرقس ١: ١</w:t>
+      <w:hyperlink r:id="rId141">
+        <w:r>
+          <w:rPr>
+            <w:lang w:val="ar_AE" w:bidi="ar_AE"/>
+          </w:rPr>
+          <w:rPr>
+            <w:color w:val="0000EE"/>
+            <w:u w:val="single"/>
+          </w:rPr>
+          <w:t>٣: ١</w:t>
+        </w:r>
+      </w:hyperlink>
+      <w:r>
+        <w:rPr>
+          <w:lang w:val="ar_AE" w:bidi="ar_AE"/>
+        </w:rPr>
+        <w:t>-</w:t>
+      </w:r>
+      <w:hyperlink r:id="rId141">
+        <w:r>
+          <w:rPr>
+            <w:lang w:val="ar_AE" w:bidi="ar_AE"/>
+          </w:rPr>
+          <w:rPr>
+            <w:color w:val="0000EE"/>
+            <w:u w:val="single"/>
+          </w:rPr>
+          <w:t>٤</w:t>
         </w:r>
       </w:hyperlink>
       <w:r>
@@ -4747,16 +4795,16 @@
         </w:rPr>
         <w:t xml:space="preserve">؛ </w:t>
       </w:r>
-      <w:hyperlink r:id="rId141">
-        <w:r>
-          <w:rPr>
-            <w:lang w:val="ar_AE" w:bidi="ar_AE"/>
-          </w:rPr>
-          <w:rPr>
-            <w:color w:val="0000EE"/>
-            <w:u w:val="single"/>
-          </w:rPr>
-          <w:t>أعمال الرسل ١٠: ٣٦</w:t>
+      <w:hyperlink r:id="rId142">
+        <w:r>
+          <w:rPr>
+            <w:lang w:val="ar_AE" w:bidi="ar_AE"/>
+          </w:rPr>
+          <w:rPr>
+            <w:color w:val="0000EE"/>
+            <w:u w:val="single"/>
+          </w:rPr>
+          <w:t>١ تسالونيكي ١: ٥</w:t>
         </w:r>
       </w:hyperlink>
       <w:r>
@@ -4765,24 +4813,6 @@
         </w:rPr>
         <w:t>-</w:t>
       </w:r>
-      <w:hyperlink r:id="rId141">
-        <w:r>
-          <w:rPr>
-            <w:lang w:val="ar_AE" w:bidi="ar_AE"/>
-          </w:rPr>
-          <w:rPr>
-            <w:color w:val="0000EE"/>
-            <w:u w:val="single"/>
-          </w:rPr>
-          <w:t>٣٨</w:t>
-        </w:r>
-      </w:hyperlink>
-      <w:r>
-        <w:rPr>
-          <w:lang w:val="ar_AE" w:bidi="ar_AE"/>
-        </w:rPr>
-        <w:t>)، لحد مجيئه التاني (</w:t>
-      </w:r>
       <w:hyperlink r:id="rId142">
         <w:r>
           <w:rPr>
@@ -4792,7 +4822,61 @@
             <w:color w:val="0000EE"/>
             <w:u w:val="single"/>
           </w:rPr>
-          <w:t>كولوسي ١: ٥، ٢٣</w:t>
+          <w:t>١٠</w:t>
+        </w:r>
+      </w:hyperlink>
+      <w:r>
+        <w:rPr>
+          <w:lang w:val="ar_AE" w:bidi="ar_AE"/>
+        </w:rPr>
+        <w:t>)، وحتى الدينونة الأخيرة (</w:t>
+      </w:r>
+      <w:hyperlink r:id="rId143">
+        <w:r>
+          <w:rPr>
+            <w:lang w:val="ar_AE" w:bidi="ar_AE"/>
+          </w:rPr>
+          <w:rPr>
+            <w:color w:val="0000EE"/>
+            <w:u w:val="single"/>
+          </w:rPr>
+          <w:t>رومية ٢: ١٦</w:t>
+        </w:r>
+      </w:hyperlink>
+      <w:r>
+        <w:rPr>
+          <w:lang w:val="ar_AE" w:bidi="ar_AE"/>
+        </w:rPr>
+        <w:t xml:space="preserve">). لكن أهم حاجتين في تحقيق الخلاص هِنَّ: موت المسيح وقيامته — عشان كدا هم الأكثر بروزًا في شهادة الإنجيل. دي هي الأحداث اللي بشارة مرقس بلغت بيها قمتها (الأصحاحات </w:t>
+      </w:r>
+      <w:hyperlink r:id="rId144">
+        <w:r>
+          <w:rPr>
+            <w:lang w:val="ar_AE" w:bidi="ar_AE"/>
+          </w:rPr>
+          <w:rPr>
+            <w:color w:val="0000EE"/>
+            <w:u w:val="single"/>
+          </w:rPr>
+          <w:t>١٥–١٦</w:t>
+        </w:r>
+      </w:hyperlink>
+      <w:r>
+        <w:rPr>
+          <w:lang w:val="ar_AE" w:bidi="ar_AE"/>
+        </w:rPr>
+        <w:t>)، وكل الكلام الجا قبلها كان بيجهّز ليها (</w:t>
+      </w:r>
+      <w:hyperlink r:id="rId145">
+        <w:r>
+          <w:rPr>
+            <w:lang w:val="ar_AE" w:bidi="ar_AE"/>
+          </w:rPr>
+          <w:rPr>
+            <w:color w:val="0000EE"/>
+            <w:u w:val="single"/>
+          </w:rPr>
+          <w:t>٨: ٣١</w:t>
         </w:r>
       </w:hyperlink>
       <w:r>
@@ -4801,16 +4885,70 @@
         </w:rPr>
         <w:t xml:space="preserve">؛ </w:t>
       </w:r>
-      <w:hyperlink r:id="rId143">
-        <w:r>
-          <w:rPr>
-            <w:lang w:val="ar_AE" w:bidi="ar_AE"/>
-          </w:rPr>
-          <w:rPr>
-            <w:color w:val="0000EE"/>
-            <w:u w:val="single"/>
-          </w:rPr>
-          <w:t>٣: ١</w:t>
+      <w:hyperlink r:id="rId146">
+        <w:r>
+          <w:rPr>
+            <w:lang w:val="ar_AE" w:bidi="ar_AE"/>
+          </w:rPr>
+          <w:rPr>
+            <w:color w:val="0000EE"/>
+            <w:u w:val="single"/>
+          </w:rPr>
+          <w:t>٩: ٣١</w:t>
+        </w:r>
+      </w:hyperlink>
+      <w:r>
+        <w:rPr>
+          <w:lang w:val="ar_AE" w:bidi="ar_AE"/>
+        </w:rPr>
+        <w:t xml:space="preserve">؛ </w:t>
+      </w:r>
+      <w:hyperlink r:id="rId147">
+        <w:r>
+          <w:rPr>
+            <w:lang w:val="ar_AE" w:bidi="ar_AE"/>
+          </w:rPr>
+          <w:rPr>
+            <w:color w:val="0000EE"/>
+            <w:u w:val="single"/>
+          </w:rPr>
+          <w:t>١٠: ٣٣</w:t>
+        </w:r>
+      </w:hyperlink>
+      <w:r>
+        <w:rPr>
+          <w:lang w:val="ar_AE" w:bidi="ar_AE"/>
+        </w:rPr>
+        <w:t xml:space="preserve">، </w:t>
+      </w:r>
+      <w:hyperlink r:id="rId147">
+        <w:r>
+          <w:rPr>
+            <w:lang w:val="ar_AE" w:bidi="ar_AE"/>
+          </w:rPr>
+          <w:rPr>
+            <w:color w:val="0000EE"/>
+            <w:u w:val="single"/>
+          </w:rPr>
+          <w:t>٣٤</w:t>
+        </w:r>
+      </w:hyperlink>
+      <w:r>
+        <w:rPr>
+          <w:lang w:val="ar_AE" w:bidi="ar_AE"/>
+        </w:rPr>
+        <w:t xml:space="preserve">؛ </w:t>
+      </w:r>
+      <w:hyperlink r:id="rId148">
+        <w:r>
+          <w:rPr>
+            <w:lang w:val="ar_AE" w:bidi="ar_AE"/>
+          </w:rPr>
+          <w:rPr>
+            <w:color w:val="0000EE"/>
+            <w:u w:val="single"/>
+          </w:rPr>
+          <w:t>١٢: ٦</w:t>
         </w:r>
       </w:hyperlink>
       <w:r>
@@ -4819,16 +4957,34 @@
         </w:rPr>
         <w:t>-</w:t>
       </w:r>
-      <w:hyperlink r:id="rId143">
-        <w:r>
-          <w:rPr>
-            <w:lang w:val="ar_AE" w:bidi="ar_AE"/>
-          </w:rPr>
-          <w:rPr>
-            <w:color w:val="0000EE"/>
-            <w:u w:val="single"/>
-          </w:rPr>
-          <w:t>٤</w:t>
+      <w:hyperlink r:id="rId148">
+        <w:r>
+          <w:rPr>
+            <w:lang w:val="ar_AE" w:bidi="ar_AE"/>
+          </w:rPr>
+          <w:rPr>
+            <w:color w:val="0000EE"/>
+            <w:u w:val="single"/>
+          </w:rPr>
+          <w:t>٨</w:t>
+        </w:r>
+      </w:hyperlink>
+      <w:r>
+        <w:rPr>
+          <w:lang w:val="ar_AE" w:bidi="ar_AE"/>
+        </w:rPr>
+        <w:t>). وفي تركيز خاص على موت يسوع كوسيلة لغفران الخطية (</w:t>
+      </w:r>
+      <w:hyperlink r:id="rId71">
+        <w:r>
+          <w:rPr>
+            <w:lang w:val="ar_AE" w:bidi="ar_AE"/>
+          </w:rPr>
+          <w:rPr>
+            <w:color w:val="0000EE"/>
+            <w:u w:val="single"/>
+          </w:rPr>
+          <w:t>١٠: ٤٥</w:t>
         </w:r>
       </w:hyperlink>
       <w:r>
@@ -4837,16 +4993,16 @@
         </w:rPr>
         <w:t xml:space="preserve">؛ </w:t>
       </w:r>
-      <w:hyperlink r:id="rId144">
-        <w:r>
-          <w:rPr>
-            <w:lang w:val="ar_AE" w:bidi="ar_AE"/>
-          </w:rPr>
-          <w:rPr>
-            <w:color w:val="0000EE"/>
-            <w:u w:val="single"/>
-          </w:rPr>
-          <w:t>١ تسالونيكي ١: ٥</w:t>
+      <w:hyperlink r:id="rId149">
+        <w:r>
+          <w:rPr>
+            <w:lang w:val="ar_AE" w:bidi="ar_AE"/>
+          </w:rPr>
+          <w:rPr>
+            <w:color w:val="0000EE"/>
+            <w:u w:val="single"/>
+          </w:rPr>
+          <w:t>١٤: ٣</w:t>
         </w:r>
       </w:hyperlink>
       <w:r>
@@ -4855,205 +5011,7 @@
         </w:rPr>
         <w:t>-</w:t>
       </w:r>
-      <w:hyperlink r:id="rId144">
-        <w:r>
-          <w:rPr>
-            <w:lang w:val="ar_AE" w:bidi="ar_AE"/>
-          </w:rPr>
-          <w:rPr>
-            <w:color w:val="0000EE"/>
-            <w:u w:val="single"/>
-          </w:rPr>
-          <w:t>١٠</w:t>
-        </w:r>
-      </w:hyperlink>
-      <w:r>
-        <w:rPr>
-          <w:lang w:val="ar_AE" w:bidi="ar_AE"/>
-        </w:rPr>
-        <w:t>)، وحتى الدينونة الأخيرة (</w:t>
-      </w:r>
-      <w:hyperlink r:id="rId145">
-        <w:r>
-          <w:rPr>
-            <w:lang w:val="ar_AE" w:bidi="ar_AE"/>
-          </w:rPr>
-          <w:rPr>
-            <w:color w:val="0000EE"/>
-            <w:u w:val="single"/>
-          </w:rPr>
-          <w:t>رومية ٢: ١٦</w:t>
-        </w:r>
-      </w:hyperlink>
-      <w:r>
-        <w:rPr>
-          <w:lang w:val="ar_AE" w:bidi="ar_AE"/>
-        </w:rPr>
-        <w:t xml:space="preserve">). لكن أهم حاجتين في تحقيق الخلاص هِنَّ: موت المسيح وقيامته — عشان كدا هم الأكثر بروزًا في شهادة الإنجيل. دي هي الأحداث اللي بشارة مرقس بلغت بيها قمتها (الأصحاحات </w:t>
-      </w:r>
-      <w:hyperlink r:id="rId146">
-        <w:r>
-          <w:rPr>
-            <w:lang w:val="ar_AE" w:bidi="ar_AE"/>
-          </w:rPr>
-          <w:rPr>
-            <w:color w:val="0000EE"/>
-            <w:u w:val="single"/>
-          </w:rPr>
-          <w:t>١٥–١٦</w:t>
-        </w:r>
-      </w:hyperlink>
-      <w:r>
-        <w:rPr>
-          <w:lang w:val="ar_AE" w:bidi="ar_AE"/>
-        </w:rPr>
-        <w:t>)، وكل الكلام الجا قبلها كان بيجهّز ليها (</w:t>
-      </w:r>
-      <w:hyperlink r:id="rId147">
-        <w:r>
-          <w:rPr>
-            <w:lang w:val="ar_AE" w:bidi="ar_AE"/>
-          </w:rPr>
-          <w:rPr>
-            <w:color w:val="0000EE"/>
-            <w:u w:val="single"/>
-          </w:rPr>
-          <w:t>٨: ٣١</w:t>
-        </w:r>
-      </w:hyperlink>
-      <w:r>
-        <w:rPr>
-          <w:lang w:val="ar_AE" w:bidi="ar_AE"/>
-        </w:rPr>
-        <w:t xml:space="preserve">؛ </w:t>
-      </w:r>
-      <w:hyperlink r:id="rId148">
-        <w:r>
-          <w:rPr>
-            <w:lang w:val="ar_AE" w:bidi="ar_AE"/>
-          </w:rPr>
-          <w:rPr>
-            <w:color w:val="0000EE"/>
-            <w:u w:val="single"/>
-          </w:rPr>
-          <w:t>٩: ٣١</w:t>
-        </w:r>
-      </w:hyperlink>
-      <w:r>
-        <w:rPr>
-          <w:lang w:val="ar_AE" w:bidi="ar_AE"/>
-        </w:rPr>
-        <w:t xml:space="preserve">؛ </w:t>
-      </w:r>
       <w:hyperlink r:id="rId149">
-        <w:r>
-          <w:rPr>
-            <w:lang w:val="ar_AE" w:bidi="ar_AE"/>
-          </w:rPr>
-          <w:rPr>
-            <w:color w:val="0000EE"/>
-            <w:u w:val="single"/>
-          </w:rPr>
-          <w:t>١٠: ٣٣</w:t>
-        </w:r>
-      </w:hyperlink>
-      <w:r>
-        <w:rPr>
-          <w:lang w:val="ar_AE" w:bidi="ar_AE"/>
-        </w:rPr>
-        <w:t xml:space="preserve">، </w:t>
-      </w:r>
-      <w:hyperlink r:id="rId149">
-        <w:r>
-          <w:rPr>
-            <w:lang w:val="ar_AE" w:bidi="ar_AE"/>
-          </w:rPr>
-          <w:rPr>
-            <w:color w:val="0000EE"/>
-            <w:u w:val="single"/>
-          </w:rPr>
-          <w:t>٣٤</w:t>
-        </w:r>
-      </w:hyperlink>
-      <w:r>
-        <w:rPr>
-          <w:lang w:val="ar_AE" w:bidi="ar_AE"/>
-        </w:rPr>
-        <w:t xml:space="preserve">؛ </w:t>
-      </w:r>
-      <w:hyperlink r:id="rId150">
-        <w:r>
-          <w:rPr>
-            <w:lang w:val="ar_AE" w:bidi="ar_AE"/>
-          </w:rPr>
-          <w:rPr>
-            <w:color w:val="0000EE"/>
-            <w:u w:val="single"/>
-          </w:rPr>
-          <w:t>١٢: ٦</w:t>
-        </w:r>
-      </w:hyperlink>
-      <w:r>
-        <w:rPr>
-          <w:lang w:val="ar_AE" w:bidi="ar_AE"/>
-        </w:rPr>
-        <w:t>-</w:t>
-      </w:r>
-      <w:hyperlink r:id="rId150">
-        <w:r>
-          <w:rPr>
-            <w:lang w:val="ar_AE" w:bidi="ar_AE"/>
-          </w:rPr>
-          <w:rPr>
-            <w:color w:val="0000EE"/>
-            <w:u w:val="single"/>
-          </w:rPr>
-          <w:t>٨</w:t>
-        </w:r>
-      </w:hyperlink>
-      <w:r>
-        <w:rPr>
-          <w:lang w:val="ar_AE" w:bidi="ar_AE"/>
-        </w:rPr>
-        <w:t>). وفي تركيز خاص على موت يسوع كوسيلة لغفران الخطية (</w:t>
-      </w:r>
-      <w:hyperlink r:id="rId73">
-        <w:r>
-          <w:rPr>
-            <w:lang w:val="ar_AE" w:bidi="ar_AE"/>
-          </w:rPr>
-          <w:rPr>
-            <w:color w:val="0000EE"/>
-            <w:u w:val="single"/>
-          </w:rPr>
-          <w:t>١٠: ٤٥</w:t>
-        </w:r>
-      </w:hyperlink>
-      <w:r>
-        <w:rPr>
-          <w:lang w:val="ar_AE" w:bidi="ar_AE"/>
-        </w:rPr>
-        <w:t xml:space="preserve">؛ </w:t>
-      </w:r>
-      <w:hyperlink r:id="rId151">
-        <w:r>
-          <w:rPr>
-            <w:lang w:val="ar_AE" w:bidi="ar_AE"/>
-          </w:rPr>
-          <w:rPr>
-            <w:color w:val="0000EE"/>
-            <w:u w:val="single"/>
-          </w:rPr>
-          <w:t>١٤: ٣</w:t>
-        </w:r>
-      </w:hyperlink>
-      <w:r>
-        <w:rPr>
-          <w:lang w:val="ar_AE" w:bidi="ar_AE"/>
-        </w:rPr>
-        <w:t>-</w:t>
-      </w:r>
-      <w:hyperlink r:id="rId151">
         <w:r>
           <w:rPr>
             <w:lang w:val="ar_AE" w:bidi="ar_AE"/>
@@ -5087,6 +5045,60 @@
         </w:rPr>
         <w:t>في رسالة الإنجيل البعلنها بولس، موت يسوع وقيامته هما المركز الأساسي (</w:t>
       </w:r>
+      <w:hyperlink r:id="rId150">
+        <w:r>
+          <w:rPr>
+            <w:lang w:val="ar_AE" w:bidi="ar_AE"/>
+          </w:rPr>
+          <w:rPr>
+            <w:color w:val="0000EE"/>
+            <w:u w:val="single"/>
+          </w:rPr>
+          <w:t>رومية ٤: ٢٥</w:t>
+        </w:r>
+      </w:hyperlink>
+      <w:r>
+        <w:rPr>
+          <w:lang w:val="ar_AE" w:bidi="ar_AE"/>
+        </w:rPr>
+        <w:t xml:space="preserve">؛ </w:t>
+      </w:r>
+      <w:hyperlink r:id="rId151">
+        <w:r>
+          <w:rPr>
+            <w:lang w:val="ar_AE" w:bidi="ar_AE"/>
+          </w:rPr>
+          <w:rPr>
+            <w:color w:val="0000EE"/>
+            <w:u w:val="single"/>
+          </w:rPr>
+          <w:t>١ كورنثوس ١٥: ١</w:t>
+        </w:r>
+      </w:hyperlink>
+      <w:r>
+        <w:rPr>
+          <w:lang w:val="ar_AE" w:bidi="ar_AE"/>
+        </w:rPr>
+        <w:t>-</w:t>
+      </w:r>
+      <w:hyperlink r:id="rId151">
+        <w:r>
+          <w:rPr>
+            <w:lang w:val="ar_AE" w:bidi="ar_AE"/>
+          </w:rPr>
+          <w:rPr>
+            <w:color w:val="0000EE"/>
+            <w:u w:val="single"/>
+          </w:rPr>
+          <w:t>٤</w:t>
+        </w:r>
+      </w:hyperlink>
+      <w:r>
+        <w:rPr>
+          <w:lang w:val="ar_AE" w:bidi="ar_AE"/>
+        </w:rPr>
+        <w:t>)، والصليب واقف في النص بالضبط (</w:t>
+      </w:r>
       <w:hyperlink r:id="rId152">
         <w:r>
           <w:rPr>
@@ -5096,7 +5108,97 @@
             <w:color w:val="0000EE"/>
             <w:u w:val="single"/>
           </w:rPr>
-          <w:t>رومية ٤: ٢٥</w:t>
+          <w:t>١ كورنثوس ١: ١٧–٢: ٥</w:t>
+        </w:r>
+      </w:hyperlink>
+      <w:r>
+        <w:rPr>
+          <w:lang w:val="ar_AE" w:bidi="ar_AE"/>
+        </w:rPr>
+        <w:t>). بولس بجادل إنو لو المسيح ما قام من بين الأموات، كان الكلام عن الصليب كلو ما بيسوى (</w:t>
+      </w:r>
+      <w:hyperlink r:id="rId153">
+        <w:r>
+          <w:rPr>
+            <w:lang w:val="ar_AE" w:bidi="ar_AE"/>
+          </w:rPr>
+          <w:rPr>
+            <w:color w:val="0000EE"/>
+            <w:u w:val="single"/>
+          </w:rPr>
+          <w:t>١ كورنثوس ١٥: ١٤، ١٧</w:t>
+        </w:r>
+      </w:hyperlink>
+      <w:r>
+        <w:rPr>
+          <w:lang w:val="ar_AE" w:bidi="ar_AE"/>
+        </w:rPr>
+        <w:t xml:space="preserve">؛ قارن مع </w:t>
+      </w:r>
+      <w:hyperlink r:id="rId154">
+        <w:r>
+          <w:rPr>
+            <w:lang w:val="ar_AE" w:bidi="ar_AE"/>
+          </w:rPr>
+          <w:rPr>
+            <w:color w:val="0000EE"/>
+            <w:u w:val="single"/>
+          </w:rPr>
+          <w:t>رومية ٦: ٣</w:t>
+        </w:r>
+      </w:hyperlink>
+      <w:r>
+        <w:rPr>
+          <w:lang w:val="ar_AE" w:bidi="ar_AE"/>
+        </w:rPr>
+        <w:t>-</w:t>
+      </w:r>
+      <w:hyperlink r:id="rId154">
+        <w:r>
+          <w:rPr>
+            <w:lang w:val="ar_AE" w:bidi="ar_AE"/>
+          </w:rPr>
+          <w:rPr>
+            <w:color w:val="0000EE"/>
+            <w:u w:val="single"/>
+          </w:rPr>
+          <w:t>١١</w:t>
+        </w:r>
+      </w:hyperlink>
+      <w:r>
+        <w:rPr>
+          <w:lang w:val="ar_AE" w:bidi="ar_AE"/>
+        </w:rPr>
+        <w:t>). لكن هسع بعد القيامة، موت يسوع بقى يستحق تركيز خاص، لأنو هو المكان الالله قدم فيه الكفارة عن الخطايا (</w:t>
+      </w:r>
+      <w:hyperlink r:id="rId155">
+        <w:r>
+          <w:rPr>
+            <w:lang w:val="ar_AE" w:bidi="ar_AE"/>
+          </w:rPr>
+          <w:rPr>
+            <w:color w:val="0000EE"/>
+            <w:u w:val="single"/>
+          </w:rPr>
+          <w:t>رومية ٣: ٢١</w:t>
+        </w:r>
+      </w:hyperlink>
+      <w:r>
+        <w:rPr>
+          <w:lang w:val="ar_AE" w:bidi="ar_AE"/>
+        </w:rPr>
+        <w:t>-</w:t>
+      </w:r>
+      <w:hyperlink r:id="rId155">
+        <w:r>
+          <w:rPr>
+            <w:lang w:val="ar_AE" w:bidi="ar_AE"/>
+          </w:rPr>
+          <w:rPr>
+            <w:color w:val="0000EE"/>
+            <w:u w:val="single"/>
+          </w:rPr>
+          <w:t>٢٦</w:t>
         </w:r>
       </w:hyperlink>
       <w:r>
@@ -5105,16 +5207,16 @@
         </w:rPr>
         <w:t xml:space="preserve">؛ </w:t>
       </w:r>
-      <w:hyperlink r:id="rId153">
-        <w:r>
-          <w:rPr>
-            <w:lang w:val="ar_AE" w:bidi="ar_AE"/>
-          </w:rPr>
-          <w:rPr>
-            <w:color w:val="0000EE"/>
-            <w:u w:val="single"/>
-          </w:rPr>
-          <w:t>١ كورنثوس ١٥: ١</w:t>
+      <w:hyperlink r:id="rId156">
+        <w:r>
+          <w:rPr>
+            <w:lang w:val="ar_AE" w:bidi="ar_AE"/>
+          </w:rPr>
+          <w:rPr>
+            <w:color w:val="0000EE"/>
+            <w:u w:val="single"/>
+          </w:rPr>
+          <w:t>٥: ٦</w:t>
         </w:r>
       </w:hyperlink>
       <w:r>
@@ -5123,52 +5225,106 @@
         </w:rPr>
         <w:t>-</w:t>
       </w:r>
-      <w:hyperlink r:id="rId153">
-        <w:r>
-          <w:rPr>
-            <w:lang w:val="ar_AE" w:bidi="ar_AE"/>
-          </w:rPr>
-          <w:rPr>
-            <w:color w:val="0000EE"/>
-            <w:u w:val="single"/>
-          </w:rPr>
-          <w:t>٤</w:t>
-        </w:r>
-      </w:hyperlink>
-      <w:r>
-        <w:rPr>
-          <w:lang w:val="ar_AE" w:bidi="ar_AE"/>
-        </w:rPr>
-        <w:t>)، والصليب واقف في النص بالضبط (</w:t>
-      </w:r>
-      <w:hyperlink r:id="rId154">
-        <w:r>
-          <w:rPr>
-            <w:lang w:val="ar_AE" w:bidi="ar_AE"/>
-          </w:rPr>
-          <w:rPr>
-            <w:color w:val="0000EE"/>
-            <w:u w:val="single"/>
-          </w:rPr>
-          <w:t>١ كورنثوس ١: ١٧–٢: ٥</w:t>
-        </w:r>
-      </w:hyperlink>
-      <w:r>
-        <w:rPr>
-          <w:lang w:val="ar_AE" w:bidi="ar_AE"/>
-        </w:rPr>
-        <w:t>). بولس بجادل إنو لو المسيح ما قام من بين الأموات، كان الكلام عن الصليب كلو ما بيسوى (</w:t>
-      </w:r>
-      <w:hyperlink r:id="rId155">
-        <w:r>
-          <w:rPr>
-            <w:lang w:val="ar_AE" w:bidi="ar_AE"/>
-          </w:rPr>
-          <w:rPr>
-            <w:color w:val="0000EE"/>
-            <w:u w:val="single"/>
-          </w:rPr>
-          <w:t>١ كورنثوس ١٥: ١٤، ١٧</w:t>
+      <w:hyperlink r:id="rId156">
+        <w:r>
+          <w:rPr>
+            <w:lang w:val="ar_AE" w:bidi="ar_AE"/>
+          </w:rPr>
+          <w:rPr>
+            <w:color w:val="0000EE"/>
+            <w:u w:val="single"/>
+          </w:rPr>
+          <w:t>١١</w:t>
+        </w:r>
+      </w:hyperlink>
+      <w:r>
+        <w:rPr>
+          <w:lang w:val="ar_AE" w:bidi="ar_AE"/>
+        </w:rPr>
+        <w:t xml:space="preserve">؛ </w:t>
+      </w:r>
+      <w:hyperlink r:id="rId157">
+        <w:r>
+          <w:rPr>
+            <w:lang w:val="ar_AE" w:bidi="ar_AE"/>
+          </w:rPr>
+          <w:rPr>
+            <w:color w:val="0000EE"/>
+            <w:u w:val="single"/>
+          </w:rPr>
+          <w:t>٢ كورنثوس ٥: ١٤</w:t>
+        </w:r>
+      </w:hyperlink>
+      <w:r>
+        <w:rPr>
+          <w:lang w:val="ar_AE" w:bidi="ar_AE"/>
+        </w:rPr>
+        <w:t>-</w:t>
+      </w:r>
+      <w:hyperlink r:id="rId157">
+        <w:r>
+          <w:rPr>
+            <w:lang w:val="ar_AE" w:bidi="ar_AE"/>
+          </w:rPr>
+          <w:rPr>
+            <w:color w:val="0000EE"/>
+            <w:u w:val="single"/>
+          </w:rPr>
+          <w:t>٢١</w:t>
+        </w:r>
+      </w:hyperlink>
+      <w:r>
+        <w:rPr>
+          <w:lang w:val="ar_AE" w:bidi="ar_AE"/>
+        </w:rPr>
+        <w:t xml:space="preserve">؛ </w:t>
+      </w:r>
+      <w:hyperlink r:id="rId158">
+        <w:r>
+          <w:rPr>
+            <w:lang w:val="ar_AE" w:bidi="ar_AE"/>
+          </w:rPr>
+          <w:rPr>
+            <w:color w:val="0000EE"/>
+            <w:u w:val="single"/>
+          </w:rPr>
+          <w:t>أفسس ١: ٧</w:t>
+        </w:r>
+      </w:hyperlink>
+      <w:r>
+        <w:rPr>
+          <w:lang w:val="ar_AE" w:bidi="ar_AE"/>
+        </w:rPr>
+        <w:t>). [الكفارة يعني العمل البيجمع بين الله والناس في علاقة شخصية حقيقية.] وفي سفر أعمال الرسل، رسالة الإنجيل بتعلن موت يسوع (</w:t>
+      </w:r>
+      <w:hyperlink r:id="rId159">
+        <w:r>
+          <w:rPr>
+            <w:lang w:val="ar_AE" w:bidi="ar_AE"/>
+          </w:rPr>
+          <w:rPr>
+            <w:color w:val="0000EE"/>
+            <w:u w:val="single"/>
+          </w:rPr>
+          <w:t>أعمال الرسل ٨: ٢٥</w:t>
+        </w:r>
+      </w:hyperlink>
+      <w:r>
+        <w:rPr>
+          <w:lang w:val="ar_AE" w:bidi="ar_AE"/>
+        </w:rPr>
+        <w:t xml:space="preserve">؛ </w:t>
+      </w:r>
+      <w:hyperlink r:id="rId160">
+        <w:r>
+          <w:rPr>
+            <w:lang w:val="ar_AE" w:bidi="ar_AE"/>
+          </w:rPr>
+          <w:rPr>
+            <w:color w:val="0000EE"/>
+            <w:u w:val="single"/>
+          </w:rPr>
+          <w:t>٢٠: ٢٤، ٢٨</w:t>
         </w:r>
       </w:hyperlink>
       <w:r>
@@ -5177,16 +5333,16 @@
         </w:rPr>
         <w:t xml:space="preserve">؛ قارن مع </w:t>
       </w:r>
-      <w:hyperlink r:id="rId156">
-        <w:r>
-          <w:rPr>
-            <w:lang w:val="ar_AE" w:bidi="ar_AE"/>
-          </w:rPr>
-          <w:rPr>
-            <w:color w:val="0000EE"/>
-            <w:u w:val="single"/>
-          </w:rPr>
-          <w:t>رومية ٦: ٣</w:t>
+      <w:hyperlink r:id="rId161">
+        <w:r>
+          <w:rPr>
+            <w:lang w:val="ar_AE" w:bidi="ar_AE"/>
+          </w:rPr>
+          <w:rPr>
+            <w:color w:val="0000EE"/>
+            <w:u w:val="single"/>
+          </w:rPr>
+          <w:t>١٠: ٣٦</w:t>
         </w:r>
       </w:hyperlink>
       <w:r>
@@ -5195,52 +5351,34 @@
         </w:rPr>
         <w:t>-</w:t>
       </w:r>
-      <w:hyperlink r:id="rId156">
-        <w:r>
-          <w:rPr>
-            <w:lang w:val="ar_AE" w:bidi="ar_AE"/>
-          </w:rPr>
-          <w:rPr>
-            <w:color w:val="0000EE"/>
-            <w:u w:val="single"/>
-          </w:rPr>
-          <w:t>١١</w:t>
-        </w:r>
-      </w:hyperlink>
-      <w:r>
-        <w:rPr>
-          <w:lang w:val="ar_AE" w:bidi="ar_AE"/>
-        </w:rPr>
-        <w:t>). لكن هسع بعد القيامة، موت يسوع بقى يستحق تركيز خاص، لأنو هو المكان الالله قدم فيه الكفارة عن الخطايا (</w:t>
-      </w:r>
-      <w:hyperlink r:id="rId157">
-        <w:r>
-          <w:rPr>
-            <w:lang w:val="ar_AE" w:bidi="ar_AE"/>
-          </w:rPr>
-          <w:rPr>
-            <w:color w:val="0000EE"/>
-            <w:u w:val="single"/>
-          </w:rPr>
-          <w:t>رومية ٣: ٢١</w:t>
-        </w:r>
-      </w:hyperlink>
-      <w:r>
-        <w:rPr>
-          <w:lang w:val="ar_AE" w:bidi="ar_AE"/>
-        </w:rPr>
-        <w:t>-</w:t>
-      </w:r>
-      <w:hyperlink r:id="rId157">
-        <w:r>
-          <w:rPr>
-            <w:lang w:val="ar_AE" w:bidi="ar_AE"/>
-          </w:rPr>
-          <w:rPr>
-            <w:color w:val="0000EE"/>
-            <w:u w:val="single"/>
-          </w:rPr>
-          <w:t>٢٦</w:t>
+      <w:hyperlink r:id="rId161">
+        <w:r>
+          <w:rPr>
+            <w:lang w:val="ar_AE" w:bidi="ar_AE"/>
+          </w:rPr>
+          <w:rPr>
+            <w:color w:val="0000EE"/>
+            <w:u w:val="single"/>
+          </w:rPr>
+          <w:t>٤٣</w:t>
+        </w:r>
+      </w:hyperlink>
+      <w:r>
+        <w:rPr>
+          <w:lang w:val="ar_AE" w:bidi="ar_AE"/>
+        </w:rPr>
+        <w:t>)، لكن بتركز بشكل خاص على قيامتو، لأنها هي الحدث اليسوع انتصر فيه على الموت واتمجّد كـ الرب والدَيّان الجايي (</w:t>
+      </w:r>
+      <w:hyperlink r:id="rId161">
+        <w:r>
+          <w:rPr>
+            <w:lang w:val="ar_AE" w:bidi="ar_AE"/>
+          </w:rPr>
+          <w:rPr>
+            <w:color w:val="0000EE"/>
+            <w:u w:val="single"/>
+          </w:rPr>
+          <w:t>١٠: ٣٦–٤٣</w:t>
         </w:r>
       </w:hyperlink>
       <w:r>
@@ -5249,34 +5387,34 @@
         </w:rPr>
         <w:t xml:space="preserve">؛ </w:t>
       </w:r>
-      <w:hyperlink r:id="rId158">
-        <w:r>
-          <w:rPr>
-            <w:lang w:val="ar_AE" w:bidi="ar_AE"/>
-          </w:rPr>
-          <w:rPr>
-            <w:color w:val="0000EE"/>
-            <w:u w:val="single"/>
-          </w:rPr>
-          <w:t>٥: ٦</w:t>
-        </w:r>
-      </w:hyperlink>
-      <w:r>
-        <w:rPr>
-          <w:lang w:val="ar_AE" w:bidi="ar_AE"/>
-        </w:rPr>
-        <w:t>-</w:t>
-      </w:r>
-      <w:hyperlink r:id="rId158">
-        <w:r>
-          <w:rPr>
-            <w:lang w:val="ar_AE" w:bidi="ar_AE"/>
-          </w:rPr>
-          <w:rPr>
-            <w:color w:val="0000EE"/>
-            <w:u w:val="single"/>
-          </w:rPr>
-          <w:t>١١</w:t>
+      <w:hyperlink r:id="rId33">
+        <w:r>
+          <w:rPr>
+            <w:lang w:val="ar_AE" w:bidi="ar_AE"/>
+          </w:rPr>
+          <w:rPr>
+            <w:color w:val="0000EE"/>
+            <w:u w:val="single"/>
+          </w:rPr>
+          <w:t>١٣: ٣٢</w:t>
+        </w:r>
+      </w:hyperlink>
+      <w:r>
+        <w:rPr>
+          <w:lang w:val="ar_AE" w:bidi="ar_AE"/>
+        </w:rPr>
+        <w:t xml:space="preserve">، </w:t>
+      </w:r>
+      <w:hyperlink r:id="rId33">
+        <w:r>
+          <w:rPr>
+            <w:lang w:val="ar_AE" w:bidi="ar_AE"/>
+          </w:rPr>
+          <w:rPr>
+            <w:color w:val="0000EE"/>
+            <w:u w:val="single"/>
+          </w:rPr>
+          <w:t>٣٣</w:t>
         </w:r>
       </w:hyperlink>
       <w:r>
@@ -5285,34 +5423,88 @@
         </w:rPr>
         <w:t xml:space="preserve">؛ </w:t>
       </w:r>
-      <w:hyperlink r:id="rId159">
-        <w:r>
-          <w:rPr>
-            <w:lang w:val="ar_AE" w:bidi="ar_AE"/>
-          </w:rPr>
-          <w:rPr>
-            <w:color w:val="0000EE"/>
-            <w:u w:val="single"/>
-          </w:rPr>
-          <w:t>٢ كورنثوس ٥: ١٤</w:t>
-        </w:r>
-      </w:hyperlink>
-      <w:r>
-        <w:rPr>
-          <w:lang w:val="ar_AE" w:bidi="ar_AE"/>
-        </w:rPr>
-        <w:t>-</w:t>
-      </w:r>
-      <w:hyperlink r:id="rId159">
-        <w:r>
-          <w:rPr>
-            <w:lang w:val="ar_AE" w:bidi="ar_AE"/>
-          </w:rPr>
-          <w:rPr>
-            <w:color w:val="0000EE"/>
-            <w:u w:val="single"/>
-          </w:rPr>
-          <w:t>٢١</w:t>
+      <w:hyperlink r:id="rId118">
+        <w:r>
+          <w:rPr>
+            <w:lang w:val="ar_AE" w:bidi="ar_AE"/>
+          </w:rPr>
+          <w:rPr>
+            <w:color w:val="0000EE"/>
+            <w:u w:val="single"/>
+          </w:rPr>
+          <w:t>١٧: ١٨، ٣١</w:t>
+        </w:r>
+      </w:hyperlink>
+      <w:r>
+        <w:rPr>
+          <w:lang w:val="ar_AE" w:bidi="ar_AE"/>
+        </w:rPr>
+        <w:t>). وبرضو في رسالة بطرس الأولى، الناس الكانوا بيحملوا الإنجيل (</w:t>
+      </w:r>
+      <w:hyperlink r:id="rId162">
+        <w:r>
+          <w:rPr>
+            <w:lang w:val="ar_AE" w:bidi="ar_AE"/>
+          </w:rPr>
+          <w:rPr>
+            <w:color w:val="0000EE"/>
+            <w:u w:val="single"/>
+          </w:rPr>
+          <w:t>١ بطرس ١: ١٢</w:t>
+        </w:r>
+      </w:hyperlink>
+      <w:r>
+        <w:rPr>
+          <w:lang w:val="ar_AE" w:bidi="ar_AE"/>
+        </w:rPr>
+        <w:t>)، كانوا بيركزوا، زي أنبياء العهد القديم، على "آلام المسيح والمجد البعدها" (</w:t>
+      </w:r>
+      <w:hyperlink r:id="rId163">
+        <w:r>
+          <w:rPr>
+            <w:lang w:val="ar_AE" w:bidi="ar_AE"/>
+          </w:rPr>
+          <w:rPr>
+            <w:color w:val="0000EE"/>
+            <w:u w:val="single"/>
+          </w:rPr>
+          <w:t>١: ١١</w:t>
+        </w:r>
+      </w:hyperlink>
+      <w:r>
+        <w:rPr>
+          <w:lang w:val="ar_AE" w:bidi="ar_AE"/>
+        </w:rPr>
+        <w:t xml:space="preserve">؛ قارن مع </w:t>
+      </w:r>
+      <w:hyperlink r:id="rId164">
+        <w:r>
+          <w:rPr>
+            <w:lang w:val="ar_AE" w:bidi="ar_AE"/>
+          </w:rPr>
+          <w:rPr>
+            <w:color w:val="0000EE"/>
+            <w:u w:val="single"/>
+          </w:rPr>
+          <w:t>١: ١٨</w:t>
+        </w:r>
+      </w:hyperlink>
+      <w:r>
+        <w:rPr>
+          <w:lang w:val="ar_AE" w:bidi="ar_AE"/>
+        </w:rPr>
+        <w:t xml:space="preserve">، </w:t>
+      </w:r>
+      <w:hyperlink r:id="rId164">
+        <w:r>
+          <w:rPr>
+            <w:lang w:val="ar_AE" w:bidi="ar_AE"/>
+          </w:rPr>
+          <w:rPr>
+            <w:color w:val="0000EE"/>
+            <w:u w:val="single"/>
+          </w:rPr>
+          <w:t>١٩</w:t>
         </w:r>
       </w:hyperlink>
       <w:r>
@@ -5321,34 +5513,34 @@
         </w:rPr>
         <w:t xml:space="preserve">؛ </w:t>
       </w:r>
-      <w:hyperlink r:id="rId160">
-        <w:r>
-          <w:rPr>
-            <w:lang w:val="ar_AE" w:bidi="ar_AE"/>
-          </w:rPr>
-          <w:rPr>
-            <w:color w:val="0000EE"/>
-            <w:u w:val="single"/>
-          </w:rPr>
-          <w:t>أفسس ١: ٧</w:t>
-        </w:r>
-      </w:hyperlink>
-      <w:r>
-        <w:rPr>
-          <w:lang w:val="ar_AE" w:bidi="ar_AE"/>
-        </w:rPr>
-        <w:t>). [الكفارة يعني العمل البيجمع بين الله والناس في علاقة شخصية حقيقية.] وفي سفر أعمال الرسل، رسالة الإنجيل بتعلن موت يسوع (</w:t>
-      </w:r>
-      <w:hyperlink r:id="rId161">
-        <w:r>
-          <w:rPr>
-            <w:lang w:val="ar_AE" w:bidi="ar_AE"/>
-          </w:rPr>
-          <w:rPr>
-            <w:color w:val="0000EE"/>
-            <w:u w:val="single"/>
-          </w:rPr>
-          <w:t>أعمال الرسل ٨: ٢٥</w:t>
+      <w:hyperlink r:id="rId165">
+        <w:r>
+          <w:rPr>
+            <w:lang w:val="ar_AE" w:bidi="ar_AE"/>
+          </w:rPr>
+          <w:rPr>
+            <w:color w:val="0000EE"/>
+            <w:u w:val="single"/>
+          </w:rPr>
+          <w:t>٢: ٢١</w:t>
+        </w:r>
+      </w:hyperlink>
+      <w:r>
+        <w:rPr>
+          <w:lang w:val="ar_AE" w:bidi="ar_AE"/>
+        </w:rPr>
+        <w:t xml:space="preserve">، </w:t>
+      </w:r>
+      <w:hyperlink r:id="rId165">
+        <w:r>
+          <w:rPr>
+            <w:lang w:val="ar_AE" w:bidi="ar_AE"/>
+          </w:rPr>
+          <w:rPr>
+            <w:color w:val="0000EE"/>
+            <w:u w:val="single"/>
+          </w:rPr>
+          <w:t>٢٤</w:t>
         </w:r>
       </w:hyperlink>
       <w:r>
@@ -5357,88 +5549,16 @@
         </w:rPr>
         <w:t xml:space="preserve">؛ </w:t>
       </w:r>
-      <w:hyperlink r:id="rId162">
-        <w:r>
-          <w:rPr>
-            <w:lang w:val="ar_AE" w:bidi="ar_AE"/>
-          </w:rPr>
-          <w:rPr>
-            <w:color w:val="0000EE"/>
-            <w:u w:val="single"/>
-          </w:rPr>
-          <w:t>٢٠: ٢٤، ٢٨</w:t>
-        </w:r>
-      </w:hyperlink>
-      <w:r>
-        <w:rPr>
-          <w:lang w:val="ar_AE" w:bidi="ar_AE"/>
-        </w:rPr>
-        <w:t xml:space="preserve">؛ قارن مع </w:t>
-      </w:r>
-      <w:hyperlink r:id="rId163">
-        <w:r>
-          <w:rPr>
-            <w:lang w:val="ar_AE" w:bidi="ar_AE"/>
-          </w:rPr>
-          <w:rPr>
-            <w:color w:val="0000EE"/>
-            <w:u w:val="single"/>
-          </w:rPr>
-          <w:t>١٠: ٣٦</w:t>
-        </w:r>
-      </w:hyperlink>
-      <w:r>
-        <w:rPr>
-          <w:lang w:val="ar_AE" w:bidi="ar_AE"/>
-        </w:rPr>
-        <w:t>-</w:t>
-      </w:r>
-      <w:hyperlink r:id="rId163">
-        <w:r>
-          <w:rPr>
-            <w:lang w:val="ar_AE" w:bidi="ar_AE"/>
-          </w:rPr>
-          <w:rPr>
-            <w:color w:val="0000EE"/>
-            <w:u w:val="single"/>
-          </w:rPr>
-          <w:t>٤٣</w:t>
-        </w:r>
-      </w:hyperlink>
-      <w:r>
-        <w:rPr>
-          <w:lang w:val="ar_AE" w:bidi="ar_AE"/>
-        </w:rPr>
-        <w:t>)، لكن بتركز بشكل خاص على قيامتو، لأنها هي الحدث اليسوع انتصر فيه على الموت واتمجّد كـ الرب والدَيّان الجايي (</w:t>
-      </w:r>
-      <w:hyperlink r:id="rId163">
-        <w:r>
-          <w:rPr>
-            <w:lang w:val="ar_AE" w:bidi="ar_AE"/>
-          </w:rPr>
-          <w:rPr>
-            <w:color w:val="0000EE"/>
-            <w:u w:val="single"/>
-          </w:rPr>
-          <w:t>١٠: ٣٦–٤٣</w:t>
-        </w:r>
-      </w:hyperlink>
-      <w:r>
-        <w:rPr>
-          <w:lang w:val="ar_AE" w:bidi="ar_AE"/>
-        </w:rPr>
-        <w:t xml:space="preserve">؛ </w:t>
-      </w:r>
-      <w:hyperlink r:id="rId35">
-        <w:r>
-          <w:rPr>
-            <w:lang w:val="ar_AE" w:bidi="ar_AE"/>
-          </w:rPr>
-          <w:rPr>
-            <w:color w:val="0000EE"/>
-            <w:u w:val="single"/>
-          </w:rPr>
-          <w:t>١٣: ٣٢</w:t>
+      <w:hyperlink r:id="rId166">
+        <w:r>
+          <w:rPr>
+            <w:lang w:val="ar_AE" w:bidi="ar_AE"/>
+          </w:rPr>
+          <w:rPr>
+            <w:color w:val="0000EE"/>
+            <w:u w:val="single"/>
+          </w:rPr>
+          <w:t>٣: ١٨</w:t>
         </w:r>
       </w:hyperlink>
       <w:r>
@@ -5447,169 +5567,7 @@
         </w:rPr>
         <w:t xml:space="preserve">، </w:t>
       </w:r>
-      <w:hyperlink r:id="rId35">
-        <w:r>
-          <w:rPr>
-            <w:lang w:val="ar_AE" w:bidi="ar_AE"/>
-          </w:rPr>
-          <w:rPr>
-            <w:color w:val="0000EE"/>
-            <w:u w:val="single"/>
-          </w:rPr>
-          <w:t>٣٣</w:t>
-        </w:r>
-      </w:hyperlink>
-      <w:r>
-        <w:rPr>
-          <w:lang w:val="ar_AE" w:bidi="ar_AE"/>
-        </w:rPr>
-        <w:t xml:space="preserve">؛ </w:t>
-      </w:r>
-      <w:hyperlink r:id="rId120">
-        <w:r>
-          <w:rPr>
-            <w:lang w:val="ar_AE" w:bidi="ar_AE"/>
-          </w:rPr>
-          <w:rPr>
-            <w:color w:val="0000EE"/>
-            <w:u w:val="single"/>
-          </w:rPr>
-          <w:t>١٧: ١٨، ٣١</w:t>
-        </w:r>
-      </w:hyperlink>
-      <w:r>
-        <w:rPr>
-          <w:lang w:val="ar_AE" w:bidi="ar_AE"/>
-        </w:rPr>
-        <w:t>). وبرضو في رسالة بطرس الأولى، الناس الكانوا بيحملوا الإنجيل (</w:t>
-      </w:r>
-      <w:hyperlink r:id="rId164">
-        <w:r>
-          <w:rPr>
-            <w:lang w:val="ar_AE" w:bidi="ar_AE"/>
-          </w:rPr>
-          <w:rPr>
-            <w:color w:val="0000EE"/>
-            <w:u w:val="single"/>
-          </w:rPr>
-          <w:t>١ بطرس ١: ١٢</w:t>
-        </w:r>
-      </w:hyperlink>
-      <w:r>
-        <w:rPr>
-          <w:lang w:val="ar_AE" w:bidi="ar_AE"/>
-        </w:rPr>
-        <w:t>)، كانوا بيركزوا، زي أنبياء العهد القديم، على "آلام المسيح والمجد البعدها" (</w:t>
-      </w:r>
-      <w:hyperlink r:id="rId165">
-        <w:r>
-          <w:rPr>
-            <w:lang w:val="ar_AE" w:bidi="ar_AE"/>
-          </w:rPr>
-          <w:rPr>
-            <w:color w:val="0000EE"/>
-            <w:u w:val="single"/>
-          </w:rPr>
-          <w:t>١: ١١</w:t>
-        </w:r>
-      </w:hyperlink>
-      <w:r>
-        <w:rPr>
-          <w:lang w:val="ar_AE" w:bidi="ar_AE"/>
-        </w:rPr>
-        <w:t xml:space="preserve">؛ قارن مع </w:t>
-      </w:r>
       <w:hyperlink r:id="rId166">
-        <w:r>
-          <w:rPr>
-            <w:lang w:val="ar_AE" w:bidi="ar_AE"/>
-          </w:rPr>
-          <w:rPr>
-            <w:color w:val="0000EE"/>
-            <w:u w:val="single"/>
-          </w:rPr>
-          <w:t>١: ١٨</w:t>
-        </w:r>
-      </w:hyperlink>
-      <w:r>
-        <w:rPr>
-          <w:lang w:val="ar_AE" w:bidi="ar_AE"/>
-        </w:rPr>
-        <w:t xml:space="preserve">، </w:t>
-      </w:r>
-      <w:hyperlink r:id="rId166">
-        <w:r>
-          <w:rPr>
-            <w:lang w:val="ar_AE" w:bidi="ar_AE"/>
-          </w:rPr>
-          <w:rPr>
-            <w:color w:val="0000EE"/>
-            <w:u w:val="single"/>
-          </w:rPr>
-          <w:t>١٩</w:t>
-        </w:r>
-      </w:hyperlink>
-      <w:r>
-        <w:rPr>
-          <w:lang w:val="ar_AE" w:bidi="ar_AE"/>
-        </w:rPr>
-        <w:t xml:space="preserve">؛ </w:t>
-      </w:r>
-      <w:hyperlink r:id="rId167">
-        <w:r>
-          <w:rPr>
-            <w:lang w:val="ar_AE" w:bidi="ar_AE"/>
-          </w:rPr>
-          <w:rPr>
-            <w:color w:val="0000EE"/>
-            <w:u w:val="single"/>
-          </w:rPr>
-          <w:t>٢: ٢١</w:t>
-        </w:r>
-      </w:hyperlink>
-      <w:r>
-        <w:rPr>
-          <w:lang w:val="ar_AE" w:bidi="ar_AE"/>
-        </w:rPr>
-        <w:t xml:space="preserve">، </w:t>
-      </w:r>
-      <w:hyperlink r:id="rId167">
-        <w:r>
-          <w:rPr>
-            <w:lang w:val="ar_AE" w:bidi="ar_AE"/>
-          </w:rPr>
-          <w:rPr>
-            <w:color w:val="0000EE"/>
-            <w:u w:val="single"/>
-          </w:rPr>
-          <w:t>٢٤</w:t>
-        </w:r>
-      </w:hyperlink>
-      <w:r>
-        <w:rPr>
-          <w:lang w:val="ar_AE" w:bidi="ar_AE"/>
-        </w:rPr>
-        <w:t xml:space="preserve">؛ </w:t>
-      </w:r>
-      <w:hyperlink r:id="rId168">
-        <w:r>
-          <w:rPr>
-            <w:lang w:val="ar_AE" w:bidi="ar_AE"/>
-          </w:rPr>
-          <w:rPr>
-            <w:color w:val="0000EE"/>
-            <w:u w:val="single"/>
-          </w:rPr>
-          <w:t>٣: ١٨</w:t>
-        </w:r>
-      </w:hyperlink>
-      <w:r>
-        <w:rPr>
-          <w:lang w:val="ar_AE" w:bidi="ar_AE"/>
-        </w:rPr>
-        <w:t xml:space="preserve">، </w:t>
-      </w:r>
-      <w:hyperlink r:id="rId168">
         <w:r>
           <w:rPr>
             <w:lang w:val="ar_AE" w:bidi="ar_AE"/>
@@ -5655,6 +5613,96 @@
         </w:rPr>
         <w:t xml:space="preserve">رسالة الإنجيل ما بس تقرير عن أحداث حصلت زمان، ولا مجرد شرح لعقيدة. بولس أعلن في </w:t>
       </w:r>
+      <w:hyperlink r:id="rId167">
+        <w:r>
+          <w:rPr>
+            <w:lang w:val="ar_AE" w:bidi="ar_AE"/>
+          </w:rPr>
+          <w:rPr>
+            <w:color w:val="0000EE"/>
+            <w:u w:val="single"/>
+          </w:rPr>
+          <w:t>١ كورنثوس ١: ١٧</w:t>
+        </w:r>
+      </w:hyperlink>
+      <w:r>
+        <w:rPr>
+          <w:lang w:val="ar_AE" w:bidi="ar_AE"/>
+        </w:rPr>
+        <w:t>-</w:t>
+      </w:r>
+      <w:hyperlink r:id="rId167">
+        <w:r>
+          <w:rPr>
+            <w:lang w:val="ar_AE" w:bidi="ar_AE"/>
+          </w:rPr>
+          <w:rPr>
+            <w:color w:val="0000EE"/>
+            <w:u w:val="single"/>
+          </w:rPr>
+          <w:t>١٨</w:t>
+        </w:r>
+      </w:hyperlink>
+      <w:r>
+        <w:rPr>
+          <w:lang w:val="ar_AE" w:bidi="ar_AE"/>
+        </w:rPr>
+        <w:t xml:space="preserve">، وبرضو في </w:t>
+      </w:r>
+      <w:hyperlink r:id="rId133">
+        <w:r>
+          <w:rPr>
+            <w:lang w:val="ar_AE" w:bidi="ar_AE"/>
+          </w:rPr>
+          <w:rPr>
+            <w:color w:val="0000EE"/>
+            <w:u w:val="single"/>
+          </w:rPr>
+          <w:t>رومية ١: ١٦</w:t>
+        </w:r>
+      </w:hyperlink>
+      <w:r>
+        <w:rPr>
+          <w:lang w:val="ar_AE" w:bidi="ar_AE"/>
+        </w:rPr>
+        <w:t>، إنو الإنجيل هو "قوة الله". يعني الإنجيل ما شهادة عن قوة الله بس، بل هو نفسو تعبير فعّال عن قوتو. وعشان كدا، ما ممكن يتقيَّد أو يتعطَّل (</w:t>
+      </w:r>
+      <w:hyperlink r:id="rId168">
+        <w:r>
+          <w:rPr>
+            <w:lang w:val="ar_AE" w:bidi="ar_AE"/>
+          </w:rPr>
+          <w:rPr>
+            <w:color w:val="0000EE"/>
+            <w:u w:val="single"/>
+          </w:rPr>
+          <w:t>٢ تيموثاوس ٢: ٨</w:t>
+        </w:r>
+      </w:hyperlink>
+      <w:r>
+        <w:rPr>
+          <w:lang w:val="ar_AE" w:bidi="ar_AE"/>
+        </w:rPr>
+        <w:t xml:space="preserve">، </w:t>
+      </w:r>
+      <w:hyperlink r:id="rId168">
+        <w:r>
+          <w:rPr>
+            <w:lang w:val="ar_AE" w:bidi="ar_AE"/>
+          </w:rPr>
+          <w:rPr>
+            <w:color w:val="0000EE"/>
+            <w:u w:val="single"/>
+          </w:rPr>
+          <w:t>٩</w:t>
+        </w:r>
+      </w:hyperlink>
+      <w:r>
+        <w:rPr>
+          <w:lang w:val="ar_AE" w:bidi="ar_AE"/>
+        </w:rPr>
+        <w:t xml:space="preserve">). بولس كتب في </w:t>
+      </w:r>
       <w:hyperlink r:id="rId169">
         <w:r>
           <w:rPr>
@@ -5664,7 +5712,79 @@
             <w:color w:val="0000EE"/>
             <w:u w:val="single"/>
           </w:rPr>
-          <w:t>١ كورنثوس ١: ١٧</w:t>
+          <w:t>١ تسالونيكي ١: ٥</w:t>
+        </w:r>
+      </w:hyperlink>
+      <w:r>
+        <w:rPr>
+          <w:lang w:val="ar_AE" w:bidi="ar_AE"/>
+        </w:rPr>
+        <w:t xml:space="preserve"> أن "إنجيلنا لم يصل إليكم بالكلام فقط، بل بالقوة أيضاً." هو ما كان بقصد إنو الإنجيل جا معاهو معجزات وأعمال قوية (رغم إنو دا حصل فعلاً؛ قارن مع </w:t>
+      </w:r>
+      <w:hyperlink r:id="rId170">
+        <w:r>
+          <w:rPr>
+            <w:lang w:val="ar_AE" w:bidi="ar_AE"/>
+          </w:rPr>
+          <w:rPr>
+            <w:color w:val="0000EE"/>
+            <w:u w:val="single"/>
+          </w:rPr>
+          <w:t>رومية ١٥: ١٨</w:t>
+        </w:r>
+      </w:hyperlink>
+      <w:r>
+        <w:rPr>
+          <w:lang w:val="ar_AE" w:bidi="ar_AE"/>
+        </w:rPr>
+        <w:t xml:space="preserve">، </w:t>
+      </w:r>
+      <w:hyperlink r:id="rId170">
+        <w:r>
+          <w:rPr>
+            <w:lang w:val="ar_AE" w:bidi="ar_AE"/>
+          </w:rPr>
+          <w:rPr>
+            <w:color w:val="0000EE"/>
+            <w:u w:val="single"/>
+          </w:rPr>
+          <w:t>١٩</w:t>
+        </w:r>
+      </w:hyperlink>
+      <w:r>
+        <w:rPr>
+          <w:lang w:val="ar_AE" w:bidi="ar_AE"/>
+        </w:rPr>
+        <w:t>)، لكن كان بيقصد إنو الرسالة ذاتها هي عمل قوي. وربنا بيخليها قوية وفعّالة بروحه القدوس (</w:t>
+      </w:r>
+      <w:hyperlink r:id="rId170">
+        <w:r>
+          <w:rPr>
+            <w:lang w:val="ar_AE" w:bidi="ar_AE"/>
+          </w:rPr>
+          <w:rPr>
+            <w:color w:val="0000EE"/>
+            <w:u w:val="single"/>
+          </w:rPr>
+          <w:t>رومية ١٥: ١٨، ١٩</w:t>
+        </w:r>
+      </w:hyperlink>
+      <w:r>
+        <w:rPr>
+          <w:lang w:val="ar_AE" w:bidi="ar_AE"/>
+        </w:rPr>
+        <w:t xml:space="preserve">؛ ١ </w:t>
+      </w:r>
+      <w:hyperlink r:id="rId171">
+        <w:r>
+          <w:rPr>
+            <w:lang w:val="ar_AE" w:bidi="ar_AE"/>
+          </w:rPr>
+          <w:rPr>
+            <w:color w:val="0000EE"/>
+            <w:u w:val="single"/>
+          </w:rPr>
+          <w:t>كورنثوس ٢: ١</w:t>
         </w:r>
       </w:hyperlink>
       <w:r>
@@ -5673,78 +5793,6 @@
         </w:rPr>
         <w:t>-</w:t>
       </w:r>
-      <w:hyperlink r:id="rId169">
-        <w:r>
-          <w:rPr>
-            <w:lang w:val="ar_AE" w:bidi="ar_AE"/>
-          </w:rPr>
-          <w:rPr>
-            <w:color w:val="0000EE"/>
-            <w:u w:val="single"/>
-          </w:rPr>
-          <w:t>١٨</w:t>
-        </w:r>
-      </w:hyperlink>
-      <w:r>
-        <w:rPr>
-          <w:lang w:val="ar_AE" w:bidi="ar_AE"/>
-        </w:rPr>
-        <w:t xml:space="preserve">، وبرضو في </w:t>
-      </w:r>
-      <w:hyperlink r:id="rId135">
-        <w:r>
-          <w:rPr>
-            <w:lang w:val="ar_AE" w:bidi="ar_AE"/>
-          </w:rPr>
-          <w:rPr>
-            <w:color w:val="0000EE"/>
-            <w:u w:val="single"/>
-          </w:rPr>
-          <w:t>رومية ١: ١٦</w:t>
-        </w:r>
-      </w:hyperlink>
-      <w:r>
-        <w:rPr>
-          <w:lang w:val="ar_AE" w:bidi="ar_AE"/>
-        </w:rPr>
-        <w:t>، إنو الإنجيل هو "قوة الله". يعني الإنجيل ما شهادة عن قوة الله بس، بل هو نفسو تعبير فعّال عن قوتو. وعشان كدا، ما ممكن يتقيَّد أو يتعطَّل (</w:t>
-      </w:r>
-      <w:hyperlink r:id="rId170">
-        <w:r>
-          <w:rPr>
-            <w:lang w:val="ar_AE" w:bidi="ar_AE"/>
-          </w:rPr>
-          <w:rPr>
-            <w:color w:val="0000EE"/>
-            <w:u w:val="single"/>
-          </w:rPr>
-          <w:t>٢ تيموثاوس ٢: ٨</w:t>
-        </w:r>
-      </w:hyperlink>
-      <w:r>
-        <w:rPr>
-          <w:lang w:val="ar_AE" w:bidi="ar_AE"/>
-        </w:rPr>
-        <w:t xml:space="preserve">، </w:t>
-      </w:r>
-      <w:hyperlink r:id="rId170">
-        <w:r>
-          <w:rPr>
-            <w:lang w:val="ar_AE" w:bidi="ar_AE"/>
-          </w:rPr>
-          <w:rPr>
-            <w:color w:val="0000EE"/>
-            <w:u w:val="single"/>
-          </w:rPr>
-          <w:t>٩</w:t>
-        </w:r>
-      </w:hyperlink>
-      <w:r>
-        <w:rPr>
-          <w:lang w:val="ar_AE" w:bidi="ar_AE"/>
-        </w:rPr>
-        <w:t xml:space="preserve">). بولس كتب في </w:t>
-      </w:r>
       <w:hyperlink r:id="rId171">
         <w:r>
           <w:rPr>
@@ -5754,106 +5802,16 @@
             <w:color w:val="0000EE"/>
             <w:u w:val="single"/>
           </w:rPr>
-          <w:t>١ تسالونيكي ١: ٥</w:t>
-        </w:r>
-      </w:hyperlink>
-      <w:r>
-        <w:rPr>
-          <w:lang w:val="ar_AE" w:bidi="ar_AE"/>
-        </w:rPr>
-        <w:t xml:space="preserve"> أن "إنجيلنا لم يصل إليكم بالكلام فقط، بل بالقوة أيضاً." هو ما كان بقصد إنو الإنجيل جا معاهو معجزات وأعمال قوية (رغم إنو دا حصل فعلاً؛ قارن مع </w:t>
+          <w:t>٥</w:t>
+        </w:r>
+      </w:hyperlink>
+      <w:r>
+        <w:rPr>
+          <w:lang w:val="ar_AE" w:bidi="ar_AE"/>
+        </w:rPr>
+        <w:t xml:space="preserve">؛ </w:t>
       </w:r>
       <w:hyperlink r:id="rId172">
-        <w:r>
-          <w:rPr>
-            <w:lang w:val="ar_AE" w:bidi="ar_AE"/>
-          </w:rPr>
-          <w:rPr>
-            <w:color w:val="0000EE"/>
-            <w:u w:val="single"/>
-          </w:rPr>
-          <w:t>رومية ١٥: ١٨</w:t>
-        </w:r>
-      </w:hyperlink>
-      <w:r>
-        <w:rPr>
-          <w:lang w:val="ar_AE" w:bidi="ar_AE"/>
-        </w:rPr>
-        <w:t xml:space="preserve">، </w:t>
-      </w:r>
-      <w:hyperlink r:id="rId172">
-        <w:r>
-          <w:rPr>
-            <w:lang w:val="ar_AE" w:bidi="ar_AE"/>
-          </w:rPr>
-          <w:rPr>
-            <w:color w:val="0000EE"/>
-            <w:u w:val="single"/>
-          </w:rPr>
-          <w:t>١٩</w:t>
-        </w:r>
-      </w:hyperlink>
-      <w:r>
-        <w:rPr>
-          <w:lang w:val="ar_AE" w:bidi="ar_AE"/>
-        </w:rPr>
-        <w:t>)، لكن كان بيقصد إنو الرسالة ذاتها هي عمل قوي. وربنا بيخليها قوية وفعّالة بروحه القدوس (</w:t>
-      </w:r>
-      <w:hyperlink r:id="rId172">
-        <w:r>
-          <w:rPr>
-            <w:lang w:val="ar_AE" w:bidi="ar_AE"/>
-          </w:rPr>
-          <w:rPr>
-            <w:color w:val="0000EE"/>
-            <w:u w:val="single"/>
-          </w:rPr>
-          <w:t>رومية ١٥: ١٨، ١٩</w:t>
-        </w:r>
-      </w:hyperlink>
-      <w:r>
-        <w:rPr>
-          <w:lang w:val="ar_AE" w:bidi="ar_AE"/>
-        </w:rPr>
-        <w:t xml:space="preserve">؛ ١ </w:t>
-      </w:r>
-      <w:hyperlink r:id="rId173">
-        <w:r>
-          <w:rPr>
-            <w:lang w:val="ar_AE" w:bidi="ar_AE"/>
-          </w:rPr>
-          <w:rPr>
-            <w:color w:val="0000EE"/>
-            <w:u w:val="single"/>
-          </w:rPr>
-          <w:t>كورنثوس ٢: ١</w:t>
-        </w:r>
-      </w:hyperlink>
-      <w:r>
-        <w:rPr>
-          <w:lang w:val="ar_AE" w:bidi="ar_AE"/>
-        </w:rPr>
-        <w:t>-</w:t>
-      </w:r>
-      <w:hyperlink r:id="rId173">
-        <w:r>
-          <w:rPr>
-            <w:lang w:val="ar_AE" w:bidi="ar_AE"/>
-          </w:rPr>
-          <w:rPr>
-            <w:color w:val="0000EE"/>
-            <w:u w:val="single"/>
-          </w:rPr>
-          <w:t>٥</w:t>
-        </w:r>
-      </w:hyperlink>
-      <w:r>
-        <w:rPr>
-          <w:lang w:val="ar_AE" w:bidi="ar_AE"/>
-        </w:rPr>
-        <w:t xml:space="preserve">؛ </w:t>
-      </w:r>
-      <w:hyperlink r:id="rId174">
         <w:r>
           <w:rPr>
             <w:lang w:val="ar_AE" w:bidi="ar_AE"/>
@@ -5887,7 +5845,7 @@
         </w:rPr>
         <w:t xml:space="preserve">كمان، الهدف الوحيد من استخدام الله لقوتو هو إنه يغيّر حياة الناس — يحرّرهم من الخطية والموت، ويصالحهم معاه. يعني باختصار، ربنا عايز يخلّصهم. رسالة الإنجيل عندها القدرة الحقيقية على تنفيذ الخلاص البتعلنو، وبتدي الحياة البتوعد بيها (زي ما ورد في </w:t>
       </w:r>
-      <w:hyperlink r:id="rId135">
+      <w:hyperlink r:id="rId133">
         <w:r>
           <w:rPr>
             <w:lang w:val="ar_AE" w:bidi="ar_AE"/>
@@ -5905,7 +5863,7 @@
         </w:rPr>
         <w:t xml:space="preserve">؛ </w:t>
       </w:r>
-      <w:hyperlink r:id="rId122">
+      <w:hyperlink r:id="rId120">
         <w:r>
           <w:rPr>
             <w:lang w:val="ar_AE" w:bidi="ar_AE"/>
@@ -5923,7 +5881,7 @@
         </w:rPr>
         <w:t>-</w:t>
       </w:r>
-      <w:hyperlink r:id="rId122">
+      <w:hyperlink r:id="rId120">
         <w:r>
           <w:rPr>
             <w:lang w:val="ar_AE" w:bidi="ar_AE"/>
@@ -5941,7 +5899,7 @@
         </w:rPr>
         <w:t xml:space="preserve">؛ </w:t>
       </w:r>
-      <w:hyperlink r:id="rId169">
+      <w:hyperlink r:id="rId167">
         <w:r>
           <w:rPr>
             <w:lang w:val="ar_AE" w:bidi="ar_AE"/>
@@ -5959,7 +5917,7 @@
         </w:rPr>
         <w:t xml:space="preserve">، </w:t>
       </w:r>
-      <w:hyperlink r:id="rId169">
+      <w:hyperlink r:id="rId167">
         <w:r>
           <w:rPr>
             <w:lang w:val="ar_AE" w:bidi="ar_AE"/>
@@ -5977,6 +5935,96 @@
         </w:rPr>
         <w:t xml:space="preserve">؛ </w:t>
       </w:r>
+      <w:hyperlink r:id="rId173">
+        <w:r>
+          <w:rPr>
+            <w:lang w:val="ar_AE" w:bidi="ar_AE"/>
+          </w:rPr>
+          <w:rPr>
+            <w:color w:val="0000EE"/>
+            <w:u w:val="single"/>
+          </w:rPr>
+          <w:t>١٥: ١</w:t>
+        </w:r>
+      </w:hyperlink>
+      <w:r>
+        <w:rPr>
+          <w:lang w:val="ar_AE" w:bidi="ar_AE"/>
+        </w:rPr>
+        <w:t xml:space="preserve">، </w:t>
+      </w:r>
+      <w:hyperlink r:id="rId173">
+        <w:r>
+          <w:rPr>
+            <w:lang w:val="ar_AE" w:bidi="ar_AE"/>
+          </w:rPr>
+          <w:rPr>
+            <w:color w:val="0000EE"/>
+            <w:u w:val="single"/>
+          </w:rPr>
+          <w:t>٢</w:t>
+        </w:r>
+      </w:hyperlink>
+      <w:r>
+        <w:rPr>
+          <w:lang w:val="ar_AE" w:bidi="ar_AE"/>
+        </w:rPr>
+        <w:t xml:space="preserve">؛ </w:t>
+      </w:r>
+      <w:hyperlink r:id="rId174">
+        <w:r>
+          <w:rPr>
+            <w:lang w:val="ar_AE" w:bidi="ar_AE"/>
+          </w:rPr>
+          <w:rPr>
+            <w:color w:val="0000EE"/>
+            <w:u w:val="single"/>
+          </w:rPr>
+          <w:t>أفسس ١: ١٣</w:t>
+        </w:r>
+      </w:hyperlink>
+      <w:r>
+        <w:rPr>
+          <w:lang w:val="ar_AE" w:bidi="ar_AE"/>
+        </w:rPr>
+        <w:t xml:space="preserve">؛ </w:t>
+      </w:r>
+      <w:hyperlink r:id="rId129">
+        <w:r>
+          <w:rPr>
+            <w:lang w:val="ar_AE" w:bidi="ar_AE"/>
+          </w:rPr>
+          <w:rPr>
+            <w:color w:val="0000EE"/>
+            <w:u w:val="single"/>
+          </w:rPr>
+          <w:t>٢ تسالونيكي ٢: ١٣</w:t>
+        </w:r>
+      </w:hyperlink>
+      <w:r>
+        <w:rPr>
+          <w:lang w:val="ar_AE" w:bidi="ar_AE"/>
+        </w:rPr>
+        <w:t xml:space="preserve">، </w:t>
+      </w:r>
+      <w:hyperlink r:id="rId129">
+        <w:r>
+          <w:rPr>
+            <w:lang w:val="ar_AE" w:bidi="ar_AE"/>
+          </w:rPr>
+          <w:rPr>
+            <w:color w:val="0000EE"/>
+            <w:u w:val="single"/>
+          </w:rPr>
+          <w:t>١٤</w:t>
+        </w:r>
+      </w:hyperlink>
+      <w:r>
+        <w:rPr>
+          <w:lang w:val="ar_AE" w:bidi="ar_AE"/>
+        </w:rPr>
+        <w:t xml:space="preserve">؛ </w:t>
+      </w:r>
       <w:hyperlink r:id="rId175">
         <w:r>
           <w:rPr>
@@ -5986,7 +6034,115 @@
             <w:color w:val="0000EE"/>
             <w:u w:val="single"/>
           </w:rPr>
-          <w:t>١٥: ١</w:t>
+          <w:t>٢ تيموثاوس ١: ٨</w:t>
+        </w:r>
+      </w:hyperlink>
+      <w:r>
+        <w:rPr>
+          <w:lang w:val="ar_AE" w:bidi="ar_AE"/>
+        </w:rPr>
+        <w:t>-</w:t>
+      </w:r>
+      <w:hyperlink r:id="rId175">
+        <w:r>
+          <w:rPr>
+            <w:lang w:val="ar_AE" w:bidi="ar_AE"/>
+          </w:rPr>
+          <w:rPr>
+            <w:color w:val="0000EE"/>
+            <w:u w:val="single"/>
+          </w:rPr>
+          <w:t>١١</w:t>
+        </w:r>
+      </w:hyperlink>
+      <w:r>
+        <w:rPr>
+          <w:lang w:val="ar_AE" w:bidi="ar_AE"/>
+        </w:rPr>
+        <w:t xml:space="preserve">؛ </w:t>
+      </w:r>
+      <w:hyperlink r:id="rId176">
+        <w:r>
+          <w:rPr>
+            <w:lang w:val="ar_AE" w:bidi="ar_AE"/>
+          </w:rPr>
+          <w:rPr>
+            <w:color w:val="0000EE"/>
+            <w:u w:val="single"/>
+          </w:rPr>
+          <w:t>١ بطرس ١: ٢٣</w:t>
+        </w:r>
+      </w:hyperlink>
+      <w:r>
+        <w:rPr>
+          <w:lang w:val="ar_AE" w:bidi="ar_AE"/>
+        </w:rPr>
+        <w:t>-</w:t>
+      </w:r>
+      <w:hyperlink r:id="rId176">
+        <w:r>
+          <w:rPr>
+            <w:lang w:val="ar_AE" w:bidi="ar_AE"/>
+          </w:rPr>
+          <w:rPr>
+            <w:color w:val="0000EE"/>
+            <w:u w:val="single"/>
+          </w:rPr>
+          <w:t>٢٥</w:t>
+        </w:r>
+      </w:hyperlink>
+      <w:r>
+        <w:rPr>
+          <w:lang w:val="ar_AE" w:bidi="ar_AE"/>
+        </w:rPr>
+        <w:t>). عشان الناس يختبروا الخلاص ده، لازم يسمعوا رسالة الإنجيل ويؤمنوا بيها. وفي الرسالة دي بالتحديد، ومن خلالها، الله بيُعلن قوتو الخلاصية، الظهرت في شخص المسيح وفي عملو — خاصة في موتو وقيامته —وبيخلّيها فعّالة في حياة الناس. وبرضو، الروح القدس بيتعطى للمؤمنين ارتباطًا مباشر برسالة الإنجيل، يا إما عند قبولهم ليها أو كثمرة من إيمانهم بيها (</w:t>
+      </w:r>
+      <w:hyperlink r:id="rId177">
+        <w:r>
+          <w:rPr>
+            <w:lang w:val="ar_AE" w:bidi="ar_AE"/>
+          </w:rPr>
+          <w:rPr>
+            <w:color w:val="0000EE"/>
+            <w:u w:val="single"/>
+          </w:rPr>
+          <w:t>أعمال الرسل ١٠: ٣٦</w:t>
+        </w:r>
+      </w:hyperlink>
+      <w:r>
+        <w:rPr>
+          <w:lang w:val="ar_AE" w:bidi="ar_AE"/>
+        </w:rPr>
+        <w:t>-</w:t>
+      </w:r>
+      <w:hyperlink r:id="rId177">
+        <w:r>
+          <w:rPr>
+            <w:lang w:val="ar_AE" w:bidi="ar_AE"/>
+          </w:rPr>
+          <w:rPr>
+            <w:color w:val="0000EE"/>
+            <w:u w:val="single"/>
+          </w:rPr>
+          <w:t>٤٤</w:t>
+        </w:r>
+      </w:hyperlink>
+      <w:r>
+        <w:rPr>
+          <w:lang w:val="ar_AE" w:bidi="ar_AE"/>
+        </w:rPr>
+        <w:t xml:space="preserve">؛ </w:t>
+      </w:r>
+      <w:hyperlink r:id="rId178">
+        <w:r>
+          <w:rPr>
+            <w:lang w:val="ar_AE" w:bidi="ar_AE"/>
+          </w:rPr>
+          <w:rPr>
+            <w:color w:val="0000EE"/>
+            <w:u w:val="single"/>
+          </w:rPr>
+          <w:t>١٥: ٧</w:t>
         </w:r>
       </w:hyperlink>
       <w:r>
@@ -5995,16 +6151,16 @@
         </w:rPr>
         <w:t xml:space="preserve">، </w:t>
       </w:r>
-      <w:hyperlink r:id="rId175">
-        <w:r>
-          <w:rPr>
-            <w:lang w:val="ar_AE" w:bidi="ar_AE"/>
-          </w:rPr>
-          <w:rPr>
-            <w:color w:val="0000EE"/>
-            <w:u w:val="single"/>
-          </w:rPr>
-          <w:t>٢</w:t>
+      <w:hyperlink r:id="rId178">
+        <w:r>
+          <w:rPr>
+            <w:lang w:val="ar_AE" w:bidi="ar_AE"/>
+          </w:rPr>
+          <w:rPr>
+            <w:color w:val="0000EE"/>
+            <w:u w:val="single"/>
+          </w:rPr>
+          <w:t>٨</w:t>
         </w:r>
       </w:hyperlink>
       <w:r>
@@ -6013,16 +6169,16 @@
         </w:rPr>
         <w:t xml:space="preserve">؛ </w:t>
       </w:r>
-      <w:hyperlink r:id="rId176">
-        <w:r>
-          <w:rPr>
-            <w:lang w:val="ar_AE" w:bidi="ar_AE"/>
-          </w:rPr>
-          <w:rPr>
-            <w:color w:val="0000EE"/>
-            <w:u w:val="single"/>
-          </w:rPr>
-          <w:t>أفسس ١: ١٣</w:t>
+      <w:hyperlink r:id="rId123">
+        <w:r>
+          <w:rPr>
+            <w:lang w:val="ar_AE" w:bidi="ar_AE"/>
+          </w:rPr>
+          <w:rPr>
+            <w:color w:val="0000EE"/>
+            <w:u w:val="single"/>
+          </w:rPr>
+          <w:t>٢ كورنثوس ١١: ٤</w:t>
         </w:r>
       </w:hyperlink>
       <w:r>
@@ -6031,16 +6187,16 @@
         </w:rPr>
         <w:t xml:space="preserve">؛ </w:t>
       </w:r>
-      <w:hyperlink r:id="rId131">
-        <w:r>
-          <w:rPr>
-            <w:lang w:val="ar_AE" w:bidi="ar_AE"/>
-          </w:rPr>
-          <w:rPr>
-            <w:color w:val="0000EE"/>
-            <w:u w:val="single"/>
-          </w:rPr>
-          <w:t>٢ تسالونيكي ٢: ١٣</w:t>
+      <w:hyperlink r:id="rId179">
+        <w:r>
+          <w:rPr>
+            <w:lang w:val="ar_AE" w:bidi="ar_AE"/>
+          </w:rPr>
+          <w:rPr>
+            <w:color w:val="0000EE"/>
+            <w:u w:val="single"/>
+          </w:rPr>
+          <w:t>غلاطية ٣: ١</w:t>
         </w:r>
       </w:hyperlink>
       <w:r>
@@ -6049,205 +6205,7 @@
         </w:rPr>
         <w:t xml:space="preserve">، </w:t>
       </w:r>
-      <w:hyperlink r:id="rId131">
-        <w:r>
-          <w:rPr>
-            <w:lang w:val="ar_AE" w:bidi="ar_AE"/>
-          </w:rPr>
-          <w:rPr>
-            <w:color w:val="0000EE"/>
-            <w:u w:val="single"/>
-          </w:rPr>
-          <w:t>١٤</w:t>
-        </w:r>
-      </w:hyperlink>
-      <w:r>
-        <w:rPr>
-          <w:lang w:val="ar_AE" w:bidi="ar_AE"/>
-        </w:rPr>
-        <w:t xml:space="preserve">؛ </w:t>
-      </w:r>
-      <w:hyperlink r:id="rId177">
-        <w:r>
-          <w:rPr>
-            <w:lang w:val="ar_AE" w:bidi="ar_AE"/>
-          </w:rPr>
-          <w:rPr>
-            <w:color w:val="0000EE"/>
-            <w:u w:val="single"/>
-          </w:rPr>
-          <w:t>٢ تيموثاوس ١: ٨</w:t>
-        </w:r>
-      </w:hyperlink>
-      <w:r>
-        <w:rPr>
-          <w:lang w:val="ar_AE" w:bidi="ar_AE"/>
-        </w:rPr>
-        <w:t>-</w:t>
-      </w:r>
-      <w:hyperlink r:id="rId177">
-        <w:r>
-          <w:rPr>
-            <w:lang w:val="ar_AE" w:bidi="ar_AE"/>
-          </w:rPr>
-          <w:rPr>
-            <w:color w:val="0000EE"/>
-            <w:u w:val="single"/>
-          </w:rPr>
-          <w:t>١١</w:t>
-        </w:r>
-      </w:hyperlink>
-      <w:r>
-        <w:rPr>
-          <w:lang w:val="ar_AE" w:bidi="ar_AE"/>
-        </w:rPr>
-        <w:t xml:space="preserve">؛ </w:t>
-      </w:r>
-      <w:hyperlink r:id="rId178">
-        <w:r>
-          <w:rPr>
-            <w:lang w:val="ar_AE" w:bidi="ar_AE"/>
-          </w:rPr>
-          <w:rPr>
-            <w:color w:val="0000EE"/>
-            <w:u w:val="single"/>
-          </w:rPr>
-          <w:t>١ بطرس ١: ٢٣</w:t>
-        </w:r>
-      </w:hyperlink>
-      <w:r>
-        <w:rPr>
-          <w:lang w:val="ar_AE" w:bidi="ar_AE"/>
-        </w:rPr>
-        <w:t>-</w:t>
-      </w:r>
-      <w:hyperlink r:id="rId178">
-        <w:r>
-          <w:rPr>
-            <w:lang w:val="ar_AE" w:bidi="ar_AE"/>
-          </w:rPr>
-          <w:rPr>
-            <w:color w:val="0000EE"/>
-            <w:u w:val="single"/>
-          </w:rPr>
-          <w:t>٢٥</w:t>
-        </w:r>
-      </w:hyperlink>
-      <w:r>
-        <w:rPr>
-          <w:lang w:val="ar_AE" w:bidi="ar_AE"/>
-        </w:rPr>
-        <w:t>). عشان الناس يختبروا الخلاص ده، لازم يسمعوا رسالة الإنجيل ويؤمنوا بيها. وفي الرسالة دي بالتحديد، ومن خلالها، الله بيُعلن قوتو الخلاصية، الظهرت في شخص المسيح وفي عملو — خاصة في موتو وقيامته —وبيخلّيها فعّالة في حياة الناس. وبرضو، الروح القدس بيتعطى للمؤمنين ارتباطًا مباشر برسالة الإنجيل، يا إما عند قبولهم ليها أو كثمرة من إيمانهم بيها (</w:t>
-      </w:r>
       <w:hyperlink r:id="rId179">
-        <w:r>
-          <w:rPr>
-            <w:lang w:val="ar_AE" w:bidi="ar_AE"/>
-          </w:rPr>
-          <w:rPr>
-            <w:color w:val="0000EE"/>
-            <w:u w:val="single"/>
-          </w:rPr>
-          <w:t>أعمال الرسل ١٠: ٣٦</w:t>
-        </w:r>
-      </w:hyperlink>
-      <w:r>
-        <w:rPr>
-          <w:lang w:val="ar_AE" w:bidi="ar_AE"/>
-        </w:rPr>
-        <w:t>-</w:t>
-      </w:r>
-      <w:hyperlink r:id="rId179">
-        <w:r>
-          <w:rPr>
-            <w:lang w:val="ar_AE" w:bidi="ar_AE"/>
-          </w:rPr>
-          <w:rPr>
-            <w:color w:val="0000EE"/>
-            <w:u w:val="single"/>
-          </w:rPr>
-          <w:t>٤٤</w:t>
-        </w:r>
-      </w:hyperlink>
-      <w:r>
-        <w:rPr>
-          <w:lang w:val="ar_AE" w:bidi="ar_AE"/>
-        </w:rPr>
-        <w:t xml:space="preserve">؛ </w:t>
-      </w:r>
-      <w:hyperlink r:id="rId180">
-        <w:r>
-          <w:rPr>
-            <w:lang w:val="ar_AE" w:bidi="ar_AE"/>
-          </w:rPr>
-          <w:rPr>
-            <w:color w:val="0000EE"/>
-            <w:u w:val="single"/>
-          </w:rPr>
-          <w:t>١٥: ٧</w:t>
-        </w:r>
-      </w:hyperlink>
-      <w:r>
-        <w:rPr>
-          <w:lang w:val="ar_AE" w:bidi="ar_AE"/>
-        </w:rPr>
-        <w:t xml:space="preserve">، </w:t>
-      </w:r>
-      <w:hyperlink r:id="rId180">
-        <w:r>
-          <w:rPr>
-            <w:lang w:val="ar_AE" w:bidi="ar_AE"/>
-          </w:rPr>
-          <w:rPr>
-            <w:color w:val="0000EE"/>
-            <w:u w:val="single"/>
-          </w:rPr>
-          <w:t>٨</w:t>
-        </w:r>
-      </w:hyperlink>
-      <w:r>
-        <w:rPr>
-          <w:lang w:val="ar_AE" w:bidi="ar_AE"/>
-        </w:rPr>
-        <w:t xml:space="preserve">؛ </w:t>
-      </w:r>
-      <w:hyperlink r:id="rId125">
-        <w:r>
-          <w:rPr>
-            <w:lang w:val="ar_AE" w:bidi="ar_AE"/>
-          </w:rPr>
-          <w:rPr>
-            <w:color w:val="0000EE"/>
-            <w:u w:val="single"/>
-          </w:rPr>
-          <w:t>٢ كورنثوس ١١: ٤</w:t>
-        </w:r>
-      </w:hyperlink>
-      <w:r>
-        <w:rPr>
-          <w:lang w:val="ar_AE" w:bidi="ar_AE"/>
-        </w:rPr>
-        <w:t xml:space="preserve">؛ </w:t>
-      </w:r>
-      <w:hyperlink r:id="rId181">
-        <w:r>
-          <w:rPr>
-            <w:lang w:val="ar_AE" w:bidi="ar_AE"/>
-          </w:rPr>
-          <w:rPr>
-            <w:color w:val="0000EE"/>
-            <w:u w:val="single"/>
-          </w:rPr>
-          <w:t>غلاطية ٣: ١</w:t>
-        </w:r>
-      </w:hyperlink>
-      <w:r>
-        <w:rPr>
-          <w:lang w:val="ar_AE" w:bidi="ar_AE"/>
-        </w:rPr>
-        <w:t xml:space="preserve">، </w:t>
-      </w:r>
-      <w:hyperlink r:id="rId181">
         <w:r>
           <w:rPr>
             <w:lang w:val="ar_AE" w:bidi="ar_AE"/>
@@ -6293,7 +6251,7 @@
         </w:rPr>
         <w:t>حسب شهادة بطرس في مجمع أورشليم (</w:t>
       </w:r>
-      <w:hyperlink r:id="rId182">
+      <w:hyperlink r:id="rId180">
         <w:r>
           <w:rPr>
             <w:lang w:val="ar_AE" w:bidi="ar_AE"/>
@@ -6311,7 +6269,7 @@
         </w:rPr>
         <w:t>-</w:t>
       </w:r>
-      <w:hyperlink r:id="rId182">
+      <w:hyperlink r:id="rId180">
         <w:r>
           <w:rPr>
             <w:lang w:val="ar_AE" w:bidi="ar_AE"/>
@@ -6329,7 +6287,7 @@
         </w:rPr>
         <w:t>)، جزء مهم جدًا من رسالة الإنجيل — سواء للأمم أو لليهود — هو الخلاص "بنعمة الرب يسوع." وفي نهاية خدمتو التبشيرية، بولس قال إنو أكتر حاجة كان مركز عليها هي إنه "يَشهد ببشارة نعمة الله" (</w:t>
       </w:r>
-      <w:hyperlink r:id="rId162">
+      <w:hyperlink r:id="rId160">
         <w:r>
           <w:rPr>
             <w:lang w:val="ar_AE" w:bidi="ar_AE"/>
@@ -6347,7 +6305,7 @@
         </w:rPr>
         <w:t>). الإعلان دا ما بنقدر نفهمو تمام إلا لما نربطو بفهم بولس عن "بر الله"، وخاصة زي ما شرحو في رسالة رومية. بولس هنا ما بس بيشرح صفة من صفات الله، بل بيصوّر عمل إلهي درامي —يعني: إظهار بر الله هسع "في الزمان الحاضر" (</w:t>
       </w:r>
-      <w:hyperlink r:id="rId183">
+      <w:hyperlink r:id="rId181">
         <w:r>
           <w:rPr>
             <w:lang w:val="ar_AE" w:bidi="ar_AE"/>
@@ -6381,6 +6339,78 @@
         </w:rPr>
         <w:t>أول حاجة، رسالة الإنجيل هي شهادة عن نعمة الله. لما الله قدَّم ابنُه كذبيحة عن الخطايا (</w:t>
       </w:r>
+      <w:hyperlink r:id="rId182">
+        <w:r>
+          <w:rPr>
+            <w:lang w:val="ar_AE" w:bidi="ar_AE"/>
+          </w:rPr>
+          <w:rPr>
+            <w:color w:val="0000EE"/>
+            <w:u w:val="single"/>
+          </w:rPr>
+          <w:t>رومية ٣: ٢٥</w:t>
+        </w:r>
+      </w:hyperlink>
+      <w:r>
+        <w:rPr>
+          <w:lang w:val="ar_AE" w:bidi="ar_AE"/>
+        </w:rPr>
+        <w:t xml:space="preserve">)، هو كان بيُظهر برُّه (الآيات </w:t>
+      </w:r>
+      <w:hyperlink r:id="rId183">
+        <w:r>
+          <w:rPr>
+            <w:lang w:val="ar_AE" w:bidi="ar_AE"/>
+          </w:rPr>
+          <w:rPr>
+            <w:color w:val="0000EE"/>
+            <w:u w:val="single"/>
+          </w:rPr>
+          <w:t>٢٥ب</w:t>
+        </w:r>
+      </w:hyperlink>
+      <w:r>
+        <w:rPr>
+          <w:lang w:val="ar_AE" w:bidi="ar_AE"/>
+        </w:rPr>
+        <w:t xml:space="preserve">، </w:t>
+      </w:r>
+      <w:hyperlink r:id="rId183">
+        <w:r>
+          <w:rPr>
+            <w:lang w:val="ar_AE" w:bidi="ar_AE"/>
+          </w:rPr>
+          <w:rPr>
+            <w:color w:val="0000EE"/>
+            <w:u w:val="single"/>
+          </w:rPr>
+          <w:t>٢٦</w:t>
+        </w:r>
+      </w:hyperlink>
+      <w:r>
+        <w:rPr>
+          <w:lang w:val="ar_AE" w:bidi="ar_AE"/>
+        </w:rPr>
+        <w:t xml:space="preserve">). يعني في موت يسوع، الخطايا الالله كان قبل كدا "بيتجاوز عنها" (الآية </w:t>
+      </w:r>
+      <w:hyperlink r:id="rId182">
+        <w:r>
+          <w:rPr>
+            <w:lang w:val="ar_AE" w:bidi="ar_AE"/>
+          </w:rPr>
+          <w:rPr>
+            <w:color w:val="0000EE"/>
+            <w:u w:val="single"/>
+          </w:rPr>
+          <w:t>٢٥</w:t>
+        </w:r>
+      </w:hyperlink>
+      <w:r>
+        <w:rPr>
+          <w:lang w:val="ar_AE" w:bidi="ar_AE"/>
+        </w:rPr>
+        <w:t xml:space="preserve">)، هسّع بقت محل غضب الله ودينونتو (قارن </w:t>
+      </w:r>
       <w:hyperlink r:id="rId184">
         <w:r>
           <w:rPr>
@@ -6390,14 +6420,32 @@
             <w:color w:val="0000EE"/>
             <w:u w:val="single"/>
           </w:rPr>
-          <w:t>رومية ٣: ٢٥</w:t>
-        </w:r>
-      </w:hyperlink>
-      <w:r>
-        <w:rPr>
-          <w:lang w:val="ar_AE" w:bidi="ar_AE"/>
-        </w:rPr>
-        <w:t xml:space="preserve">)، هو كان بيُظهر برُّه (الآيات </w:t>
+          <w:t>مع ١: ١٨</w:t>
+        </w:r>
+      </w:hyperlink>
+      <w:r>
+        <w:rPr>
+          <w:lang w:val="ar_AE" w:bidi="ar_AE"/>
+        </w:rPr>
+        <w:t>). لكن في نفس المكان الاتعامل فيه الله بكل عدل وحزم مع الخطية، هناك ظهرت نعمته للخطاة. لأنو الدينونة ما جات مباشرة على الناس الخطاة، لكن جات على الشخص الالله عيَّنو عشان يقيف بدلهم ويشيل مكانهم (</w:t>
+      </w:r>
+      <w:hyperlink r:id="rId150">
+        <w:r>
+          <w:rPr>
+            <w:lang w:val="ar_AE" w:bidi="ar_AE"/>
+          </w:rPr>
+          <w:rPr>
+            <w:color w:val="0000EE"/>
+            <w:u w:val="single"/>
+          </w:rPr>
+          <w:t>رومية ٤: ٢٥</w:t>
+        </w:r>
+      </w:hyperlink>
+      <w:r>
+        <w:rPr>
+          <w:lang w:val="ar_AE" w:bidi="ar_AE"/>
+        </w:rPr>
+        <w:t xml:space="preserve">؛ </w:t>
       </w:r>
       <w:hyperlink r:id="rId185">
         <w:r>
@@ -6408,50 +6456,14 @@
             <w:color w:val="0000EE"/>
             <w:u w:val="single"/>
           </w:rPr>
-          <w:t>٢٥ب</w:t>
-        </w:r>
-      </w:hyperlink>
-      <w:r>
-        <w:rPr>
-          <w:lang w:val="ar_AE" w:bidi="ar_AE"/>
-        </w:rPr>
-        <w:t xml:space="preserve">، </w:t>
-      </w:r>
-      <w:hyperlink r:id="rId185">
-        <w:r>
-          <w:rPr>
-            <w:lang w:val="ar_AE" w:bidi="ar_AE"/>
-          </w:rPr>
-          <w:rPr>
-            <w:color w:val="0000EE"/>
-            <w:u w:val="single"/>
-          </w:rPr>
-          <w:t>٢٦</w:t>
-        </w:r>
-      </w:hyperlink>
-      <w:r>
-        <w:rPr>
-          <w:lang w:val="ar_AE" w:bidi="ar_AE"/>
-        </w:rPr>
-        <w:t xml:space="preserve">). يعني في موت يسوع، الخطايا الالله كان قبل كدا "بيتجاوز عنها" (الآية </w:t>
-      </w:r>
-      <w:hyperlink r:id="rId184">
-        <w:r>
-          <w:rPr>
-            <w:lang w:val="ar_AE" w:bidi="ar_AE"/>
-          </w:rPr>
-          <w:rPr>
-            <w:color w:val="0000EE"/>
-            <w:u w:val="single"/>
-          </w:rPr>
-          <w:t>٢٥</w:t>
-        </w:r>
-      </w:hyperlink>
-      <w:r>
-        <w:rPr>
-          <w:lang w:val="ar_AE" w:bidi="ar_AE"/>
-        </w:rPr>
-        <w:t xml:space="preserve">)، هسّع بقت محل غضب الله ودينونتو (قارن </w:t>
+          <w:t>٥: ٦، ١١</w:t>
+        </w:r>
+      </w:hyperlink>
+      <w:r>
+        <w:rPr>
+          <w:lang w:val="ar_AE" w:bidi="ar_AE"/>
+        </w:rPr>
+        <w:t>؛ قارن مع</w:t>
       </w:r>
       <w:hyperlink r:id="rId186">
         <w:r>
@@ -6462,25 +6474,7 @@
             <w:color w:val="0000EE"/>
             <w:u w:val="single"/>
           </w:rPr>
-          <w:t>مع ١: ١٨</w:t>
-        </w:r>
-      </w:hyperlink>
-      <w:r>
-        <w:rPr>
-          <w:lang w:val="ar_AE" w:bidi="ar_AE"/>
-        </w:rPr>
-        <w:t>). لكن في نفس المكان الاتعامل فيه الله بكل عدل وحزم مع الخطية، هناك ظهرت نعمته للخطاة. لأنو الدينونة ما جات مباشرة على الناس الخطاة، لكن جات على الشخص الالله عيَّنو عشان يقيف بدلهم ويشيل مكانهم (</w:t>
-      </w:r>
-      <w:hyperlink r:id="rId152">
-        <w:r>
-          <w:rPr>
-            <w:lang w:val="ar_AE" w:bidi="ar_AE"/>
-          </w:rPr>
-          <w:rPr>
-            <w:color w:val="0000EE"/>
-            <w:u w:val="single"/>
-          </w:rPr>
-          <w:t>رومية ٤: ٢٥</w:t>
+          <w:t xml:space="preserve"> ٢ كورنثوس ٥: ٢١</w:t>
         </w:r>
       </w:hyperlink>
       <w:r>
@@ -6498,14 +6492,14 @@
             <w:color w:val="0000EE"/>
             <w:u w:val="single"/>
           </w:rPr>
-          <w:t>٥: ٦، ١١</w:t>
-        </w:r>
-      </w:hyperlink>
-      <w:r>
-        <w:rPr>
-          <w:lang w:val="ar_AE" w:bidi="ar_AE"/>
-        </w:rPr>
-        <w:t>؛ قارن مع</w:t>
+          <w:t>غلاطية ٣: ١٣</w:t>
+        </w:r>
+      </w:hyperlink>
+      <w:r>
+        <w:rPr>
+          <w:lang w:val="ar_AE" w:bidi="ar_AE"/>
+        </w:rPr>
+        <w:t>). وعلى الأساس دا، الخطاة بيغفر ليهم مجانًا (</w:t>
       </w:r>
       <w:hyperlink r:id="rId188">
         <w:r>
@@ -6516,7 +6510,61 @@
             <w:color w:val="0000EE"/>
             <w:u w:val="single"/>
           </w:rPr>
-          <w:t xml:space="preserve"> ٢ كورنثوس ٥: ٢١</w:t>
+          <w:t>رومية ٣: ٢٤</w:t>
+        </w:r>
+      </w:hyperlink>
+      <w:r>
+        <w:rPr>
+          <w:lang w:val="ar_AE" w:bidi="ar_AE"/>
+        </w:rPr>
+        <w:t>). وبرضو "نعمة الرب يسوع" (</w:t>
+      </w:r>
+      <w:hyperlink r:id="rId189">
+        <w:r>
+          <w:rPr>
+            <w:lang w:val="ar_AE" w:bidi="ar_AE"/>
+          </w:rPr>
+          <w:rPr>
+            <w:color w:val="0000EE"/>
+            <w:u w:val="single"/>
+          </w:rPr>
+          <w:t>أعمال الرسل ١٥: ١١</w:t>
+        </w:r>
+      </w:hyperlink>
+      <w:r>
+        <w:rPr>
+          <w:lang w:val="ar_AE" w:bidi="ar_AE"/>
+        </w:rPr>
+        <w:t>) واضحة، لأنو هو حمل شرورهم برضاه، وشال عواقب آثامهم (</w:t>
+      </w:r>
+      <w:hyperlink r:id="rId190">
+        <w:r>
+          <w:rPr>
+            <w:lang w:val="ar_AE" w:bidi="ar_AE"/>
+          </w:rPr>
+          <w:rPr>
+            <w:color w:val="0000EE"/>
+            <w:u w:val="single"/>
+          </w:rPr>
+          <w:t>غلاطية ٢: ٢٠</w:t>
+        </w:r>
+      </w:hyperlink>
+      <w:r>
+        <w:rPr>
+          <w:lang w:val="ar_AE" w:bidi="ar_AE"/>
+        </w:rPr>
+        <w:t xml:space="preserve">؛ قارن </w:t>
+      </w:r>
+      <w:hyperlink r:id="rId191">
+        <w:r>
+          <w:rPr>
+            <w:lang w:val="ar_AE" w:bidi="ar_AE"/>
+          </w:rPr>
+          <w:rPr>
+            <w:color w:val="0000EE"/>
+            <w:u w:val="single"/>
+          </w:rPr>
+          <w:t>مع ٢ كورنثوس ٨: ٩</w:t>
         </w:r>
       </w:hyperlink>
       <w:r>
@@ -6525,60 +6573,6 @@
         </w:rPr>
         <w:t xml:space="preserve">؛ </w:t>
       </w:r>
-      <w:hyperlink r:id="rId189">
-        <w:r>
-          <w:rPr>
-            <w:lang w:val="ar_AE" w:bidi="ar_AE"/>
-          </w:rPr>
-          <w:rPr>
-            <w:color w:val="0000EE"/>
-            <w:u w:val="single"/>
-          </w:rPr>
-          <w:t>غلاطية ٣: ١٣</w:t>
-        </w:r>
-      </w:hyperlink>
-      <w:r>
-        <w:rPr>
-          <w:lang w:val="ar_AE" w:bidi="ar_AE"/>
-        </w:rPr>
-        <w:t>). وعلى الأساس دا، الخطاة بيغفر ليهم مجانًا (</w:t>
-      </w:r>
-      <w:hyperlink r:id="rId190">
-        <w:r>
-          <w:rPr>
-            <w:lang w:val="ar_AE" w:bidi="ar_AE"/>
-          </w:rPr>
-          <w:rPr>
-            <w:color w:val="0000EE"/>
-            <w:u w:val="single"/>
-          </w:rPr>
-          <w:t>رومية ٣: ٢٤</w:t>
-        </w:r>
-      </w:hyperlink>
-      <w:r>
-        <w:rPr>
-          <w:lang w:val="ar_AE" w:bidi="ar_AE"/>
-        </w:rPr>
-        <w:t>). وبرضو "نعمة الرب يسوع" (</w:t>
-      </w:r>
-      <w:hyperlink r:id="rId191">
-        <w:r>
-          <w:rPr>
-            <w:lang w:val="ar_AE" w:bidi="ar_AE"/>
-          </w:rPr>
-          <w:rPr>
-            <w:color w:val="0000EE"/>
-            <w:u w:val="single"/>
-          </w:rPr>
-          <w:t>أعمال الرسل ١٥: ١١</w:t>
-        </w:r>
-      </w:hyperlink>
-      <w:r>
-        <w:rPr>
-          <w:lang w:val="ar_AE" w:bidi="ar_AE"/>
-        </w:rPr>
-        <w:t>) واضحة، لأنو هو حمل شرورهم برضاه، وشال عواقب آثامهم (</w:t>
-      </w:r>
       <w:hyperlink r:id="rId192">
         <w:r>
           <w:rPr>
@@ -6588,42 +6582,6 @@
             <w:color w:val="0000EE"/>
             <w:u w:val="single"/>
           </w:rPr>
-          <w:t>غلاطية ٢: ٢٠</w:t>
-        </w:r>
-      </w:hyperlink>
-      <w:r>
-        <w:rPr>
-          <w:lang w:val="ar_AE" w:bidi="ar_AE"/>
-        </w:rPr>
-        <w:t xml:space="preserve">؛ قارن </w:t>
-      </w:r>
-      <w:hyperlink r:id="rId193">
-        <w:r>
-          <w:rPr>
-            <w:lang w:val="ar_AE" w:bidi="ar_AE"/>
-          </w:rPr>
-          <w:rPr>
-            <w:color w:val="0000EE"/>
-            <w:u w:val="single"/>
-          </w:rPr>
-          <w:t>مع ٢ كورنثوس ٨: ٩</w:t>
-        </w:r>
-      </w:hyperlink>
-      <w:r>
-        <w:rPr>
-          <w:lang w:val="ar_AE" w:bidi="ar_AE"/>
-        </w:rPr>
-        <w:t xml:space="preserve">؛ </w:t>
-      </w:r>
-      <w:hyperlink r:id="rId194">
-        <w:r>
-          <w:rPr>
-            <w:lang w:val="ar_AE" w:bidi="ar_AE"/>
-          </w:rPr>
-          <w:rPr>
-            <w:color w:val="0000EE"/>
-            <w:u w:val="single"/>
-          </w:rPr>
           <w:t>فيلبي ٢: ٦</w:t>
         </w:r>
       </w:hyperlink>
@@ -6633,7 +6591,7 @@
         </w:rPr>
         <w:t>-</w:t>
       </w:r>
-      <w:hyperlink r:id="rId194">
+      <w:hyperlink r:id="rId192">
         <w:r>
           <w:rPr>
             <w:lang w:val="ar_AE" w:bidi="ar_AE"/>
@@ -6667,6 +6625,60 @@
         </w:rPr>
         <w:t xml:space="preserve">تانيًا، رسالة الإنجيل ما بس شهادة عن نعمة الله، لكنها كمان وسيلة للنعمة دي. بولس قال في </w:t>
       </w:r>
+      <w:hyperlink r:id="rId193">
+        <w:r>
+          <w:rPr>
+            <w:lang w:val="ar_AE" w:bidi="ar_AE"/>
+          </w:rPr>
+          <w:rPr>
+            <w:color w:val="0000EE"/>
+            <w:u w:val="single"/>
+          </w:rPr>
+          <w:t xml:space="preserve">رومية ١: ١٧ </w:t>
+        </w:r>
+      </w:hyperlink>
+      <w:r>
+        <w:rPr>
+          <w:lang w:val="ar_AE" w:bidi="ar_AE"/>
+        </w:rPr>
+        <w:t xml:space="preserve">إنو في الإنجيل "مُعْلَنٌ بِرُّ اللهِ بِإِيمَانٍ". المقصود ما إنو الإنجيل بس بيحكي عن بِر الله (رغم إنو بيعمل كدا)، لكن المقصود إنو بِر الله نفسو بيشتغل بقوة جوا رسالة الإنجيل "قُوَّة اللهِ للخلاص" (الآية </w:t>
+      </w:r>
+      <w:hyperlink r:id="rId133">
+        <w:r>
+          <w:rPr>
+            <w:lang w:val="ar_AE" w:bidi="ar_AE"/>
+          </w:rPr>
+          <w:rPr>
+            <w:color w:val="0000EE"/>
+            <w:u w:val="single"/>
+          </w:rPr>
+          <w:t>١٦</w:t>
+        </w:r>
+      </w:hyperlink>
+      <w:r>
+        <w:rPr>
+          <w:lang w:val="ar_AE" w:bidi="ar_AE"/>
+        </w:rPr>
+        <w:t>). طيب، الله بيُظهر بِرُّو في المرحلة دي كيف؟ ببساطة: بإنو يدي عطية مجانية للناس الخطاة. البر دا بيظل "بر الله"، لكن من خلال النعمة، بقى بر الناس كمان — ممكن يشاركوا فيه. وكمان، الاشتراك في بر الله دا مرتبط باتحاد شخصي مع يسوع المسيح. في نظر بولس، الزول الخلّصه الله هو زول: مُبرَّأ، مُبرَّر، ومُحسب بار قدام الله القاضي. الأساس ما إنك تكون بار في ذاتك —لأن الله بيبرّر الفاجر (</w:t>
+      </w:r>
+      <w:hyperlink r:id="rId194">
+        <w:r>
+          <w:rPr>
+            <w:lang w:val="ar_AE" w:bidi="ar_AE"/>
+          </w:rPr>
+          <w:rPr>
+            <w:color w:val="0000EE"/>
+            <w:u w:val="single"/>
+          </w:rPr>
+          <w:t>رومية ٤: ٥</w:t>
+        </w:r>
+      </w:hyperlink>
+      <w:r>
+        <w:rPr>
+          <w:lang w:val="ar_AE" w:bidi="ar_AE"/>
+        </w:rPr>
+        <w:t>)، وما لأنو "بيعملك كأنك بار" ساي. لا، بحسب بولس، الله بيعلن إنك بار لأنك فعلاً بقيت بار — مش في ذاتك، لكن في المسيح (</w:t>
+      </w:r>
       <w:hyperlink r:id="rId195">
         <w:r>
           <w:rPr>
@@ -6676,32 +6688,32 @@
             <w:color w:val="0000EE"/>
             <w:u w:val="single"/>
           </w:rPr>
-          <w:t xml:space="preserve">رومية ١: ١٧ </w:t>
-        </w:r>
-      </w:hyperlink>
-      <w:r>
-        <w:rPr>
-          <w:lang w:val="ar_AE" w:bidi="ar_AE"/>
-        </w:rPr>
-        <w:t xml:space="preserve">إنو في الإنجيل "مُعْلَنٌ بِرُّ اللهِ بِإِيمَانٍ". المقصود ما إنو الإنجيل بس بيحكي عن بِر الله (رغم إنو بيعمل كدا)، لكن المقصود إنو بِر الله نفسو بيشتغل بقوة جوا رسالة الإنجيل "قُوَّة اللهِ للخلاص" (الآية </w:t>
-      </w:r>
-      <w:hyperlink r:id="rId135">
-        <w:r>
-          <w:rPr>
-            <w:lang w:val="ar_AE" w:bidi="ar_AE"/>
-          </w:rPr>
-          <w:rPr>
-            <w:color w:val="0000EE"/>
-            <w:u w:val="single"/>
-          </w:rPr>
-          <w:t>١٦</w:t>
-        </w:r>
-      </w:hyperlink>
-      <w:r>
-        <w:rPr>
-          <w:lang w:val="ar_AE" w:bidi="ar_AE"/>
-        </w:rPr>
-        <w:t>). طيب، الله بيُظهر بِرُّو في المرحلة دي كيف؟ ببساطة: بإنو يدي عطية مجانية للناس الخطاة. البر دا بيظل "بر الله"، لكن من خلال النعمة، بقى بر الناس كمان — ممكن يشاركوا فيه. وكمان، الاشتراك في بر الله دا مرتبط باتحاد شخصي مع يسوع المسيح. في نظر بولس، الزول الخلّصه الله هو زول: مُبرَّأ، مُبرَّر، ومُحسب بار قدام الله القاضي. الأساس ما إنك تكون بار في ذاتك —لأن الله بيبرّر الفاجر (</w:t>
+          <w:t>١ كورنثوس ١: ٣٠</w:t>
+        </w:r>
+      </w:hyperlink>
+      <w:r>
+        <w:rPr>
+          <w:lang w:val="ar_AE" w:bidi="ar_AE"/>
+        </w:rPr>
+        <w:t xml:space="preserve">؛ </w:t>
+      </w:r>
+      <w:hyperlink r:id="rId186">
+        <w:r>
+          <w:rPr>
+            <w:lang w:val="ar_AE" w:bidi="ar_AE"/>
+          </w:rPr>
+          <w:rPr>
+            <w:color w:val="0000EE"/>
+            <w:u w:val="single"/>
+          </w:rPr>
+          <w:t>٢ كورنثوس ٥: ٢١</w:t>
+        </w:r>
+      </w:hyperlink>
+      <w:r>
+        <w:rPr>
+          <w:lang w:val="ar_AE" w:bidi="ar_AE"/>
+        </w:rPr>
+        <w:t xml:space="preserve">؛ </w:t>
       </w:r>
       <w:hyperlink r:id="rId196">
         <w:r>
@@ -6712,14 +6724,14 @@
             <w:color w:val="0000EE"/>
             <w:u w:val="single"/>
           </w:rPr>
-          <w:t>رومية ٤: ٥</w:t>
-        </w:r>
-      </w:hyperlink>
-      <w:r>
-        <w:rPr>
-          <w:lang w:val="ar_AE" w:bidi="ar_AE"/>
-        </w:rPr>
-        <w:t>)، وما لأنو "بيعملك كأنك بار" ساي. لا، بحسب بولس، الله بيعلن إنك بار لأنك فعلاً بقيت بار — مش في ذاتك، لكن في المسيح (</w:t>
+          <w:t>فيلبي ٣: ٩</w:t>
+        </w:r>
+      </w:hyperlink>
+      <w:r>
+        <w:rPr>
+          <w:lang w:val="ar_AE" w:bidi="ar_AE"/>
+        </w:rPr>
+        <w:t>). والاتحاد دا بيتأكد ويتم من خلال إعلان الإنجيل وعطية بر الله المجانية (</w:t>
       </w:r>
       <w:hyperlink r:id="rId197">
         <w:r>
@@ -6730,60 +6742,6 @@
             <w:color w:val="0000EE"/>
             <w:u w:val="single"/>
           </w:rPr>
-          <w:t>١ كورنثوس ١: ٣٠</w:t>
-        </w:r>
-      </w:hyperlink>
-      <w:r>
-        <w:rPr>
-          <w:lang w:val="ar_AE" w:bidi="ar_AE"/>
-        </w:rPr>
-        <w:t xml:space="preserve">؛ </w:t>
-      </w:r>
-      <w:hyperlink r:id="rId188">
-        <w:r>
-          <w:rPr>
-            <w:lang w:val="ar_AE" w:bidi="ar_AE"/>
-          </w:rPr>
-          <w:rPr>
-            <w:color w:val="0000EE"/>
-            <w:u w:val="single"/>
-          </w:rPr>
-          <w:t>٢ كورنثوس ٥: ٢١</w:t>
-        </w:r>
-      </w:hyperlink>
-      <w:r>
-        <w:rPr>
-          <w:lang w:val="ar_AE" w:bidi="ar_AE"/>
-        </w:rPr>
-        <w:t xml:space="preserve">؛ </w:t>
-      </w:r>
-      <w:hyperlink r:id="rId198">
-        <w:r>
-          <w:rPr>
-            <w:lang w:val="ar_AE" w:bidi="ar_AE"/>
-          </w:rPr>
-          <w:rPr>
-            <w:color w:val="0000EE"/>
-            <w:u w:val="single"/>
-          </w:rPr>
-          <w:t>فيلبي ٣: ٩</w:t>
-        </w:r>
-      </w:hyperlink>
-      <w:r>
-        <w:rPr>
-          <w:lang w:val="ar_AE" w:bidi="ar_AE"/>
-        </w:rPr>
-        <w:t>). والاتحاد دا بيتأكد ويتم من خلال إعلان الإنجيل وعطية بر الله المجانية (</w:t>
-      </w:r>
-      <w:hyperlink r:id="rId199">
-        <w:r>
-          <w:rPr>
-            <w:lang w:val="ar_AE" w:bidi="ar_AE"/>
-          </w:rPr>
-          <w:rPr>
-            <w:color w:val="0000EE"/>
-            <w:u w:val="single"/>
-          </w:rPr>
           <w:t>رومية ١: ١٦</w:t>
         </w:r>
       </w:hyperlink>
@@ -6793,7 +6751,7 @@
         </w:rPr>
         <w:t xml:space="preserve">، </w:t>
       </w:r>
-      <w:hyperlink r:id="rId199">
+      <w:hyperlink r:id="rId197">
         <w:r>
           <w:rPr>
             <w:lang w:val="ar_AE" w:bidi="ar_AE"/>
@@ -6869,7 +6827,7 @@
         </w:rPr>
         <w:t xml:space="preserve"> بولس قال إنو الإنجيل هو "قوة الله للخلاص لكل من يؤمن" (</w:t>
       </w:r>
-      <w:hyperlink r:id="rId135">
+      <w:hyperlink r:id="rId133">
         <w:r>
           <w:rPr>
             <w:lang w:val="ar_AE" w:bidi="ar_AE"/>
@@ -6887,7 +6845,7 @@
         </w:rPr>
         <w:t>). بالنسبة لبولس، الإيمان معناه: الزول يسيب الاتكال على "أعمال الناموس" عشان يتبرّر (</w:t>
       </w:r>
-      <w:hyperlink r:id="rId200">
+      <w:hyperlink r:id="rId198">
         <w:r>
           <w:rPr>
             <w:lang w:val="ar_AE" w:bidi="ar_AE"/>
@@ -6905,7 +6863,7 @@
         </w:rPr>
         <w:t xml:space="preserve">)، ويعتمد بكل قلبو على نعمة الله الظاهرة في عمل المسيح، وبالذات موتو (الآية </w:t>
       </w:r>
-      <w:hyperlink r:id="rId184">
+      <w:hyperlink r:id="rId182">
         <w:r>
           <w:rPr>
             <w:lang w:val="ar_AE" w:bidi="ar_AE"/>
@@ -6923,7 +6881,7 @@
         </w:rPr>
         <w:t xml:space="preserve">). عشان كدا، الإنجيل التاني المذكور في </w:t>
       </w:r>
-      <w:hyperlink r:id="rId201">
+      <w:hyperlink r:id="rId199">
         <w:r>
           <w:rPr>
             <w:lang w:val="ar_AE" w:bidi="ar_AE"/>
@@ -6941,7 +6899,7 @@
         </w:rPr>
         <w:t xml:space="preserve"> وفي </w:t>
       </w:r>
-      <w:hyperlink r:id="rId125">
+      <w:hyperlink r:id="rId123">
         <w:r>
           <w:rPr>
             <w:lang w:val="ar_AE" w:bidi="ar_AE"/>
@@ -6966,6 +6924,42 @@
         </w:rPr>
         <w:t xml:space="preserve">بدل (أو جنبًا لجنب) عمل المسيح الكفاري (قارن مع </w:t>
       </w:r>
+      <w:hyperlink r:id="rId200">
+        <w:r>
+          <w:rPr>
+            <w:lang w:val="ar_AE" w:bidi="ar_AE"/>
+          </w:rPr>
+          <w:rPr>
+            <w:color w:val="0000EE"/>
+            <w:u w:val="single"/>
+          </w:rPr>
+          <w:t>غلاطية ٢: ١٦</w:t>
+        </w:r>
+      </w:hyperlink>
+      <w:r>
+        <w:rPr>
+          <w:lang w:val="ar_AE" w:bidi="ar_AE"/>
+        </w:rPr>
+        <w:t xml:space="preserve">). الإيمان الحقيقي مبني على الله (رومية </w:t>
+      </w:r>
+      <w:hyperlink r:id="rId201">
+        <w:r>
+          <w:rPr>
+            <w:lang w:val="ar_AE" w:bidi="ar_AE"/>
+          </w:rPr>
+          <w:rPr>
+            <w:color w:val="0000EE"/>
+            <w:u w:val="single"/>
+          </w:rPr>
+          <w:t>٤: ٢٤</w:t>
+        </w:r>
+      </w:hyperlink>
+      <w:r>
+        <w:rPr>
+          <w:lang w:val="ar_AE" w:bidi="ar_AE"/>
+        </w:rPr>
+        <w:t xml:space="preserve">؛ </w:t>
+      </w:r>
       <w:hyperlink r:id="rId202">
         <w:r>
           <w:rPr>
@@ -6975,14 +6969,32 @@
             <w:color w:val="0000EE"/>
             <w:u w:val="single"/>
           </w:rPr>
-          <w:t>غلاطية ٢: ١٦</w:t>
-        </w:r>
-      </w:hyperlink>
-      <w:r>
-        <w:rPr>
-          <w:lang w:val="ar_AE" w:bidi="ar_AE"/>
-        </w:rPr>
-        <w:t xml:space="preserve">). الإيمان الحقيقي مبني على الله (رومية </w:t>
+          <w:t>١ تسالونيكي ١: ٨</w:t>
+        </w:r>
+      </w:hyperlink>
+      <w:r>
+        <w:rPr>
+          <w:lang w:val="ar_AE" w:bidi="ar_AE"/>
+        </w:rPr>
+        <w:t xml:space="preserve">، </w:t>
+      </w:r>
+      <w:hyperlink r:id="rId202">
+        <w:r>
+          <w:rPr>
+            <w:lang w:val="ar_AE" w:bidi="ar_AE"/>
+          </w:rPr>
+          <w:rPr>
+            <w:color w:val="0000EE"/>
+            <w:u w:val="single"/>
+          </w:rPr>
+          <w:t>٩</w:t>
+        </w:r>
+      </w:hyperlink>
+      <w:r>
+        <w:rPr>
+          <w:lang w:val="ar_AE" w:bidi="ar_AE"/>
+        </w:rPr>
+        <w:t>) ومبني على المسيح (</w:t>
       </w:r>
       <w:hyperlink r:id="rId203">
         <w:r>
@@ -6993,7 +7005,7 @@
             <w:color w:val="0000EE"/>
             <w:u w:val="single"/>
           </w:rPr>
-          <w:t>٤: ٢٤</w:t>
+          <w:t>رومية ٣: ٢٢، ٢٦</w:t>
         </w:r>
       </w:hyperlink>
       <w:r>
@@ -7002,6 +7014,24 @@
         </w:rPr>
         <w:t xml:space="preserve">؛ </w:t>
       </w:r>
+      <w:hyperlink r:id="rId200">
+        <w:r>
+          <w:rPr>
+            <w:lang w:val="ar_AE" w:bidi="ar_AE"/>
+          </w:rPr>
+          <w:rPr>
+            <w:color w:val="0000EE"/>
+            <w:u w:val="single"/>
+          </w:rPr>
+          <w:t>غلاطية ٢: ١٦، ٢٠</w:t>
+        </w:r>
+      </w:hyperlink>
+      <w:r>
+        <w:rPr>
+          <w:lang w:val="ar_AE" w:bidi="ar_AE"/>
+        </w:rPr>
+        <w:t>). لكن كمان، لازم الإنسان يؤمن برسالة الإنجيل نفسها (</w:t>
+      </w:r>
       <w:hyperlink r:id="rId204">
         <w:r>
           <w:rPr>
@@ -7011,7 +7041,25 @@
             <w:color w:val="0000EE"/>
             <w:u w:val="single"/>
           </w:rPr>
-          <w:t>١ تسالونيكي ١: ٨</w:t>
+          <w:t>أعمال الرسل ٨: ١٢</w:t>
+        </w:r>
+      </w:hyperlink>
+      <w:r>
+        <w:rPr>
+          <w:lang w:val="ar_AE" w:bidi="ar_AE"/>
+        </w:rPr>
+        <w:t xml:space="preserve">؛ </w:t>
+      </w:r>
+      <w:hyperlink r:id="rId135">
+        <w:r>
+          <w:rPr>
+            <w:lang w:val="ar_AE" w:bidi="ar_AE"/>
+          </w:rPr>
+          <w:rPr>
+            <w:color w:val="0000EE"/>
+            <w:u w:val="single"/>
+          </w:rPr>
+          <w:t>١١: ٢٠</w:t>
         </w:r>
       </w:hyperlink>
       <w:r>
@@ -7020,23 +7068,23 @@
         </w:rPr>
         <w:t xml:space="preserve">، </w:t>
       </w:r>
-      <w:hyperlink r:id="rId204">
-        <w:r>
-          <w:rPr>
-            <w:lang w:val="ar_AE" w:bidi="ar_AE"/>
-          </w:rPr>
-          <w:rPr>
-            <w:color w:val="0000EE"/>
-            <w:u w:val="single"/>
-          </w:rPr>
-          <w:t>٩</w:t>
-        </w:r>
-      </w:hyperlink>
-      <w:r>
-        <w:rPr>
-          <w:lang w:val="ar_AE" w:bidi="ar_AE"/>
-        </w:rPr>
-        <w:t>) ومبني على المسيح (</w:t>
+      <w:hyperlink r:id="rId135">
+        <w:r>
+          <w:rPr>
+            <w:lang w:val="ar_AE" w:bidi="ar_AE"/>
+          </w:rPr>
+          <w:rPr>
+            <w:color w:val="0000EE"/>
+            <w:u w:val="single"/>
+          </w:rPr>
+          <w:t>٢١</w:t>
+        </w:r>
+      </w:hyperlink>
+      <w:r>
+        <w:rPr>
+          <w:lang w:val="ar_AE" w:bidi="ar_AE"/>
+        </w:rPr>
+        <w:t xml:space="preserve">؛ </w:t>
       </w:r>
       <w:hyperlink r:id="rId205">
         <w:r>
@@ -7047,7 +7095,7 @@
             <w:color w:val="0000EE"/>
             <w:u w:val="single"/>
           </w:rPr>
-          <w:t>رومية ٣: ٢٢، ٢٦</w:t>
+          <w:t>١٥: ٧</w:t>
         </w:r>
       </w:hyperlink>
       <w:r>
@@ -7056,23 +7104,59 @@
         </w:rPr>
         <w:t xml:space="preserve">؛ </w:t>
       </w:r>
-      <w:hyperlink r:id="rId202">
-        <w:r>
-          <w:rPr>
-            <w:lang w:val="ar_AE" w:bidi="ar_AE"/>
-          </w:rPr>
-          <w:rPr>
-            <w:color w:val="0000EE"/>
-            <w:u w:val="single"/>
-          </w:rPr>
-          <w:t>غلاطية ٢: ١٦، ٢٠</w:t>
-        </w:r>
-      </w:hyperlink>
-      <w:r>
-        <w:rPr>
-          <w:lang w:val="ar_AE" w:bidi="ar_AE"/>
-        </w:rPr>
-        <w:t>). لكن كمان، لازم الإنسان يؤمن برسالة الإنجيل نفسها (</w:t>
+      <w:hyperlink r:id="rId133">
+        <w:r>
+          <w:rPr>
+            <w:lang w:val="ar_AE" w:bidi="ar_AE"/>
+          </w:rPr>
+          <w:rPr>
+            <w:color w:val="0000EE"/>
+            <w:u w:val="single"/>
+          </w:rPr>
+          <w:t>رومية ١: ١٦</w:t>
+        </w:r>
+      </w:hyperlink>
+      <w:r>
+        <w:rPr>
+          <w:lang w:val="ar_AE" w:bidi="ar_AE"/>
+        </w:rPr>
+        <w:t xml:space="preserve">؛ </w:t>
+      </w:r>
+      <w:hyperlink r:id="rId120">
+        <w:r>
+          <w:rPr>
+            <w:lang w:val="ar_AE" w:bidi="ar_AE"/>
+          </w:rPr>
+          <w:rPr>
+            <w:color w:val="0000EE"/>
+            <w:u w:val="single"/>
+          </w:rPr>
+          <w:t>١٠: ٨</w:t>
+        </w:r>
+      </w:hyperlink>
+      <w:r>
+        <w:rPr>
+          <w:lang w:val="ar_AE" w:bidi="ar_AE"/>
+        </w:rPr>
+        <w:t>-</w:t>
+      </w:r>
+      <w:hyperlink r:id="rId120">
+        <w:r>
+          <w:rPr>
+            <w:lang w:val="ar_AE" w:bidi="ar_AE"/>
+          </w:rPr>
+          <w:rPr>
+            <w:color w:val="0000EE"/>
+            <w:u w:val="single"/>
+          </w:rPr>
+          <w:t>١٧</w:t>
+        </w:r>
+      </w:hyperlink>
+      <w:r>
+        <w:rPr>
+          <w:lang w:val="ar_AE" w:bidi="ar_AE"/>
+        </w:rPr>
+        <w:t xml:space="preserve">؛ </w:t>
       </w:r>
       <w:hyperlink r:id="rId206">
         <w:r>
@@ -7083,7 +7167,25 @@
             <w:color w:val="0000EE"/>
             <w:u w:val="single"/>
           </w:rPr>
-          <w:t>أعمال الرسل ٨: ١٢</w:t>
+          <w:t>١ كورنثوس ١: ١٧</w:t>
+        </w:r>
+      </w:hyperlink>
+      <w:r>
+        <w:rPr>
+          <w:lang w:val="ar_AE" w:bidi="ar_AE"/>
+        </w:rPr>
+        <w:t>-</w:t>
+      </w:r>
+      <w:hyperlink r:id="rId206">
+        <w:r>
+          <w:rPr>
+            <w:lang w:val="ar_AE" w:bidi="ar_AE"/>
+          </w:rPr>
+          <w:rPr>
+            <w:color w:val="0000EE"/>
+            <w:u w:val="single"/>
+          </w:rPr>
+          <w:t>٢٤</w:t>
         </w:r>
       </w:hyperlink>
       <w:r>
@@ -7092,34 +7194,16 @@
         </w:rPr>
         <w:t xml:space="preserve">؛ </w:t>
       </w:r>
-      <w:hyperlink r:id="rId137">
-        <w:r>
-          <w:rPr>
-            <w:lang w:val="ar_AE" w:bidi="ar_AE"/>
-          </w:rPr>
-          <w:rPr>
-            <w:color w:val="0000EE"/>
-            <w:u w:val="single"/>
-          </w:rPr>
-          <w:t>١١: ٢٠</w:t>
-        </w:r>
-      </w:hyperlink>
-      <w:r>
-        <w:rPr>
-          <w:lang w:val="ar_AE" w:bidi="ar_AE"/>
-        </w:rPr>
-        <w:t xml:space="preserve">، </w:t>
-      </w:r>
-      <w:hyperlink r:id="rId137">
-        <w:r>
-          <w:rPr>
-            <w:lang w:val="ar_AE" w:bidi="ar_AE"/>
-          </w:rPr>
-          <w:rPr>
-            <w:color w:val="0000EE"/>
-            <w:u w:val="single"/>
-          </w:rPr>
-          <w:t>٢١</w:t>
+      <w:hyperlink r:id="rId207">
+        <w:r>
+          <w:rPr>
+            <w:lang w:val="ar_AE" w:bidi="ar_AE"/>
+          </w:rPr>
+          <w:rPr>
+            <w:color w:val="0000EE"/>
+            <w:u w:val="single"/>
+          </w:rPr>
+          <w:t>فيلبي ١: ٢٧</w:t>
         </w:r>
       </w:hyperlink>
       <w:r>
@@ -7128,16 +7212,34 @@
         </w:rPr>
         <w:t xml:space="preserve">؛ </w:t>
       </w:r>
-      <w:hyperlink r:id="rId207">
-        <w:r>
-          <w:rPr>
-            <w:lang w:val="ar_AE" w:bidi="ar_AE"/>
-          </w:rPr>
-          <w:rPr>
-            <w:color w:val="0000EE"/>
-            <w:u w:val="single"/>
-          </w:rPr>
-          <w:t>١٥: ٧</w:t>
+      <w:hyperlink r:id="rId30">
+        <w:r>
+          <w:rPr>
+            <w:lang w:val="ar_AE" w:bidi="ar_AE"/>
+          </w:rPr>
+          <w:rPr>
+            <w:color w:val="0000EE"/>
+            <w:u w:val="single"/>
+          </w:rPr>
+          <w:t>عبرانيين ٤: ٢</w:t>
+        </w:r>
+      </w:hyperlink>
+      <w:r>
+        <w:rPr>
+          <w:lang w:val="ar_AE" w:bidi="ar_AE"/>
+        </w:rPr>
+        <w:t>)، لأنو الإنجيل هو الوسيلة الوحيدة الالله أعلن بيها خلاصو للبشر. والإيمان برسالة الإنجيل مرتبط بالتوبة (</w:t>
+      </w:r>
+      <w:hyperlink r:id="rId208">
+        <w:r>
+          <w:rPr>
+            <w:lang w:val="ar_AE" w:bidi="ar_AE"/>
+          </w:rPr>
+          <w:rPr>
+            <w:color w:val="0000EE"/>
+            <w:u w:val="single"/>
+          </w:rPr>
+          <w:t>أعمال الرسل ١٤: ١٥</w:t>
         </w:r>
       </w:hyperlink>
       <w:r>
@@ -7146,16 +7248,16 @@
         </w:rPr>
         <w:t xml:space="preserve">؛ </w:t>
       </w:r>
-      <w:hyperlink r:id="rId135">
-        <w:r>
-          <w:rPr>
-            <w:lang w:val="ar_AE" w:bidi="ar_AE"/>
-          </w:rPr>
-          <w:rPr>
-            <w:color w:val="0000EE"/>
-            <w:u w:val="single"/>
-          </w:rPr>
-          <w:t>رومية ١: ١٦</w:t>
+      <w:hyperlink r:id="rId209">
+        <w:r>
+          <w:rPr>
+            <w:lang w:val="ar_AE" w:bidi="ar_AE"/>
+          </w:rPr>
+          <w:rPr>
+            <w:color w:val="0000EE"/>
+            <w:u w:val="single"/>
+          </w:rPr>
+          <w:t>٢٠: ٢١، ٢٤</w:t>
         </w:r>
       </w:hyperlink>
       <w:r>
@@ -7164,16 +7266,16 @@
         </w:rPr>
         <w:t xml:space="preserve">؛ </w:t>
       </w:r>
-      <w:hyperlink r:id="rId122">
-        <w:r>
-          <w:rPr>
-            <w:lang w:val="ar_AE" w:bidi="ar_AE"/>
-          </w:rPr>
-          <w:rPr>
-            <w:color w:val="0000EE"/>
-            <w:u w:val="single"/>
-          </w:rPr>
-          <w:t>١٠: ٨</w:t>
+      <w:hyperlink r:id="rId142">
+        <w:r>
+          <w:rPr>
+            <w:lang w:val="ar_AE" w:bidi="ar_AE"/>
+          </w:rPr>
+          <w:rPr>
+            <w:color w:val="0000EE"/>
+            <w:u w:val="single"/>
+          </w:rPr>
+          <w:t>١ تسالونيكي ١: ٥</w:t>
         </w:r>
       </w:hyperlink>
       <w:r>
@@ -7182,16 +7284,34 @@
         </w:rPr>
         <w:t>-</w:t>
       </w:r>
-      <w:hyperlink r:id="rId122">
-        <w:r>
-          <w:rPr>
-            <w:lang w:val="ar_AE" w:bidi="ar_AE"/>
-          </w:rPr>
-          <w:rPr>
-            <w:color w:val="0000EE"/>
-            <w:u w:val="single"/>
-          </w:rPr>
-          <w:t>١٧</w:t>
+      <w:hyperlink r:id="rId142">
+        <w:r>
+          <w:rPr>
+            <w:lang w:val="ar_AE" w:bidi="ar_AE"/>
+          </w:rPr>
+          <w:rPr>
+            <w:color w:val="0000EE"/>
+            <w:u w:val="single"/>
+          </w:rPr>
+          <w:t>١٠</w:t>
+        </w:r>
+      </w:hyperlink>
+      <w:r>
+        <w:rPr>
+          <w:lang w:val="ar_AE" w:bidi="ar_AE"/>
+        </w:rPr>
+        <w:t>)، ومرتبط بالطاعة كمان (</w:t>
+      </w:r>
+      <w:hyperlink r:id="rId210">
+        <w:r>
+          <w:rPr>
+            <w:lang w:val="ar_AE" w:bidi="ar_AE"/>
+          </w:rPr>
+          <w:rPr>
+            <w:color w:val="0000EE"/>
+            <w:u w:val="single"/>
+          </w:rPr>
+          <w:t>رومية ١: ٥</w:t>
         </w:r>
       </w:hyperlink>
       <w:r>
@@ -7200,16 +7320,16 @@
         </w:rPr>
         <w:t xml:space="preserve">؛ </w:t>
       </w:r>
-      <w:hyperlink r:id="rId208">
-        <w:r>
-          <w:rPr>
-            <w:lang w:val="ar_AE" w:bidi="ar_AE"/>
-          </w:rPr>
-          <w:rPr>
-            <w:color w:val="0000EE"/>
-            <w:u w:val="single"/>
-          </w:rPr>
-          <w:t>١ كورنثوس ١: ١٧</w:t>
+      <w:hyperlink r:id="rId109">
+        <w:r>
+          <w:rPr>
+            <w:lang w:val="ar_AE" w:bidi="ar_AE"/>
+          </w:rPr>
+          <w:rPr>
+            <w:color w:val="0000EE"/>
+            <w:u w:val="single"/>
+          </w:rPr>
+          <w:t>١٥: ١٦</w:t>
         </w:r>
       </w:hyperlink>
       <w:r>
@@ -7218,16 +7338,16 @@
         </w:rPr>
         <w:t>-</w:t>
       </w:r>
-      <w:hyperlink r:id="rId208">
-        <w:r>
-          <w:rPr>
-            <w:lang w:val="ar_AE" w:bidi="ar_AE"/>
-          </w:rPr>
-          <w:rPr>
-            <w:color w:val="0000EE"/>
-            <w:u w:val="single"/>
-          </w:rPr>
-          <w:t>٢٤</w:t>
+      <w:hyperlink r:id="rId109">
+        <w:r>
+          <w:rPr>
+            <w:lang w:val="ar_AE" w:bidi="ar_AE"/>
+          </w:rPr>
+          <w:rPr>
+            <w:color w:val="0000EE"/>
+            <w:u w:val="single"/>
+          </w:rPr>
+          <w:t>١٨</w:t>
         </w:r>
       </w:hyperlink>
       <w:r>
@@ -7236,16 +7356,52 @@
         </w:rPr>
         <w:t xml:space="preserve">؛ </w:t>
       </w:r>
-      <w:hyperlink r:id="rId209">
-        <w:r>
-          <w:rPr>
-            <w:lang w:val="ar_AE" w:bidi="ar_AE"/>
-          </w:rPr>
-          <w:rPr>
-            <w:color w:val="0000EE"/>
-            <w:u w:val="single"/>
-          </w:rPr>
-          <w:t>فيلبي ١: ٢٧</w:t>
+      <w:hyperlink r:id="rId211">
+        <w:r>
+          <w:rPr>
+            <w:lang w:val="ar_AE" w:bidi="ar_AE"/>
+          </w:rPr>
+          <w:rPr>
+            <w:color w:val="0000EE"/>
+            <w:u w:val="single"/>
+          </w:rPr>
+          <w:t>عبرانيين ٤: ٦</w:t>
+        </w:r>
+      </w:hyperlink>
+      <w:r>
+        <w:rPr>
+          <w:lang w:val="ar_AE" w:bidi="ar_AE"/>
+        </w:rPr>
+        <w:t>). الناس اليرفضوا يطيعوا الإنجيل، بيعرّضوا نفسهم للهلاك (</w:t>
+      </w:r>
+      <w:hyperlink r:id="rId212">
+        <w:r>
+          <w:rPr>
+            <w:lang w:val="ar_AE" w:bidi="ar_AE"/>
+          </w:rPr>
+          <w:rPr>
+            <w:color w:val="0000EE"/>
+            <w:u w:val="single"/>
+          </w:rPr>
+          <w:t>٢ تسالونيكي ١: ٥</w:t>
+        </w:r>
+      </w:hyperlink>
+      <w:r>
+        <w:rPr>
+          <w:lang w:val="ar_AE" w:bidi="ar_AE"/>
+        </w:rPr>
+        <w:t>-</w:t>
+      </w:r>
+      <w:hyperlink r:id="rId212">
+        <w:r>
+          <w:rPr>
+            <w:lang w:val="ar_AE" w:bidi="ar_AE"/>
+          </w:rPr>
+          <w:rPr>
+            <w:color w:val="0000EE"/>
+            <w:u w:val="single"/>
+          </w:rPr>
+          <w:t>١٠</w:t>
         </w:r>
       </w:hyperlink>
       <w:r>
@@ -7254,205 +7410,7 @@
         </w:rPr>
         <w:t xml:space="preserve">؛ </w:t>
       </w:r>
-      <w:hyperlink r:id="rId32">
-        <w:r>
-          <w:rPr>
-            <w:lang w:val="ar_AE" w:bidi="ar_AE"/>
-          </w:rPr>
-          <w:rPr>
-            <w:color w:val="0000EE"/>
-            <w:u w:val="single"/>
-          </w:rPr>
-          <w:t>عبرانيين ٤: ٢</w:t>
-        </w:r>
-      </w:hyperlink>
-      <w:r>
-        <w:rPr>
-          <w:lang w:val="ar_AE" w:bidi="ar_AE"/>
-        </w:rPr>
-        <w:t>)، لأنو الإنجيل هو الوسيلة الوحيدة الالله أعلن بيها خلاصو للبشر. والإيمان برسالة الإنجيل مرتبط بالتوبة (</w:t>
-      </w:r>
-      <w:hyperlink r:id="rId210">
-        <w:r>
-          <w:rPr>
-            <w:lang w:val="ar_AE" w:bidi="ar_AE"/>
-          </w:rPr>
-          <w:rPr>
-            <w:color w:val="0000EE"/>
-            <w:u w:val="single"/>
-          </w:rPr>
-          <w:t>أعمال الرسل ١٤: ١٥</w:t>
-        </w:r>
-      </w:hyperlink>
-      <w:r>
-        <w:rPr>
-          <w:lang w:val="ar_AE" w:bidi="ar_AE"/>
-        </w:rPr>
-        <w:t xml:space="preserve">؛ </w:t>
-      </w:r>
-      <w:hyperlink r:id="rId211">
-        <w:r>
-          <w:rPr>
-            <w:lang w:val="ar_AE" w:bidi="ar_AE"/>
-          </w:rPr>
-          <w:rPr>
-            <w:color w:val="0000EE"/>
-            <w:u w:val="single"/>
-          </w:rPr>
-          <w:t>٢٠: ٢١، ٢٤</w:t>
-        </w:r>
-      </w:hyperlink>
-      <w:r>
-        <w:rPr>
-          <w:lang w:val="ar_AE" w:bidi="ar_AE"/>
-        </w:rPr>
-        <w:t xml:space="preserve">؛ </w:t>
-      </w:r>
-      <w:hyperlink r:id="rId144">
-        <w:r>
-          <w:rPr>
-            <w:lang w:val="ar_AE" w:bidi="ar_AE"/>
-          </w:rPr>
-          <w:rPr>
-            <w:color w:val="0000EE"/>
-            <w:u w:val="single"/>
-          </w:rPr>
-          <w:t>١ تسالونيكي ١: ٥</w:t>
-        </w:r>
-      </w:hyperlink>
-      <w:r>
-        <w:rPr>
-          <w:lang w:val="ar_AE" w:bidi="ar_AE"/>
-        </w:rPr>
-        <w:t>-</w:t>
-      </w:r>
-      <w:hyperlink r:id="rId144">
-        <w:r>
-          <w:rPr>
-            <w:lang w:val="ar_AE" w:bidi="ar_AE"/>
-          </w:rPr>
-          <w:rPr>
-            <w:color w:val="0000EE"/>
-            <w:u w:val="single"/>
-          </w:rPr>
-          <w:t>١٠</w:t>
-        </w:r>
-      </w:hyperlink>
-      <w:r>
-        <w:rPr>
-          <w:lang w:val="ar_AE" w:bidi="ar_AE"/>
-        </w:rPr>
-        <w:t>)، ومرتبط بالطاعة كمان (</w:t>
-      </w:r>
-      <w:hyperlink r:id="rId212">
-        <w:r>
-          <w:rPr>
-            <w:lang w:val="ar_AE" w:bidi="ar_AE"/>
-          </w:rPr>
-          <w:rPr>
-            <w:color w:val="0000EE"/>
-            <w:u w:val="single"/>
-          </w:rPr>
-          <w:t>رومية ١: ٥</w:t>
-        </w:r>
-      </w:hyperlink>
-      <w:r>
-        <w:rPr>
-          <w:lang w:val="ar_AE" w:bidi="ar_AE"/>
-        </w:rPr>
-        <w:t xml:space="preserve">؛ </w:t>
-      </w:r>
-      <w:hyperlink r:id="rId111">
-        <w:r>
-          <w:rPr>
-            <w:lang w:val="ar_AE" w:bidi="ar_AE"/>
-          </w:rPr>
-          <w:rPr>
-            <w:color w:val="0000EE"/>
-            <w:u w:val="single"/>
-          </w:rPr>
-          <w:t>١٥: ١٦</w:t>
-        </w:r>
-      </w:hyperlink>
-      <w:r>
-        <w:rPr>
-          <w:lang w:val="ar_AE" w:bidi="ar_AE"/>
-        </w:rPr>
-        <w:t>-</w:t>
-      </w:r>
-      <w:hyperlink r:id="rId111">
-        <w:r>
-          <w:rPr>
-            <w:lang w:val="ar_AE" w:bidi="ar_AE"/>
-          </w:rPr>
-          <w:rPr>
-            <w:color w:val="0000EE"/>
-            <w:u w:val="single"/>
-          </w:rPr>
-          <w:t>١٨</w:t>
-        </w:r>
-      </w:hyperlink>
-      <w:r>
-        <w:rPr>
-          <w:lang w:val="ar_AE" w:bidi="ar_AE"/>
-        </w:rPr>
-        <w:t xml:space="preserve">؛ </w:t>
-      </w:r>
       <w:hyperlink r:id="rId213">
-        <w:r>
-          <w:rPr>
-            <w:lang w:val="ar_AE" w:bidi="ar_AE"/>
-          </w:rPr>
-          <w:rPr>
-            <w:color w:val="0000EE"/>
-            <w:u w:val="single"/>
-          </w:rPr>
-          <w:t>عبرانيين ٤: ٦</w:t>
-        </w:r>
-      </w:hyperlink>
-      <w:r>
-        <w:rPr>
-          <w:lang w:val="ar_AE" w:bidi="ar_AE"/>
-        </w:rPr>
-        <w:t>). الناس اليرفضوا يطيعوا الإنجيل، بيعرّضوا نفسهم للهلاك (</w:t>
-      </w:r>
-      <w:hyperlink r:id="rId214">
-        <w:r>
-          <w:rPr>
-            <w:lang w:val="ar_AE" w:bidi="ar_AE"/>
-          </w:rPr>
-          <w:rPr>
-            <w:color w:val="0000EE"/>
-            <w:u w:val="single"/>
-          </w:rPr>
-          <w:t>٢ تسالونيكي ١: ٥</w:t>
-        </w:r>
-      </w:hyperlink>
-      <w:r>
-        <w:rPr>
-          <w:lang w:val="ar_AE" w:bidi="ar_AE"/>
-        </w:rPr>
-        <w:t>-</w:t>
-      </w:r>
-      <w:hyperlink r:id="rId214">
-        <w:r>
-          <w:rPr>
-            <w:lang w:val="ar_AE" w:bidi="ar_AE"/>
-          </w:rPr>
-          <w:rPr>
-            <w:color w:val="0000EE"/>
-            <w:u w:val="single"/>
-          </w:rPr>
-          <w:t>١٠</w:t>
-        </w:r>
-      </w:hyperlink>
-      <w:r>
-        <w:rPr>
-          <w:lang w:val="ar_AE" w:bidi="ar_AE"/>
-        </w:rPr>
-        <w:t xml:space="preserve">؛ </w:t>
-      </w:r>
-      <w:hyperlink r:id="rId215">
         <w:r>
           <w:rPr>
             <w:lang w:val="ar_AE" w:bidi="ar_AE"/>
@@ -7496,7 +7454,7 @@
         </w:rPr>
         <w:t xml:space="preserve"> رسالة الإنجيل ما بس رسالة الواحد يقبلها وينتهي الموضوع. هي كمان المكان الالزول يقيف فيهو ويثبت عليه (</w:t>
       </w:r>
-      <w:hyperlink r:id="rId175">
+      <w:hyperlink r:id="rId173">
         <w:r>
           <w:rPr>
             <w:lang w:val="ar_AE" w:bidi="ar_AE"/>
@@ -7514,7 +7472,7 @@
         </w:rPr>
         <w:t xml:space="preserve">، </w:t>
       </w:r>
-      <w:hyperlink r:id="rId175">
+      <w:hyperlink r:id="rId173">
         <w:r>
           <w:rPr>
             <w:lang w:val="ar_AE" w:bidi="ar_AE"/>
@@ -7532,7 +7490,7 @@
         </w:rPr>
         <w:t>). الإنجيل هو الأساس للحياة الروحية، وهو ذاته البيديها القوة والنمو. الزول ما بينمو في الإيمان بالابتعاد عن الإنجيل لمواضيع تانية —لأنو الابتعاد عن الإنجيل معناه الابتعاد عن الله والمسيح ذاتهم (</w:t>
       </w:r>
-      <w:hyperlink r:id="rId201">
+      <w:hyperlink r:id="rId199">
         <w:r>
           <w:rPr>
             <w:lang w:val="ar_AE" w:bidi="ar_AE"/>
@@ -7550,7 +7508,7 @@
         </w:rPr>
         <w:t xml:space="preserve">). النمو الحقيقي بيحصل لما الواحد يغوص أعمق وأعمق في رسالة الإنجيل. بولس قال في </w:t>
       </w:r>
-      <w:hyperlink r:id="rId216">
+      <w:hyperlink r:id="rId214">
         <w:r>
           <w:rPr>
             <w:lang w:val="ar_AE" w:bidi="ar_AE"/>
@@ -7594,6 +7552,114 @@
         </w:rPr>
         <w:t xml:space="preserve"> "رجاء الإنجيل" (</w:t>
       </w:r>
+      <w:hyperlink r:id="rId215">
+        <w:r>
+          <w:rPr>
+            <w:lang w:val="ar_AE" w:bidi="ar_AE"/>
+          </w:rPr>
+          <w:rPr>
+            <w:color w:val="0000EE"/>
+            <w:u w:val="single"/>
+          </w:rPr>
+          <w:t>كولوسي ١: ٢٣</w:t>
+        </w:r>
+      </w:hyperlink>
+      <w:r>
+        <w:rPr>
+          <w:lang w:val="ar_AE" w:bidi="ar_AE"/>
+        </w:rPr>
+        <w:t>) ما بس بيتعلق بعودة المسيح والمجد السماوي (</w:t>
+      </w:r>
+      <w:hyperlink r:id="rId140">
+        <w:r>
+          <w:rPr>
+            <w:lang w:val="ar_AE" w:bidi="ar_AE"/>
+          </w:rPr>
+          <w:rPr>
+            <w:color w:val="0000EE"/>
+            <w:u w:val="single"/>
+          </w:rPr>
+          <w:t>كولوسي ١: ٥</w:t>
+        </w:r>
+      </w:hyperlink>
+      <w:r>
+        <w:rPr>
+          <w:lang w:val="ar_AE" w:bidi="ar_AE"/>
+        </w:rPr>
+        <w:t xml:space="preserve">؛ </w:t>
+      </w:r>
+      <w:hyperlink r:id="rId141">
+        <w:r>
+          <w:rPr>
+            <w:lang w:val="ar_AE" w:bidi="ar_AE"/>
+          </w:rPr>
+          <w:rPr>
+            <w:color w:val="0000EE"/>
+            <w:u w:val="single"/>
+          </w:rPr>
+          <w:t>٣: ١</w:t>
+        </w:r>
+      </w:hyperlink>
+      <w:r>
+        <w:rPr>
+          <w:lang w:val="ar_AE" w:bidi="ar_AE"/>
+        </w:rPr>
+        <w:t>-</w:t>
+      </w:r>
+      <w:hyperlink r:id="rId141">
+        <w:r>
+          <w:rPr>
+            <w:lang w:val="ar_AE" w:bidi="ar_AE"/>
+          </w:rPr>
+          <w:rPr>
+            <w:color w:val="0000EE"/>
+            <w:u w:val="single"/>
+          </w:rPr>
+          <w:t>٤</w:t>
+        </w:r>
+      </w:hyperlink>
+      <w:r>
+        <w:rPr>
+          <w:lang w:val="ar_AE" w:bidi="ar_AE"/>
+        </w:rPr>
+        <w:t xml:space="preserve">؛ </w:t>
+      </w:r>
+      <w:hyperlink r:id="rId216">
+        <w:r>
+          <w:rPr>
+            <w:lang w:val="ar_AE" w:bidi="ar_AE"/>
+          </w:rPr>
+          <w:rPr>
+            <w:color w:val="0000EE"/>
+            <w:u w:val="single"/>
+          </w:rPr>
+          <w:t>٢ تسالونيكي ٢: ١٤</w:t>
+        </w:r>
+      </w:hyperlink>
+      <w:r>
+        <w:rPr>
+          <w:lang w:val="ar_AE" w:bidi="ar_AE"/>
+        </w:rPr>
+        <w:t>-</w:t>
+      </w:r>
+      <w:hyperlink r:id="rId216">
+        <w:r>
+          <w:rPr>
+            <w:lang w:val="ar_AE" w:bidi="ar_AE"/>
+          </w:rPr>
+          <w:rPr>
+            <w:color w:val="0000EE"/>
+            <w:u w:val="single"/>
+          </w:rPr>
+          <w:t>١٦</w:t>
+        </w:r>
+      </w:hyperlink>
+      <w:r>
+        <w:rPr>
+          <w:lang w:val="ar_AE" w:bidi="ar_AE"/>
+        </w:rPr>
+        <w:t>)، لكن كمان بيشمل الدينونة الأخيرة. بالنسبة للناس التمسّكوا برسالة الإنجيل، الدينونة الجاية ما مفروض تخوفهم، لأنو الدّيّان نفسو — المسيح — هو الزول الينقذهم من الغضب الجاي (</w:t>
+      </w:r>
       <w:hyperlink r:id="rId217">
         <w:r>
           <w:rPr>
@@ -7603,25 +7669,43 @@
             <w:color w:val="0000EE"/>
             <w:u w:val="single"/>
           </w:rPr>
-          <w:t>كولوسي ١: ٢٣</w:t>
-        </w:r>
-      </w:hyperlink>
-      <w:r>
-        <w:rPr>
-          <w:lang w:val="ar_AE" w:bidi="ar_AE"/>
-        </w:rPr>
-        <w:t>) ما بس بيتعلق بعودة المسيح والمجد السماوي (</w:t>
-      </w:r>
-      <w:hyperlink r:id="rId142">
-        <w:r>
-          <w:rPr>
-            <w:lang w:val="ar_AE" w:bidi="ar_AE"/>
-          </w:rPr>
-          <w:rPr>
-            <w:color w:val="0000EE"/>
-            <w:u w:val="single"/>
-          </w:rPr>
-          <w:t>كولوسي ١: ٥</w:t>
+          <w:t>١ تسالونيكي ١: ١٠</w:t>
+        </w:r>
+      </w:hyperlink>
+      <w:r>
+        <w:rPr>
+          <w:lang w:val="ar_AE" w:bidi="ar_AE"/>
+        </w:rPr>
+        <w:t>). الناس المتّحدين بالمسيح، ما عليهم خوف لا من الدينونة الحالية ولا من الدينونة النهائية (</w:t>
+      </w:r>
+      <w:hyperlink r:id="rId218">
+        <w:r>
+          <w:rPr>
+            <w:lang w:val="ar_AE" w:bidi="ar_AE"/>
+          </w:rPr>
+          <w:rPr>
+            <w:color w:val="0000EE"/>
+            <w:u w:val="single"/>
+          </w:rPr>
+          <w:t>رومية ٨: ١</w:t>
+        </w:r>
+      </w:hyperlink>
+      <w:r>
+        <w:rPr>
+          <w:lang w:val="ar_AE" w:bidi="ar_AE"/>
+        </w:rPr>
+        <w:t>). بالعكس، الدينونة الأخيرة حتكون وقت إعلان براءتهم النهائية (</w:t>
+      </w:r>
+      <w:hyperlink r:id="rId219">
+        <w:r>
+          <w:rPr>
+            <w:lang w:val="ar_AE" w:bidi="ar_AE"/>
+          </w:rPr>
+          <w:rPr>
+            <w:color w:val="0000EE"/>
+            <w:u w:val="single"/>
+          </w:rPr>
+          <w:t>١ كورنثوس ٤: ٥</w:t>
         </w:r>
       </w:hyperlink>
       <w:r>
@@ -7630,6 +7714,24 @@
         </w:rPr>
         <w:t xml:space="preserve">؛ </w:t>
       </w:r>
+      <w:hyperlink r:id="rId220">
+        <w:r>
+          <w:rPr>
+            <w:lang w:val="ar_AE" w:bidi="ar_AE"/>
+          </w:rPr>
+          <w:rPr>
+            <w:color w:val="0000EE"/>
+            <w:u w:val="single"/>
+          </w:rPr>
+          <w:t>غلاطية ٥: ٥</w:t>
+        </w:r>
+      </w:hyperlink>
+      <w:r>
+        <w:rPr>
+          <w:lang w:val="ar_AE" w:bidi="ar_AE"/>
+        </w:rPr>
+        <w:t>). وعلى الأساس دا، الرجاء دا ما بس نتيجة للإنجيل، بل جزء أصيل منه (</w:t>
+      </w:r>
       <w:hyperlink r:id="rId143">
         <w:r>
           <w:rPr>
@@ -7639,7 +7741,43 @@
             <w:color w:val="0000EE"/>
             <w:u w:val="single"/>
           </w:rPr>
-          <w:t>٣: ١</w:t>
+          <w:t>رومية ٢: ١٦</w:t>
+        </w:r>
+      </w:hyperlink>
+      <w:r>
+        <w:rPr>
+          <w:lang w:val="ar_AE" w:bidi="ar_AE"/>
+        </w:rPr>
+        <w:t>). ممكن يكون شكلو للناس إنو الناس الماتو بعد ما آمنوا بالإنجيل (</w:t>
+      </w:r>
+      <w:hyperlink r:id="rId221">
+        <w:r>
+          <w:rPr>
+            <w:lang w:val="ar_AE" w:bidi="ar_AE"/>
+          </w:rPr>
+          <w:rPr>
+            <w:color w:val="0000EE"/>
+            <w:u w:val="single"/>
+          </w:rPr>
+          <w:t>١ بطرس ٤: ٦</w:t>
+        </w:r>
+      </w:hyperlink>
+      <w:r>
+        <w:rPr>
+          <w:lang w:val="ar_AE" w:bidi="ar_AE"/>
+        </w:rPr>
+        <w:t>) شاركوا في نفس مصير الكل، أو إنو عليهم دينونة زي الأشرار. لكن الحقيقة هي إنو استجابتهم لرسالة الإنجيل بتأكّد إنو الرب الجايي حيقبلهم (</w:t>
+      </w:r>
+      <w:hyperlink r:id="rId222">
+        <w:r>
+          <w:rPr>
+            <w:lang w:val="ar_AE" w:bidi="ar_AE"/>
+          </w:rPr>
+          <w:rPr>
+            <w:color w:val="0000EE"/>
+            <w:u w:val="single"/>
+          </w:rPr>
+          <w:t>٤: ٥</w:t>
         </w:r>
       </w:hyperlink>
       <w:r>
@@ -7648,16 +7786,16 @@
         </w:rPr>
         <w:t>-</w:t>
       </w:r>
-      <w:hyperlink r:id="rId143">
-        <w:r>
-          <w:rPr>
-            <w:lang w:val="ar_AE" w:bidi="ar_AE"/>
-          </w:rPr>
-          <w:rPr>
-            <w:color w:val="0000EE"/>
-            <w:u w:val="single"/>
-          </w:rPr>
-          <w:t>٤</w:t>
+      <w:hyperlink r:id="rId222">
+        <w:r>
+          <w:rPr>
+            <w:lang w:val="ar_AE" w:bidi="ar_AE"/>
+          </w:rPr>
+          <w:rPr>
+            <w:color w:val="0000EE"/>
+            <w:u w:val="single"/>
+          </w:rPr>
+          <w:t>٦</w:t>
         </w:r>
       </w:hyperlink>
       <w:r>
@@ -7666,132 +7804,6 @@
         </w:rPr>
         <w:t xml:space="preserve">؛ </w:t>
       </w:r>
-      <w:hyperlink r:id="rId218">
-        <w:r>
-          <w:rPr>
-            <w:lang w:val="ar_AE" w:bidi="ar_AE"/>
-          </w:rPr>
-          <w:rPr>
-            <w:color w:val="0000EE"/>
-            <w:u w:val="single"/>
-          </w:rPr>
-          <w:t>٢ تسالونيكي ٢: ١٤</w:t>
-        </w:r>
-      </w:hyperlink>
-      <w:r>
-        <w:rPr>
-          <w:lang w:val="ar_AE" w:bidi="ar_AE"/>
-        </w:rPr>
-        <w:t>-</w:t>
-      </w:r>
-      <w:hyperlink r:id="rId218">
-        <w:r>
-          <w:rPr>
-            <w:lang w:val="ar_AE" w:bidi="ar_AE"/>
-          </w:rPr>
-          <w:rPr>
-            <w:color w:val="0000EE"/>
-            <w:u w:val="single"/>
-          </w:rPr>
-          <w:t>١٦</w:t>
-        </w:r>
-      </w:hyperlink>
-      <w:r>
-        <w:rPr>
-          <w:lang w:val="ar_AE" w:bidi="ar_AE"/>
-        </w:rPr>
-        <w:t>)، لكن كمان بيشمل الدينونة الأخيرة. بالنسبة للناس التمسّكوا برسالة الإنجيل، الدينونة الجاية ما مفروض تخوفهم، لأنو الدّيّان نفسو — المسيح — هو الزول الينقذهم من الغضب الجاي (</w:t>
-      </w:r>
-      <w:hyperlink r:id="rId219">
-        <w:r>
-          <w:rPr>
-            <w:lang w:val="ar_AE" w:bidi="ar_AE"/>
-          </w:rPr>
-          <w:rPr>
-            <w:color w:val="0000EE"/>
-            <w:u w:val="single"/>
-          </w:rPr>
-          <w:t>١ تسالونيكي ١: ١٠</w:t>
-        </w:r>
-      </w:hyperlink>
-      <w:r>
-        <w:rPr>
-          <w:lang w:val="ar_AE" w:bidi="ar_AE"/>
-        </w:rPr>
-        <w:t>). الناس المتّحدين بالمسيح، ما عليهم خوف لا من الدينونة الحالية ولا من الدينونة النهائية (</w:t>
-      </w:r>
-      <w:hyperlink r:id="rId220">
-        <w:r>
-          <w:rPr>
-            <w:lang w:val="ar_AE" w:bidi="ar_AE"/>
-          </w:rPr>
-          <w:rPr>
-            <w:color w:val="0000EE"/>
-            <w:u w:val="single"/>
-          </w:rPr>
-          <w:t>رومية ٨: ١</w:t>
-        </w:r>
-      </w:hyperlink>
-      <w:r>
-        <w:rPr>
-          <w:lang w:val="ar_AE" w:bidi="ar_AE"/>
-        </w:rPr>
-        <w:t>). بالعكس، الدينونة الأخيرة حتكون وقت إعلان براءتهم النهائية (</w:t>
-      </w:r>
-      <w:hyperlink r:id="rId221">
-        <w:r>
-          <w:rPr>
-            <w:lang w:val="ar_AE" w:bidi="ar_AE"/>
-          </w:rPr>
-          <w:rPr>
-            <w:color w:val="0000EE"/>
-            <w:u w:val="single"/>
-          </w:rPr>
-          <w:t>١ كورنثوس ٤: ٥</w:t>
-        </w:r>
-      </w:hyperlink>
-      <w:r>
-        <w:rPr>
-          <w:lang w:val="ar_AE" w:bidi="ar_AE"/>
-        </w:rPr>
-        <w:t xml:space="preserve">؛ </w:t>
-      </w:r>
-      <w:hyperlink r:id="rId222">
-        <w:r>
-          <w:rPr>
-            <w:lang w:val="ar_AE" w:bidi="ar_AE"/>
-          </w:rPr>
-          <w:rPr>
-            <w:color w:val="0000EE"/>
-            <w:u w:val="single"/>
-          </w:rPr>
-          <w:t>غلاطية ٥: ٥</w:t>
-        </w:r>
-      </w:hyperlink>
-      <w:r>
-        <w:rPr>
-          <w:lang w:val="ar_AE" w:bidi="ar_AE"/>
-        </w:rPr>
-        <w:t>). وعلى الأساس دا، الرجاء دا ما بس نتيجة للإنجيل، بل جزء أصيل منه (</w:t>
-      </w:r>
-      <w:hyperlink r:id="rId145">
-        <w:r>
-          <w:rPr>
-            <w:lang w:val="ar_AE" w:bidi="ar_AE"/>
-          </w:rPr>
-          <w:rPr>
-            <w:color w:val="0000EE"/>
-            <w:u w:val="single"/>
-          </w:rPr>
-          <w:t>رومية ٢: ١٦</w:t>
-        </w:r>
-      </w:hyperlink>
-      <w:r>
-        <w:rPr>
-          <w:lang w:val="ar_AE" w:bidi="ar_AE"/>
-        </w:rPr>
-        <w:t>). ممكن يكون شكلو للناس إنو الناس الماتو بعد ما آمنوا بالإنجيل (</w:t>
-      </w:r>
       <w:hyperlink r:id="rId223">
         <w:r>
           <w:rPr>
@@ -7801,70 +7813,16 @@
             <w:color w:val="0000EE"/>
             <w:u w:val="single"/>
           </w:rPr>
-          <w:t>١ بطرس ٤: ٦</w:t>
-        </w:r>
-      </w:hyperlink>
-      <w:r>
-        <w:rPr>
-          <w:lang w:val="ar_AE" w:bidi="ar_AE"/>
-        </w:rPr>
-        <w:t>) شاركوا في نفس مصير الكل، أو إنو عليهم دينونة زي الأشرار. لكن الحقيقة هي إنو استجابتهم لرسالة الإنجيل بتأكّد إنو الرب الجايي حيقبلهم (</w:t>
+          <w:t>٥: ٤</w:t>
+        </w:r>
+      </w:hyperlink>
+      <w:r>
+        <w:rPr>
+          <w:lang w:val="ar_AE" w:bidi="ar_AE"/>
+        </w:rPr>
+        <w:t>)، وإنو عندهم نصيب مضمون في ميراث سماوي ما بفنى (</w:t>
       </w:r>
       <w:hyperlink r:id="rId224">
-        <w:r>
-          <w:rPr>
-            <w:lang w:val="ar_AE" w:bidi="ar_AE"/>
-          </w:rPr>
-          <w:rPr>
-            <w:color w:val="0000EE"/>
-            <w:u w:val="single"/>
-          </w:rPr>
-          <w:t>٤: ٥</w:t>
-        </w:r>
-      </w:hyperlink>
-      <w:r>
-        <w:rPr>
-          <w:lang w:val="ar_AE" w:bidi="ar_AE"/>
-        </w:rPr>
-        <w:t>-</w:t>
-      </w:r>
-      <w:hyperlink r:id="rId224">
-        <w:r>
-          <w:rPr>
-            <w:lang w:val="ar_AE" w:bidi="ar_AE"/>
-          </w:rPr>
-          <w:rPr>
-            <w:color w:val="0000EE"/>
-            <w:u w:val="single"/>
-          </w:rPr>
-          <w:t>٦</w:t>
-        </w:r>
-      </w:hyperlink>
-      <w:r>
-        <w:rPr>
-          <w:lang w:val="ar_AE" w:bidi="ar_AE"/>
-        </w:rPr>
-        <w:t xml:space="preserve">؛ </w:t>
-      </w:r>
-      <w:hyperlink r:id="rId225">
-        <w:r>
-          <w:rPr>
-            <w:lang w:val="ar_AE" w:bidi="ar_AE"/>
-          </w:rPr>
-          <w:rPr>
-            <w:color w:val="0000EE"/>
-            <w:u w:val="single"/>
-          </w:rPr>
-          <w:t>٥: ٤</w:t>
-        </w:r>
-      </w:hyperlink>
-      <w:r>
-        <w:rPr>
-          <w:lang w:val="ar_AE" w:bidi="ar_AE"/>
-        </w:rPr>
-        <w:t>)، وإنو عندهم نصيب مضمون في ميراث سماوي ما بفنى (</w:t>
-      </w:r>
-      <w:hyperlink r:id="rId226">
         <w:r>
           <w:rPr>
             <w:lang w:val="ar_AE" w:bidi="ar_AE"/>
